--- a/FastHealth/Libreria produccion/Sistema de Gestion de Vacunas/Gestion/SGV_PlanGestionConfiguracion.docx
+++ b/FastHealth/Libreria produccion/Sistema de Gestion de Vacunas/Gestion/SGV_PlanGestionConfiguracion.docx
@@ -1,6 +1,6 @@
 
 <file path=word/document.xml><?xml version="1.0" encoding="utf-8"?>
-<w:document xmlns:wpc="http://schemas.microsoft.com/office/word/2010/wordprocessingCanvas" xmlns:mc="http://schemas.openxmlformats.org/markup-compatibility/2006" xmlns:o="urn:schemas-microsoft-com:office:office" xmlns:r="http://schemas.openxmlformats.org/officeDocument/2006/relationships" xmlns:m="http://schemas.openxmlformats.org/officeDocument/2006/math" xmlns:v="urn:schemas-microsoft-com:vml" xmlns:wp14="http://schemas.microsoft.com/office/word/2010/wordprocessingDrawing" xmlns:wp="http://schemas.openxmlformats.org/drawingml/2006/wordprocessingDrawing" xmlns:w10="urn:schemas-microsoft-com:office:word" xmlns:w="http://schemas.openxmlformats.org/wordprocessingml/2006/main" xmlns:w14="http://schemas.microsoft.com/office/word/2010/wordml" xmlns:wpg="http://schemas.microsoft.com/office/word/2010/wordprocessingGroup" xmlns:wpi="http://schemas.microsoft.com/office/word/2010/wordprocessingInk" xmlns:wne="http://schemas.microsoft.com/office/word/2006/wordml" xmlns:wps="http://schemas.microsoft.com/office/word/2010/wordprocessingShape" mc:Ignorable="w14 wp14">
+<w:document xmlns:wpc="http://schemas.microsoft.com/office/word/2010/wordprocessingCanvas" xmlns:cx="http://schemas.microsoft.com/office/drawing/2014/chartex" xmlns:mc="http://schemas.openxmlformats.org/markup-compatibility/2006" xmlns:o="urn:schemas-microsoft-com:office:office" xmlns:r="http://schemas.openxmlformats.org/officeDocument/2006/relationships" xmlns:m="http://schemas.openxmlformats.org/officeDocument/2006/math" xmlns:v="urn:schemas-microsoft-com:vml" xmlns:wp14="http://schemas.microsoft.com/office/word/2010/wordprocessingDrawing" xmlns:wp="http://schemas.openxmlformats.org/drawingml/2006/wordprocessingDrawing" xmlns:w10="urn:schemas-microsoft-com:office:word" xmlns:w="http://schemas.openxmlformats.org/wordprocessingml/2006/main" xmlns:w14="http://schemas.microsoft.com/office/word/2010/wordml" xmlns:w15="http://schemas.microsoft.com/office/word/2012/wordml" xmlns:w16se="http://schemas.microsoft.com/office/word/2015/wordml/symex" xmlns:wpg="http://schemas.microsoft.com/office/word/2010/wordprocessingGroup" xmlns:wpi="http://schemas.microsoft.com/office/word/2010/wordprocessingInk" xmlns:wne="http://schemas.microsoft.com/office/word/2006/wordml" xmlns:wps="http://schemas.microsoft.com/office/word/2010/wordprocessingShape" mc:Ignorable="w14 w15 w16se wp14">
   <w:body>
     <w:p>
       <w:pPr>
@@ -865,23 +865,1316 @@
     </w:p>
     <w:p>
       <w:pPr>
-        <w:jc w:val="right"/>
         <w:rPr>
           <w:rFonts w:asciiTheme="minorHAnsi" w:hAnsiTheme="minorHAnsi"/>
           <w:b/>
           <w:sz w:val="40"/>
         </w:rPr>
       </w:pPr>
-      <w:r>
+    </w:p>
+    <w:p>
+      <w:pPr>
         <w:rPr>
           <w:rFonts w:asciiTheme="minorHAnsi" w:hAnsiTheme="minorHAnsi"/>
           <w:b/>
           <w:sz w:val="40"/>
         </w:rPr>
-        <w:lastRenderedPageBreak/>
-        <w:t>Tabla de contenido</w:t>
-      </w:r>
+      </w:pPr>
     </w:p>
+    <w:sdt>
+      <w:sdtPr>
+        <w:rPr>
+          <w:b/>
+          <w:sz w:val="32"/>
+        </w:rPr>
+        <w:id w:val="-1529104178"/>
+        <w:docPartObj>
+          <w:docPartGallery w:val="Table of Contents"/>
+          <w:docPartUnique/>
+        </w:docPartObj>
+      </w:sdtPr>
+      <w:sdtEndPr>
+        <w:rPr>
+          <w:bCs/>
+          <w:sz w:val="20"/>
+        </w:rPr>
+      </w:sdtEndPr>
+      <w:sdtContent>
+        <w:p>
+          <w:pPr>
+            <w:rPr>
+              <w:b/>
+              <w:sz w:val="32"/>
+            </w:rPr>
+          </w:pPr>
+          <w:r>
+            <w:rPr>
+              <w:b/>
+              <w:sz w:val="32"/>
+            </w:rPr>
+            <w:t>Tabla de contenido</w:t>
+          </w:r>
+        </w:p>
+        <w:p>
+          <w:pPr>
+            <w:pStyle w:val="TDC1"/>
+            <w:tabs>
+              <w:tab w:val="left" w:pos="400"/>
+              <w:tab w:val="right" w:leader="dot" w:pos="8494"/>
+            </w:tabs>
+            <w:rPr>
+              <w:rFonts w:asciiTheme="minorHAnsi" w:eastAsiaTheme="minorEastAsia" w:hAnsiTheme="minorHAnsi" w:cstheme="minorBidi"/>
+              <w:b w:val="0"/>
+              <w:bCs w:val="0"/>
+              <w:caps w:val="0"/>
+              <w:noProof/>
+              <w:sz w:val="22"/>
+              <w:szCs w:val="22"/>
+              <w:lang w:val="es-PE" w:eastAsia="es-PE"/>
+            </w:rPr>
+          </w:pPr>
+          <w:r>
+            <w:fldChar w:fldCharType="begin"/>
+          </w:r>
+          <w:r>
+            <w:instrText xml:space="preserve"> TOC \o "1-3" \h \z \u </w:instrText>
+          </w:r>
+          <w:r>
+            <w:fldChar w:fldCharType="separate"/>
+          </w:r>
+          <w:hyperlink w:anchor="_Toc462436846" w:history="1">
+            <w:r>
+              <w:rPr>
+                <w:rStyle w:val="Hipervnculo"/>
+                <w:noProof/>
+              </w:rPr>
+              <w:t>1.</w:t>
+            </w:r>
+            <w:r>
+              <w:rPr>
+                <w:rFonts w:asciiTheme="minorHAnsi" w:eastAsiaTheme="minorEastAsia" w:hAnsiTheme="minorHAnsi" w:cstheme="minorBidi"/>
+                <w:b w:val="0"/>
+                <w:bCs w:val="0"/>
+                <w:caps w:val="0"/>
+                <w:noProof/>
+                <w:sz w:val="22"/>
+                <w:szCs w:val="22"/>
+                <w:lang w:val="es-PE" w:eastAsia="es-PE"/>
+              </w:rPr>
+              <w:tab/>
+            </w:r>
+            <w:r>
+              <w:rPr>
+                <w:rStyle w:val="Hipervnculo"/>
+                <w:noProof/>
+              </w:rPr>
+              <w:t>Introducción</w:t>
+            </w:r>
+            <w:r>
+              <w:rPr>
+                <w:noProof/>
+                <w:webHidden/>
+              </w:rPr>
+              <w:tab/>
+            </w:r>
+            <w:r>
+              <w:rPr>
+                <w:noProof/>
+                <w:webHidden/>
+              </w:rPr>
+              <w:fldChar w:fldCharType="begin"/>
+            </w:r>
+            <w:r>
+              <w:rPr>
+                <w:noProof/>
+                <w:webHidden/>
+              </w:rPr>
+              <w:instrText xml:space="preserve"> PAGEREF _Toc462436846 \h </w:instrText>
+            </w:r>
+            <w:r>
+              <w:rPr>
+                <w:noProof/>
+                <w:webHidden/>
+              </w:rPr>
+            </w:r>
+            <w:r>
+              <w:rPr>
+                <w:noProof/>
+                <w:webHidden/>
+              </w:rPr>
+              <w:fldChar w:fldCharType="separate"/>
+            </w:r>
+            <w:r>
+              <w:rPr>
+                <w:noProof/>
+                <w:webHidden/>
+              </w:rPr>
+              <w:t>4</w:t>
+            </w:r>
+            <w:r>
+              <w:rPr>
+                <w:noProof/>
+                <w:webHidden/>
+              </w:rPr>
+              <w:fldChar w:fldCharType="end"/>
+            </w:r>
+          </w:hyperlink>
+        </w:p>
+        <w:p>
+          <w:pPr>
+            <w:pStyle w:val="TDC2"/>
+            <w:tabs>
+              <w:tab w:val="left" w:pos="800"/>
+              <w:tab w:val="right" w:leader="dot" w:pos="8494"/>
+            </w:tabs>
+            <w:rPr>
+              <w:rFonts w:asciiTheme="minorHAnsi" w:eastAsiaTheme="minorEastAsia" w:hAnsiTheme="minorHAnsi" w:cstheme="minorBidi"/>
+              <w:smallCaps w:val="0"/>
+              <w:noProof/>
+              <w:sz w:val="22"/>
+              <w:szCs w:val="22"/>
+              <w:lang w:val="es-PE" w:eastAsia="es-PE"/>
+            </w:rPr>
+          </w:pPr>
+          <w:hyperlink w:anchor="_Toc462436847" w:history="1">
+            <w:r>
+              <w:rPr>
+                <w:rStyle w:val="Hipervnculo"/>
+                <w:noProof/>
+              </w:rPr>
+              <w:t>1.1</w:t>
+            </w:r>
+            <w:r>
+              <w:rPr>
+                <w:rFonts w:asciiTheme="minorHAnsi" w:eastAsiaTheme="minorEastAsia" w:hAnsiTheme="minorHAnsi" w:cstheme="minorBidi"/>
+                <w:smallCaps w:val="0"/>
+                <w:noProof/>
+                <w:sz w:val="22"/>
+                <w:szCs w:val="22"/>
+                <w:lang w:val="es-PE" w:eastAsia="es-PE"/>
+              </w:rPr>
+              <w:tab/>
+            </w:r>
+            <w:r>
+              <w:rPr>
+                <w:rStyle w:val="Hipervnculo"/>
+                <w:noProof/>
+              </w:rPr>
+              <w:t>Propósito</w:t>
+            </w:r>
+            <w:r>
+              <w:rPr>
+                <w:noProof/>
+                <w:webHidden/>
+              </w:rPr>
+              <w:tab/>
+            </w:r>
+            <w:r>
+              <w:rPr>
+                <w:noProof/>
+                <w:webHidden/>
+              </w:rPr>
+              <w:fldChar w:fldCharType="begin"/>
+            </w:r>
+            <w:r>
+              <w:rPr>
+                <w:noProof/>
+                <w:webHidden/>
+              </w:rPr>
+              <w:instrText xml:space="preserve"> PAGEREF _Toc462436847 \h </w:instrText>
+            </w:r>
+            <w:r>
+              <w:rPr>
+                <w:noProof/>
+                <w:webHidden/>
+              </w:rPr>
+            </w:r>
+            <w:r>
+              <w:rPr>
+                <w:noProof/>
+                <w:webHidden/>
+              </w:rPr>
+              <w:fldChar w:fldCharType="separate"/>
+            </w:r>
+            <w:r>
+              <w:rPr>
+                <w:noProof/>
+                <w:webHidden/>
+              </w:rPr>
+              <w:t>4</w:t>
+            </w:r>
+            <w:r>
+              <w:rPr>
+                <w:noProof/>
+                <w:webHidden/>
+              </w:rPr>
+              <w:fldChar w:fldCharType="end"/>
+            </w:r>
+          </w:hyperlink>
+        </w:p>
+        <w:p>
+          <w:pPr>
+            <w:pStyle w:val="TDC2"/>
+            <w:tabs>
+              <w:tab w:val="left" w:pos="800"/>
+              <w:tab w:val="right" w:leader="dot" w:pos="8494"/>
+            </w:tabs>
+            <w:rPr>
+              <w:rFonts w:asciiTheme="minorHAnsi" w:eastAsiaTheme="minorEastAsia" w:hAnsiTheme="minorHAnsi" w:cstheme="minorBidi"/>
+              <w:smallCaps w:val="0"/>
+              <w:noProof/>
+              <w:sz w:val="22"/>
+              <w:szCs w:val="22"/>
+              <w:lang w:val="es-PE" w:eastAsia="es-PE"/>
+            </w:rPr>
+          </w:pPr>
+          <w:hyperlink w:anchor="_Toc462436848" w:history="1">
+            <w:r>
+              <w:rPr>
+                <w:rStyle w:val="Hipervnculo"/>
+                <w:noProof/>
+              </w:rPr>
+              <w:t>1.2</w:t>
+            </w:r>
+            <w:r>
+              <w:rPr>
+                <w:rFonts w:asciiTheme="minorHAnsi" w:eastAsiaTheme="minorEastAsia" w:hAnsiTheme="minorHAnsi" w:cstheme="minorBidi"/>
+                <w:smallCaps w:val="0"/>
+                <w:noProof/>
+                <w:sz w:val="22"/>
+                <w:szCs w:val="22"/>
+                <w:lang w:val="es-PE" w:eastAsia="es-PE"/>
+              </w:rPr>
+              <w:tab/>
+            </w:r>
+            <w:r>
+              <w:rPr>
+                <w:rStyle w:val="Hipervnculo"/>
+                <w:noProof/>
+              </w:rPr>
+              <w:t>Alcance</w:t>
+            </w:r>
+            <w:r>
+              <w:rPr>
+                <w:noProof/>
+                <w:webHidden/>
+              </w:rPr>
+              <w:tab/>
+            </w:r>
+            <w:r>
+              <w:rPr>
+                <w:noProof/>
+                <w:webHidden/>
+              </w:rPr>
+              <w:fldChar w:fldCharType="begin"/>
+            </w:r>
+            <w:r>
+              <w:rPr>
+                <w:noProof/>
+                <w:webHidden/>
+              </w:rPr>
+              <w:instrText xml:space="preserve"> PAGEREF _Toc462436848 \h </w:instrText>
+            </w:r>
+            <w:r>
+              <w:rPr>
+                <w:noProof/>
+                <w:webHidden/>
+              </w:rPr>
+            </w:r>
+            <w:r>
+              <w:rPr>
+                <w:noProof/>
+                <w:webHidden/>
+              </w:rPr>
+              <w:fldChar w:fldCharType="separate"/>
+            </w:r>
+            <w:r>
+              <w:rPr>
+                <w:noProof/>
+                <w:webHidden/>
+              </w:rPr>
+              <w:t>4</w:t>
+            </w:r>
+            <w:r>
+              <w:rPr>
+                <w:noProof/>
+                <w:webHidden/>
+              </w:rPr>
+              <w:fldChar w:fldCharType="end"/>
+            </w:r>
+          </w:hyperlink>
+        </w:p>
+        <w:p>
+          <w:pPr>
+            <w:pStyle w:val="TDC2"/>
+            <w:tabs>
+              <w:tab w:val="left" w:pos="800"/>
+              <w:tab w:val="right" w:leader="dot" w:pos="8494"/>
+            </w:tabs>
+            <w:rPr>
+              <w:rFonts w:asciiTheme="minorHAnsi" w:eastAsiaTheme="minorEastAsia" w:hAnsiTheme="minorHAnsi" w:cstheme="minorBidi"/>
+              <w:smallCaps w:val="0"/>
+              <w:noProof/>
+              <w:sz w:val="22"/>
+              <w:szCs w:val="22"/>
+              <w:lang w:val="es-PE" w:eastAsia="es-PE"/>
+            </w:rPr>
+          </w:pPr>
+          <w:hyperlink w:anchor="_Toc462436849" w:history="1">
+            <w:r>
+              <w:rPr>
+                <w:rStyle w:val="Hipervnculo"/>
+                <w:noProof/>
+              </w:rPr>
+              <w:t>1.3</w:t>
+            </w:r>
+            <w:r>
+              <w:rPr>
+                <w:rFonts w:asciiTheme="minorHAnsi" w:eastAsiaTheme="minorEastAsia" w:hAnsiTheme="minorHAnsi" w:cstheme="minorBidi"/>
+                <w:smallCaps w:val="0"/>
+                <w:noProof/>
+                <w:sz w:val="22"/>
+                <w:szCs w:val="22"/>
+                <w:lang w:val="es-PE" w:eastAsia="es-PE"/>
+              </w:rPr>
+              <w:tab/>
+            </w:r>
+            <w:r>
+              <w:rPr>
+                <w:rStyle w:val="Hipervnculo"/>
+                <w:noProof/>
+              </w:rPr>
+              <w:t>Terminología</w:t>
+            </w:r>
+            <w:r>
+              <w:rPr>
+                <w:noProof/>
+                <w:webHidden/>
+              </w:rPr>
+              <w:tab/>
+            </w:r>
+            <w:r>
+              <w:rPr>
+                <w:noProof/>
+                <w:webHidden/>
+              </w:rPr>
+              <w:fldChar w:fldCharType="begin"/>
+            </w:r>
+            <w:r>
+              <w:rPr>
+                <w:noProof/>
+                <w:webHidden/>
+              </w:rPr>
+              <w:instrText xml:space="preserve"> PAGEREF _Toc462436849 \h </w:instrText>
+            </w:r>
+            <w:r>
+              <w:rPr>
+                <w:noProof/>
+                <w:webHidden/>
+              </w:rPr>
+            </w:r>
+            <w:r>
+              <w:rPr>
+                <w:noProof/>
+                <w:webHidden/>
+              </w:rPr>
+              <w:fldChar w:fldCharType="separate"/>
+            </w:r>
+            <w:r>
+              <w:rPr>
+                <w:noProof/>
+                <w:webHidden/>
+              </w:rPr>
+              <w:t>4</w:t>
+            </w:r>
+            <w:r>
+              <w:rPr>
+                <w:noProof/>
+                <w:webHidden/>
+              </w:rPr>
+              <w:fldChar w:fldCharType="end"/>
+            </w:r>
+          </w:hyperlink>
+        </w:p>
+        <w:p>
+          <w:pPr>
+            <w:pStyle w:val="TDC2"/>
+            <w:tabs>
+              <w:tab w:val="left" w:pos="800"/>
+              <w:tab w:val="right" w:leader="dot" w:pos="8494"/>
+            </w:tabs>
+            <w:rPr>
+              <w:rFonts w:asciiTheme="minorHAnsi" w:eastAsiaTheme="minorEastAsia" w:hAnsiTheme="minorHAnsi" w:cstheme="minorBidi"/>
+              <w:smallCaps w:val="0"/>
+              <w:noProof/>
+              <w:sz w:val="22"/>
+              <w:szCs w:val="22"/>
+              <w:lang w:val="es-PE" w:eastAsia="es-PE"/>
+            </w:rPr>
+          </w:pPr>
+          <w:hyperlink w:anchor="_Toc462436850" w:history="1">
+            <w:r>
+              <w:rPr>
+                <w:rStyle w:val="Hipervnculo"/>
+                <w:noProof/>
+              </w:rPr>
+              <w:t>1.4</w:t>
+            </w:r>
+            <w:r>
+              <w:rPr>
+                <w:rFonts w:asciiTheme="minorHAnsi" w:eastAsiaTheme="minorEastAsia" w:hAnsiTheme="minorHAnsi" w:cstheme="minorBidi"/>
+                <w:smallCaps w:val="0"/>
+                <w:noProof/>
+                <w:sz w:val="22"/>
+                <w:szCs w:val="22"/>
+                <w:lang w:val="es-PE" w:eastAsia="es-PE"/>
+              </w:rPr>
+              <w:tab/>
+            </w:r>
+            <w:r>
+              <w:rPr>
+                <w:rStyle w:val="Hipervnculo"/>
+                <w:noProof/>
+              </w:rPr>
+              <w:t>Referencias</w:t>
+            </w:r>
+            <w:r>
+              <w:rPr>
+                <w:noProof/>
+                <w:webHidden/>
+              </w:rPr>
+              <w:tab/>
+            </w:r>
+            <w:r>
+              <w:rPr>
+                <w:noProof/>
+                <w:webHidden/>
+              </w:rPr>
+              <w:fldChar w:fldCharType="begin"/>
+            </w:r>
+            <w:r>
+              <w:rPr>
+                <w:noProof/>
+                <w:webHidden/>
+              </w:rPr>
+              <w:instrText xml:space="preserve"> PAGEREF _Toc462436850 \h </w:instrText>
+            </w:r>
+            <w:r>
+              <w:rPr>
+                <w:noProof/>
+                <w:webHidden/>
+              </w:rPr>
+            </w:r>
+            <w:r>
+              <w:rPr>
+                <w:noProof/>
+                <w:webHidden/>
+              </w:rPr>
+              <w:fldChar w:fldCharType="separate"/>
+            </w:r>
+            <w:r>
+              <w:rPr>
+                <w:noProof/>
+                <w:webHidden/>
+              </w:rPr>
+              <w:t>5</w:t>
+            </w:r>
+            <w:r>
+              <w:rPr>
+                <w:noProof/>
+                <w:webHidden/>
+              </w:rPr>
+              <w:fldChar w:fldCharType="end"/>
+            </w:r>
+          </w:hyperlink>
+        </w:p>
+        <w:p>
+          <w:pPr>
+            <w:pStyle w:val="TDC1"/>
+            <w:tabs>
+              <w:tab w:val="left" w:pos="400"/>
+              <w:tab w:val="right" w:leader="dot" w:pos="8494"/>
+            </w:tabs>
+            <w:rPr>
+              <w:rFonts w:asciiTheme="minorHAnsi" w:eastAsiaTheme="minorEastAsia" w:hAnsiTheme="minorHAnsi" w:cstheme="minorBidi"/>
+              <w:b w:val="0"/>
+              <w:bCs w:val="0"/>
+              <w:caps w:val="0"/>
+              <w:noProof/>
+              <w:sz w:val="22"/>
+              <w:szCs w:val="22"/>
+              <w:lang w:val="es-PE" w:eastAsia="es-PE"/>
+            </w:rPr>
+          </w:pPr>
+          <w:hyperlink w:anchor="_Toc462436851" w:history="1">
+            <w:r>
+              <w:rPr>
+                <w:rStyle w:val="Hipervnculo"/>
+                <w:noProof/>
+              </w:rPr>
+              <w:t>2.</w:t>
+            </w:r>
+            <w:r>
+              <w:rPr>
+                <w:rFonts w:asciiTheme="minorHAnsi" w:eastAsiaTheme="minorEastAsia" w:hAnsiTheme="minorHAnsi" w:cstheme="minorBidi"/>
+                <w:b w:val="0"/>
+                <w:bCs w:val="0"/>
+                <w:caps w:val="0"/>
+                <w:noProof/>
+                <w:sz w:val="22"/>
+                <w:szCs w:val="22"/>
+                <w:lang w:val="es-PE" w:eastAsia="es-PE"/>
+              </w:rPr>
+              <w:tab/>
+            </w:r>
+            <w:r>
+              <w:rPr>
+                <w:rStyle w:val="Hipervnculo"/>
+                <w:noProof/>
+              </w:rPr>
+              <w:t>Gestión de configuración</w:t>
+            </w:r>
+            <w:r>
+              <w:rPr>
+                <w:noProof/>
+                <w:webHidden/>
+              </w:rPr>
+              <w:tab/>
+            </w:r>
+            <w:r>
+              <w:rPr>
+                <w:noProof/>
+                <w:webHidden/>
+              </w:rPr>
+              <w:fldChar w:fldCharType="begin"/>
+            </w:r>
+            <w:r>
+              <w:rPr>
+                <w:noProof/>
+                <w:webHidden/>
+              </w:rPr>
+              <w:instrText xml:space="preserve"> PAGEREF _Toc462436851 \h </w:instrText>
+            </w:r>
+            <w:r>
+              <w:rPr>
+                <w:noProof/>
+                <w:webHidden/>
+              </w:rPr>
+            </w:r>
+            <w:r>
+              <w:rPr>
+                <w:noProof/>
+                <w:webHidden/>
+              </w:rPr>
+              <w:fldChar w:fldCharType="separate"/>
+            </w:r>
+            <w:r>
+              <w:rPr>
+                <w:noProof/>
+                <w:webHidden/>
+              </w:rPr>
+              <w:t>6</w:t>
+            </w:r>
+            <w:r>
+              <w:rPr>
+                <w:noProof/>
+                <w:webHidden/>
+              </w:rPr>
+              <w:fldChar w:fldCharType="end"/>
+            </w:r>
+          </w:hyperlink>
+        </w:p>
+        <w:p>
+          <w:pPr>
+            <w:pStyle w:val="TDC2"/>
+            <w:tabs>
+              <w:tab w:val="right" w:leader="dot" w:pos="8494"/>
+            </w:tabs>
+            <w:rPr>
+              <w:rFonts w:asciiTheme="minorHAnsi" w:eastAsiaTheme="minorEastAsia" w:hAnsiTheme="minorHAnsi" w:cstheme="minorBidi"/>
+              <w:smallCaps w:val="0"/>
+              <w:noProof/>
+              <w:sz w:val="22"/>
+              <w:szCs w:val="22"/>
+              <w:lang w:val="es-PE" w:eastAsia="es-PE"/>
+            </w:rPr>
+          </w:pPr>
+          <w:hyperlink w:anchor="_Toc462436852" w:history="1">
+            <w:r>
+              <w:rPr>
+                <w:rStyle w:val="Hipervnculo"/>
+                <w:noProof/>
+              </w:rPr>
+              <w:t>2.1 Organización</w:t>
+            </w:r>
+            <w:r>
+              <w:rPr>
+                <w:noProof/>
+                <w:webHidden/>
+              </w:rPr>
+              <w:tab/>
+            </w:r>
+            <w:r>
+              <w:rPr>
+                <w:noProof/>
+                <w:webHidden/>
+              </w:rPr>
+              <w:fldChar w:fldCharType="begin"/>
+            </w:r>
+            <w:r>
+              <w:rPr>
+                <w:noProof/>
+                <w:webHidden/>
+              </w:rPr>
+              <w:instrText xml:space="preserve"> PAGEREF _Toc462436852 \h </w:instrText>
+            </w:r>
+            <w:r>
+              <w:rPr>
+                <w:noProof/>
+                <w:webHidden/>
+              </w:rPr>
+            </w:r>
+            <w:r>
+              <w:rPr>
+                <w:noProof/>
+                <w:webHidden/>
+              </w:rPr>
+              <w:fldChar w:fldCharType="separate"/>
+            </w:r>
+            <w:r>
+              <w:rPr>
+                <w:noProof/>
+                <w:webHidden/>
+              </w:rPr>
+              <w:t>6</w:t>
+            </w:r>
+            <w:r>
+              <w:rPr>
+                <w:noProof/>
+                <w:webHidden/>
+              </w:rPr>
+              <w:fldChar w:fldCharType="end"/>
+            </w:r>
+          </w:hyperlink>
+        </w:p>
+        <w:p>
+          <w:pPr>
+            <w:pStyle w:val="TDC2"/>
+            <w:tabs>
+              <w:tab w:val="right" w:leader="dot" w:pos="8494"/>
+            </w:tabs>
+            <w:rPr>
+              <w:rFonts w:asciiTheme="minorHAnsi" w:eastAsiaTheme="minorEastAsia" w:hAnsiTheme="minorHAnsi" w:cstheme="minorBidi"/>
+              <w:smallCaps w:val="0"/>
+              <w:noProof/>
+              <w:sz w:val="22"/>
+              <w:szCs w:val="22"/>
+              <w:lang w:val="es-PE" w:eastAsia="es-PE"/>
+            </w:rPr>
+          </w:pPr>
+          <w:hyperlink w:anchor="_Toc462436853" w:history="1">
+            <w:r>
+              <w:rPr>
+                <w:rStyle w:val="Hipervnculo"/>
+                <w:noProof/>
+              </w:rPr>
+              <w:t>2.2 Roles y responsabilidades</w:t>
+            </w:r>
+            <w:r>
+              <w:rPr>
+                <w:noProof/>
+                <w:webHidden/>
+              </w:rPr>
+              <w:tab/>
+            </w:r>
+            <w:r>
+              <w:rPr>
+                <w:noProof/>
+                <w:webHidden/>
+              </w:rPr>
+              <w:fldChar w:fldCharType="begin"/>
+            </w:r>
+            <w:r>
+              <w:rPr>
+                <w:noProof/>
+                <w:webHidden/>
+              </w:rPr>
+              <w:instrText xml:space="preserve"> PAGEREF _Toc462436853 \h </w:instrText>
+            </w:r>
+            <w:r>
+              <w:rPr>
+                <w:noProof/>
+                <w:webHidden/>
+              </w:rPr>
+            </w:r>
+            <w:r>
+              <w:rPr>
+                <w:noProof/>
+                <w:webHidden/>
+              </w:rPr>
+              <w:fldChar w:fldCharType="separate"/>
+            </w:r>
+            <w:r>
+              <w:rPr>
+                <w:noProof/>
+                <w:webHidden/>
+              </w:rPr>
+              <w:t>6</w:t>
+            </w:r>
+            <w:r>
+              <w:rPr>
+                <w:noProof/>
+                <w:webHidden/>
+              </w:rPr>
+              <w:fldChar w:fldCharType="end"/>
+            </w:r>
+          </w:hyperlink>
+        </w:p>
+        <w:p>
+          <w:pPr>
+            <w:pStyle w:val="TDC2"/>
+            <w:tabs>
+              <w:tab w:val="right" w:leader="dot" w:pos="8494"/>
+            </w:tabs>
+            <w:rPr>
+              <w:rFonts w:asciiTheme="minorHAnsi" w:eastAsiaTheme="minorEastAsia" w:hAnsiTheme="minorHAnsi" w:cstheme="minorBidi"/>
+              <w:smallCaps w:val="0"/>
+              <w:noProof/>
+              <w:sz w:val="22"/>
+              <w:szCs w:val="22"/>
+              <w:lang w:val="es-PE" w:eastAsia="es-PE"/>
+            </w:rPr>
+          </w:pPr>
+          <w:hyperlink w:anchor="_Toc462436854" w:history="1">
+            <w:r>
+              <w:rPr>
+                <w:rStyle w:val="Hipervnculo"/>
+                <w:noProof/>
+              </w:rPr>
+              <w:t>2.3 Políticas, directrices y procedimientos</w:t>
+            </w:r>
+            <w:r>
+              <w:rPr>
+                <w:noProof/>
+                <w:webHidden/>
+              </w:rPr>
+              <w:tab/>
+            </w:r>
+            <w:r>
+              <w:rPr>
+                <w:noProof/>
+                <w:webHidden/>
+              </w:rPr>
+              <w:fldChar w:fldCharType="begin"/>
+            </w:r>
+            <w:r>
+              <w:rPr>
+                <w:noProof/>
+                <w:webHidden/>
+              </w:rPr>
+              <w:instrText xml:space="preserve"> PAGEREF _Toc462436854 \h </w:instrText>
+            </w:r>
+            <w:r>
+              <w:rPr>
+                <w:noProof/>
+                <w:webHidden/>
+              </w:rPr>
+            </w:r>
+            <w:r>
+              <w:rPr>
+                <w:noProof/>
+                <w:webHidden/>
+              </w:rPr>
+              <w:fldChar w:fldCharType="separate"/>
+            </w:r>
+            <w:r>
+              <w:rPr>
+                <w:noProof/>
+                <w:webHidden/>
+              </w:rPr>
+              <w:t>6</w:t>
+            </w:r>
+            <w:r>
+              <w:rPr>
+                <w:noProof/>
+                <w:webHidden/>
+              </w:rPr>
+              <w:fldChar w:fldCharType="end"/>
+            </w:r>
+          </w:hyperlink>
+        </w:p>
+        <w:p>
+          <w:pPr>
+            <w:pStyle w:val="TDC2"/>
+            <w:tabs>
+              <w:tab w:val="right" w:leader="dot" w:pos="8494"/>
+            </w:tabs>
+            <w:rPr>
+              <w:rFonts w:asciiTheme="minorHAnsi" w:eastAsiaTheme="minorEastAsia" w:hAnsiTheme="minorHAnsi" w:cstheme="minorBidi"/>
+              <w:smallCaps w:val="0"/>
+              <w:noProof/>
+              <w:sz w:val="22"/>
+              <w:szCs w:val="22"/>
+              <w:lang w:val="es-PE" w:eastAsia="es-PE"/>
+            </w:rPr>
+          </w:pPr>
+          <w:hyperlink w:anchor="_Toc462436855" w:history="1">
+            <w:r>
+              <w:rPr>
+                <w:rStyle w:val="Hipervnculo"/>
+                <w:noProof/>
+              </w:rPr>
+              <w:t>2.4 Herramientas, entornos e infraestructura</w:t>
+            </w:r>
+            <w:r>
+              <w:rPr>
+                <w:noProof/>
+                <w:webHidden/>
+              </w:rPr>
+              <w:tab/>
+            </w:r>
+            <w:r>
+              <w:rPr>
+                <w:noProof/>
+                <w:webHidden/>
+              </w:rPr>
+              <w:fldChar w:fldCharType="begin"/>
+            </w:r>
+            <w:r>
+              <w:rPr>
+                <w:noProof/>
+                <w:webHidden/>
+              </w:rPr>
+              <w:instrText xml:space="preserve"> PAGEREF _Toc462436855 \h </w:instrText>
+            </w:r>
+            <w:r>
+              <w:rPr>
+                <w:noProof/>
+                <w:webHidden/>
+              </w:rPr>
+            </w:r>
+            <w:r>
+              <w:rPr>
+                <w:noProof/>
+                <w:webHidden/>
+              </w:rPr>
+              <w:fldChar w:fldCharType="separate"/>
+            </w:r>
+            <w:r>
+              <w:rPr>
+                <w:noProof/>
+                <w:webHidden/>
+              </w:rPr>
+              <w:t>6</w:t>
+            </w:r>
+            <w:r>
+              <w:rPr>
+                <w:noProof/>
+                <w:webHidden/>
+              </w:rPr>
+              <w:fldChar w:fldCharType="end"/>
+            </w:r>
+          </w:hyperlink>
+        </w:p>
+        <w:p>
+          <w:pPr>
+            <w:pStyle w:val="TDC2"/>
+            <w:tabs>
+              <w:tab w:val="right" w:leader="dot" w:pos="8494"/>
+            </w:tabs>
+            <w:rPr>
+              <w:rFonts w:asciiTheme="minorHAnsi" w:eastAsiaTheme="minorEastAsia" w:hAnsiTheme="minorHAnsi" w:cstheme="minorBidi"/>
+              <w:smallCaps w:val="0"/>
+              <w:noProof/>
+              <w:sz w:val="22"/>
+              <w:szCs w:val="22"/>
+              <w:lang w:val="es-PE" w:eastAsia="es-PE"/>
+            </w:rPr>
+          </w:pPr>
+          <w:hyperlink w:anchor="_Toc462436856" w:history="1">
+            <w:r>
+              <w:rPr>
+                <w:rStyle w:val="Hipervnculo"/>
+                <w:noProof/>
+              </w:rPr>
+              <w:t>2.5 Calendario</w:t>
+            </w:r>
+            <w:r>
+              <w:rPr>
+                <w:noProof/>
+                <w:webHidden/>
+              </w:rPr>
+              <w:tab/>
+            </w:r>
+            <w:r>
+              <w:rPr>
+                <w:noProof/>
+                <w:webHidden/>
+              </w:rPr>
+              <w:fldChar w:fldCharType="begin"/>
+            </w:r>
+            <w:r>
+              <w:rPr>
+                <w:noProof/>
+                <w:webHidden/>
+              </w:rPr>
+              <w:instrText xml:space="preserve"> PAGEREF _Toc462436856 \h </w:instrText>
+            </w:r>
+            <w:r>
+              <w:rPr>
+                <w:noProof/>
+                <w:webHidden/>
+              </w:rPr>
+            </w:r>
+            <w:r>
+              <w:rPr>
+                <w:noProof/>
+                <w:webHidden/>
+              </w:rPr>
+              <w:fldChar w:fldCharType="separate"/>
+            </w:r>
+            <w:r>
+              <w:rPr>
+                <w:noProof/>
+                <w:webHidden/>
+              </w:rPr>
+              <w:t>6</w:t>
+            </w:r>
+            <w:r>
+              <w:rPr>
+                <w:noProof/>
+                <w:webHidden/>
+              </w:rPr>
+              <w:fldChar w:fldCharType="end"/>
+            </w:r>
+          </w:hyperlink>
+        </w:p>
+        <w:p>
+          <w:pPr>
+            <w:pStyle w:val="TDC1"/>
+            <w:tabs>
+              <w:tab w:val="left" w:pos="400"/>
+              <w:tab w:val="right" w:leader="dot" w:pos="8494"/>
+            </w:tabs>
+            <w:rPr>
+              <w:rFonts w:asciiTheme="minorHAnsi" w:eastAsiaTheme="minorEastAsia" w:hAnsiTheme="minorHAnsi" w:cstheme="minorBidi"/>
+              <w:b w:val="0"/>
+              <w:bCs w:val="0"/>
+              <w:caps w:val="0"/>
+              <w:noProof/>
+              <w:sz w:val="22"/>
+              <w:szCs w:val="22"/>
+              <w:lang w:val="es-PE" w:eastAsia="es-PE"/>
+            </w:rPr>
+          </w:pPr>
+          <w:hyperlink w:anchor="_Toc462436857" w:history="1">
+            <w:r>
+              <w:rPr>
+                <w:rStyle w:val="Hipervnculo"/>
+                <w:noProof/>
+              </w:rPr>
+              <w:t>3.</w:t>
+            </w:r>
+            <w:r>
+              <w:rPr>
+                <w:rFonts w:asciiTheme="minorHAnsi" w:eastAsiaTheme="minorEastAsia" w:hAnsiTheme="minorHAnsi" w:cstheme="minorBidi"/>
+                <w:b w:val="0"/>
+                <w:bCs w:val="0"/>
+                <w:caps w:val="0"/>
+                <w:noProof/>
+                <w:sz w:val="22"/>
+                <w:szCs w:val="22"/>
+                <w:lang w:val="es-PE" w:eastAsia="es-PE"/>
+              </w:rPr>
+              <w:tab/>
+            </w:r>
+            <w:r>
+              <w:rPr>
+                <w:rStyle w:val="Hipervnculo"/>
+                <w:noProof/>
+              </w:rPr>
+              <w:t>Actividades de la SCM</w:t>
+            </w:r>
+            <w:r>
+              <w:rPr>
+                <w:noProof/>
+                <w:webHidden/>
+              </w:rPr>
+              <w:tab/>
+            </w:r>
+            <w:r>
+              <w:rPr>
+                <w:noProof/>
+                <w:webHidden/>
+              </w:rPr>
+              <w:fldChar w:fldCharType="begin"/>
+            </w:r>
+            <w:r>
+              <w:rPr>
+                <w:noProof/>
+                <w:webHidden/>
+              </w:rPr>
+              <w:instrText xml:space="preserve"> PAGEREF _Toc462436857 \h </w:instrText>
+            </w:r>
+            <w:r>
+              <w:rPr>
+                <w:noProof/>
+                <w:webHidden/>
+              </w:rPr>
+            </w:r>
+            <w:r>
+              <w:rPr>
+                <w:noProof/>
+                <w:webHidden/>
+              </w:rPr>
+              <w:fldChar w:fldCharType="separate"/>
+            </w:r>
+            <w:r>
+              <w:rPr>
+                <w:noProof/>
+                <w:webHidden/>
+              </w:rPr>
+              <w:t>7</w:t>
+            </w:r>
+            <w:r>
+              <w:rPr>
+                <w:noProof/>
+                <w:webHidden/>
+              </w:rPr>
+              <w:fldChar w:fldCharType="end"/>
+            </w:r>
+          </w:hyperlink>
+        </w:p>
+        <w:p>
+          <w:pPr>
+            <w:pStyle w:val="TDC2"/>
+            <w:tabs>
+              <w:tab w:val="right" w:leader="dot" w:pos="8494"/>
+            </w:tabs>
+            <w:rPr>
+              <w:rFonts w:asciiTheme="minorHAnsi" w:eastAsiaTheme="minorEastAsia" w:hAnsiTheme="minorHAnsi" w:cstheme="minorBidi"/>
+              <w:smallCaps w:val="0"/>
+              <w:noProof/>
+              <w:sz w:val="22"/>
+              <w:szCs w:val="22"/>
+              <w:lang w:val="es-PE" w:eastAsia="es-PE"/>
+            </w:rPr>
+          </w:pPr>
+          <w:hyperlink w:anchor="_Toc462436858" w:history="1">
+            <w:r>
+              <w:rPr>
+                <w:rStyle w:val="Hipervnculo"/>
+                <w:noProof/>
+              </w:rPr>
+              <w:t>3.1 Identificación</w:t>
+            </w:r>
+            <w:r>
+              <w:rPr>
+                <w:noProof/>
+                <w:webHidden/>
+              </w:rPr>
+              <w:tab/>
+            </w:r>
+            <w:r>
+              <w:rPr>
+                <w:noProof/>
+                <w:webHidden/>
+              </w:rPr>
+              <w:fldChar w:fldCharType="begin"/>
+            </w:r>
+            <w:r>
+              <w:rPr>
+                <w:noProof/>
+                <w:webHidden/>
+              </w:rPr>
+              <w:instrText xml:space="preserve"> PAGEREF _Toc462436858 \h </w:instrText>
+            </w:r>
+            <w:r>
+              <w:rPr>
+                <w:noProof/>
+                <w:webHidden/>
+              </w:rPr>
+            </w:r>
+            <w:r>
+              <w:rPr>
+                <w:noProof/>
+                <w:webHidden/>
+              </w:rPr>
+              <w:fldChar w:fldCharType="separate"/>
+            </w:r>
+            <w:r>
+              <w:rPr>
+                <w:noProof/>
+                <w:webHidden/>
+              </w:rPr>
+              <w:t>7</w:t>
+            </w:r>
+            <w:r>
+              <w:rPr>
+                <w:noProof/>
+                <w:webHidden/>
+              </w:rPr>
+              <w:fldChar w:fldCharType="end"/>
+            </w:r>
+          </w:hyperlink>
+        </w:p>
+        <w:p>
+          <w:pPr>
+            <w:pStyle w:val="TDC2"/>
+            <w:tabs>
+              <w:tab w:val="right" w:leader="dot" w:pos="8494"/>
+            </w:tabs>
+            <w:rPr>
+              <w:rFonts w:asciiTheme="minorHAnsi" w:eastAsiaTheme="minorEastAsia" w:hAnsiTheme="minorHAnsi" w:cstheme="minorBidi"/>
+              <w:smallCaps w:val="0"/>
+              <w:noProof/>
+              <w:sz w:val="22"/>
+              <w:szCs w:val="22"/>
+              <w:lang w:val="es-PE" w:eastAsia="es-PE"/>
+            </w:rPr>
+          </w:pPr>
+          <w:hyperlink w:anchor="_Toc462436859" w:history="1">
+            <w:r>
+              <w:rPr>
+                <w:rStyle w:val="Hipervnculo"/>
+                <w:noProof/>
+              </w:rPr>
+              <w:t>3.2 Control</w:t>
+            </w:r>
+            <w:r>
+              <w:rPr>
+                <w:noProof/>
+                <w:webHidden/>
+              </w:rPr>
+              <w:tab/>
+            </w:r>
+            <w:r>
+              <w:rPr>
+                <w:noProof/>
+                <w:webHidden/>
+              </w:rPr>
+              <w:fldChar w:fldCharType="begin"/>
+            </w:r>
+            <w:r>
+              <w:rPr>
+                <w:noProof/>
+                <w:webHidden/>
+              </w:rPr>
+              <w:instrText xml:space="preserve"> PAGEREF _Toc462436859 \h </w:instrText>
+            </w:r>
+            <w:r>
+              <w:rPr>
+                <w:noProof/>
+                <w:webHidden/>
+              </w:rPr>
+            </w:r>
+            <w:r>
+              <w:rPr>
+                <w:noProof/>
+                <w:webHidden/>
+              </w:rPr>
+              <w:fldChar w:fldCharType="separate"/>
+            </w:r>
+            <w:r>
+              <w:rPr>
+                <w:noProof/>
+                <w:webHidden/>
+              </w:rPr>
+              <w:t>7</w:t>
+            </w:r>
+            <w:r>
+              <w:rPr>
+                <w:noProof/>
+                <w:webHidden/>
+              </w:rPr>
+              <w:fldChar w:fldCharType="end"/>
+            </w:r>
+          </w:hyperlink>
+        </w:p>
+        <w:p>
+          <w:pPr>
+            <w:pStyle w:val="TDC2"/>
+            <w:tabs>
+              <w:tab w:val="right" w:leader="dot" w:pos="8494"/>
+            </w:tabs>
+            <w:rPr>
+              <w:rFonts w:asciiTheme="minorHAnsi" w:eastAsiaTheme="minorEastAsia" w:hAnsiTheme="minorHAnsi" w:cstheme="minorBidi"/>
+              <w:smallCaps w:val="0"/>
+              <w:noProof/>
+              <w:sz w:val="22"/>
+              <w:szCs w:val="22"/>
+              <w:lang w:val="es-PE" w:eastAsia="es-PE"/>
+            </w:rPr>
+          </w:pPr>
+          <w:hyperlink w:anchor="_Toc462436860" w:history="1">
+            <w:r>
+              <w:rPr>
+                <w:rStyle w:val="Hipervnculo"/>
+                <w:noProof/>
+              </w:rPr>
+              <w:t>3.3 Estado</w:t>
+            </w:r>
+            <w:r>
+              <w:rPr>
+                <w:noProof/>
+                <w:webHidden/>
+              </w:rPr>
+              <w:tab/>
+            </w:r>
+            <w:r>
+              <w:rPr>
+                <w:noProof/>
+                <w:webHidden/>
+              </w:rPr>
+              <w:fldChar w:fldCharType="begin"/>
+            </w:r>
+            <w:r>
+              <w:rPr>
+                <w:noProof/>
+                <w:webHidden/>
+              </w:rPr>
+              <w:instrText xml:space="preserve"> PAGEREF _Toc462436860 \h </w:instrText>
+            </w:r>
+            <w:r>
+              <w:rPr>
+                <w:noProof/>
+                <w:webHidden/>
+              </w:rPr>
+            </w:r>
+            <w:r>
+              <w:rPr>
+                <w:noProof/>
+                <w:webHidden/>
+              </w:rPr>
+              <w:fldChar w:fldCharType="separate"/>
+            </w:r>
+            <w:r>
+              <w:rPr>
+                <w:noProof/>
+                <w:webHidden/>
+              </w:rPr>
+              <w:t>7</w:t>
+            </w:r>
+            <w:r>
+              <w:rPr>
+                <w:noProof/>
+                <w:webHidden/>
+              </w:rPr>
+              <w:fldChar w:fldCharType="end"/>
+            </w:r>
+          </w:hyperlink>
+        </w:p>
+        <w:p>
+          <w:r>
+            <w:rPr>
+              <w:b/>
+              <w:bCs/>
+            </w:rPr>
+            <w:fldChar w:fldCharType="end"/>
+          </w:r>
+        </w:p>
+      </w:sdtContent>
+    </w:sdt>
     <w:p>
       <w:pPr>
         <w:rPr>
@@ -899,24 +2192,144 @@
           <w:sz w:val="40"/>
         </w:rPr>
       </w:pPr>
-      <w:r>
+    </w:p>
+    <w:p>
+      <w:pPr>
         <w:rPr>
           <w:rFonts w:asciiTheme="minorHAnsi" w:hAnsiTheme="minorHAnsi"/>
           <w:b/>
           <w:sz w:val="40"/>
         </w:rPr>
-        <w:br w:type="page"/>
-      </w:r>
+      </w:pPr>
     </w:p>
     <w:p>
       <w:pPr>
-        <w:jc w:val="right"/>
         <w:rPr>
           <w:rFonts w:asciiTheme="minorHAnsi" w:hAnsiTheme="minorHAnsi"/>
           <w:b/>
           <w:sz w:val="40"/>
         </w:rPr>
       </w:pPr>
+    </w:p>
+    <w:p>
+      <w:pPr>
+        <w:rPr>
+          <w:rFonts w:asciiTheme="minorHAnsi" w:hAnsiTheme="minorHAnsi"/>
+          <w:b/>
+          <w:sz w:val="40"/>
+        </w:rPr>
+      </w:pPr>
+    </w:p>
+    <w:p>
+      <w:pPr>
+        <w:rPr>
+          <w:rFonts w:asciiTheme="minorHAnsi" w:hAnsiTheme="minorHAnsi"/>
+          <w:b/>
+          <w:sz w:val="40"/>
+        </w:rPr>
+      </w:pPr>
+    </w:p>
+    <w:p>
+      <w:pPr>
+        <w:rPr>
+          <w:rFonts w:asciiTheme="minorHAnsi" w:hAnsiTheme="minorHAnsi"/>
+          <w:b/>
+          <w:sz w:val="40"/>
+        </w:rPr>
+      </w:pPr>
+    </w:p>
+    <w:p>
+      <w:pPr>
+        <w:rPr>
+          <w:rFonts w:asciiTheme="minorHAnsi" w:hAnsiTheme="minorHAnsi"/>
+          <w:b/>
+          <w:sz w:val="40"/>
+        </w:rPr>
+      </w:pPr>
+    </w:p>
+    <w:p>
+      <w:pPr>
+        <w:rPr>
+          <w:rFonts w:asciiTheme="minorHAnsi" w:hAnsiTheme="minorHAnsi"/>
+          <w:b/>
+          <w:sz w:val="40"/>
+        </w:rPr>
+      </w:pPr>
+    </w:p>
+    <w:p>
+      <w:pPr>
+        <w:rPr>
+          <w:rFonts w:asciiTheme="minorHAnsi" w:hAnsiTheme="minorHAnsi"/>
+          <w:b/>
+          <w:sz w:val="40"/>
+        </w:rPr>
+      </w:pPr>
+    </w:p>
+    <w:p>
+      <w:pPr>
+        <w:rPr>
+          <w:rFonts w:asciiTheme="minorHAnsi" w:hAnsiTheme="minorHAnsi"/>
+          <w:b/>
+          <w:sz w:val="40"/>
+        </w:rPr>
+      </w:pPr>
+    </w:p>
+    <w:p>
+      <w:pPr>
+        <w:rPr>
+          <w:rFonts w:asciiTheme="minorHAnsi" w:hAnsiTheme="minorHAnsi"/>
+          <w:b/>
+          <w:sz w:val="40"/>
+        </w:rPr>
+      </w:pPr>
+    </w:p>
+    <w:p>
+      <w:pPr>
+        <w:rPr>
+          <w:rFonts w:asciiTheme="minorHAnsi" w:hAnsiTheme="minorHAnsi"/>
+          <w:b/>
+          <w:sz w:val="40"/>
+        </w:rPr>
+      </w:pPr>
+    </w:p>
+    <w:p>
+      <w:pPr>
+        <w:rPr>
+          <w:rFonts w:asciiTheme="minorHAnsi" w:hAnsiTheme="minorHAnsi"/>
+          <w:b/>
+          <w:sz w:val="40"/>
+        </w:rPr>
+      </w:pPr>
+    </w:p>
+    <w:p>
+      <w:pPr>
+        <w:rPr>
+          <w:rFonts w:asciiTheme="minorHAnsi" w:hAnsiTheme="minorHAnsi"/>
+          <w:b/>
+          <w:sz w:val="40"/>
+        </w:rPr>
+      </w:pPr>
+    </w:p>
+    <w:p>
+      <w:pPr>
+        <w:rPr>
+          <w:rFonts w:asciiTheme="minorHAnsi" w:hAnsiTheme="minorHAnsi"/>
+          <w:b/>
+          <w:sz w:val="40"/>
+        </w:rPr>
+      </w:pPr>
+    </w:p>
+    <w:p>
+      <w:pPr>
+        <w:ind w:left="2836" w:firstLine="709"/>
+        <w:rPr>
+          <w:rFonts w:asciiTheme="minorHAnsi" w:hAnsiTheme="minorHAnsi"/>
+          <w:b/>
+          <w:sz w:val="40"/>
+        </w:rPr>
+      </w:pPr>
+      <w:bookmarkStart w:id="0" w:name="_GoBack"/>
+      <w:bookmarkEnd w:id="0"/>
       <w:r>
         <w:rPr>
           <w:rFonts w:asciiTheme="minorHAnsi" w:hAnsiTheme="minorHAnsi"/>
@@ -955,7 +2368,8 @@
           <w:sz w:val="32"/>
         </w:rPr>
       </w:pPr>
-      <w:bookmarkStart w:id="0" w:name="_Toc451974831"/>
+      <w:bookmarkStart w:id="1" w:name="_Toc451974831"/>
+      <w:bookmarkStart w:id="2" w:name="_Toc462436846"/>
       <w:r>
         <w:rPr>
           <w:rFonts w:asciiTheme="minorHAnsi" w:hAnsiTheme="minorHAnsi"/>
@@ -970,7 +2384,8 @@
         </w:rPr>
         <w:t>n</w:t>
       </w:r>
-      <w:bookmarkEnd w:id="0"/>
+      <w:bookmarkEnd w:id="1"/>
+      <w:bookmarkEnd w:id="2"/>
     </w:p>
     <w:p>
       <w:pPr>
@@ -981,9 +2396,11 @@
       <w:pPr>
         <w:pStyle w:val="Ttulo2"/>
       </w:pPr>
+      <w:bookmarkStart w:id="3" w:name="_Toc462436847"/>
       <w:r>
         <w:t>Propósito</w:t>
       </w:r>
+      <w:bookmarkEnd w:id="3"/>
     </w:p>
     <w:p>
       <w:pPr>
@@ -1102,13 +2519,7 @@
         <w:t xml:space="preserve"> de</w:t>
       </w:r>
       <w:r>
-        <w:t xml:space="preserve">l proyecto, definiendo todas </w:t>
-      </w:r>
-      <w:r>
-        <w:t>las actividades, su frecuencia, roles y responsabilidades</w:t>
-      </w:r>
-      <w:r>
-        <w:t>.</w:t>
+        <w:t>l proyecto, definiendo todas las actividades, su frecuencia, roles y responsabilidades.</w:t>
       </w:r>
     </w:p>
     <w:p>
@@ -1130,9 +2541,11 @@
       <w:pPr>
         <w:pStyle w:val="Ttulo2"/>
       </w:pPr>
+      <w:bookmarkStart w:id="4" w:name="_Toc462436848"/>
       <w:r>
         <w:t>Alcance</w:t>
       </w:r>
+      <w:bookmarkEnd w:id="4"/>
     </w:p>
     <w:p>
       <w:pPr>
@@ -1322,7 +2735,6 @@
         </w:rPr>
         <w:t xml:space="preserve">los </w:t>
       </w:r>
-      <w:proofErr w:type="spellStart"/>
       <w:r>
         <w:rPr>
           <w:rFonts w:ascii="Verdana" w:hAnsi="Verdana"/>
@@ -1330,17 +2742,7 @@
           <w:kern w:val="0"/>
           <w:szCs w:val="24"/>
         </w:rPr>
-        <w:t>releases</w:t>
-      </w:r>
-      <w:proofErr w:type="spellEnd"/>
-      <w:r>
-        <w:rPr>
-          <w:rFonts w:ascii="Verdana" w:hAnsi="Verdana"/>
-          <w:bCs w:val="0"/>
-          <w:kern w:val="0"/>
-          <w:szCs w:val="24"/>
-        </w:rPr>
-        <w:t xml:space="preserve"> de</w:t>
+        <w:t>releases de</w:t>
       </w:r>
       <w:r>
         <w:rPr>
@@ -1426,9 +2828,11 @@
       <w:pPr>
         <w:pStyle w:val="Ttulo2"/>
       </w:pPr>
+      <w:bookmarkStart w:id="5" w:name="_Toc462436849"/>
       <w:r>
         <w:t>Terminología</w:t>
       </w:r>
+      <w:bookmarkEnd w:id="5"/>
     </w:p>
     <w:p/>
     <w:tbl>
@@ -1509,27 +2913,7 @@
                 <w:kern w:val="0"/>
                 <w:szCs w:val="24"/>
               </w:rPr>
-              <w:t xml:space="preserve">Administración de la Configuración de Software (Software </w:t>
-            </w:r>
-            <w:proofErr w:type="spellStart"/>
-            <w:r>
-              <w:rPr>
-                <w:rFonts w:ascii="Verdana" w:hAnsi="Verdana"/>
-                <w:bCs w:val="0"/>
-                <w:kern w:val="0"/>
-                <w:szCs w:val="24"/>
-              </w:rPr>
-              <w:t>Configuration</w:t>
-            </w:r>
-            <w:proofErr w:type="spellEnd"/>
-            <w:r>
-              <w:rPr>
-                <w:rFonts w:ascii="Verdana" w:hAnsi="Verdana"/>
-                <w:bCs w:val="0"/>
-                <w:kern w:val="0"/>
-                <w:szCs w:val="24"/>
-              </w:rPr>
-              <w:t xml:space="preserve"> Management).</w:t>
+              <w:t>Administración de la Configuración de Software (Software Configuration Management).</w:t>
             </w:r>
           </w:p>
         </w:tc>
@@ -1588,27 +2972,7 @@
                 <w:kern w:val="0"/>
                 <w:szCs w:val="24"/>
               </w:rPr>
-              <w:t>Administración de la Configuración (</w:t>
-            </w:r>
-            <w:proofErr w:type="spellStart"/>
-            <w:r>
-              <w:rPr>
-                <w:rFonts w:ascii="Verdana" w:hAnsi="Verdana"/>
-                <w:bCs w:val="0"/>
-                <w:kern w:val="0"/>
-                <w:szCs w:val="24"/>
-              </w:rPr>
-              <w:t>Configuration</w:t>
-            </w:r>
-            <w:proofErr w:type="spellEnd"/>
-            <w:r>
-              <w:rPr>
-                <w:rFonts w:ascii="Verdana" w:hAnsi="Verdana"/>
-                <w:bCs w:val="0"/>
-                <w:kern w:val="0"/>
-                <w:szCs w:val="24"/>
-              </w:rPr>
-              <w:t xml:space="preserve"> Management).</w:t>
+              <w:t>Administración de la Configuración (Configuration Management).</w:t>
             </w:r>
           </w:p>
         </w:tc>
@@ -1689,7 +3053,6 @@
                 <w:szCs w:val="24"/>
               </w:rPr>
             </w:pPr>
-            <w:proofErr w:type="spellStart"/>
             <w:r>
               <w:rPr>
                 <w:rFonts w:ascii="Verdana" w:hAnsi="Verdana"/>
@@ -1698,17 +3061,7 @@
                 <w:szCs w:val="24"/>
               </w:rPr>
               <w:lastRenderedPageBreak/>
-              <w:t>Main</w:t>
-            </w:r>
-            <w:proofErr w:type="spellEnd"/>
-            <w:r>
-              <w:rPr>
-                <w:rFonts w:ascii="Verdana" w:hAnsi="Verdana"/>
-                <w:bCs/>
-                <w:kern w:val="0"/>
-                <w:szCs w:val="24"/>
-              </w:rPr>
-              <w:t xml:space="preserve"> Line</w:t>
+              <w:t>Main Line</w:t>
             </w:r>
           </w:p>
         </w:tc>
@@ -1757,7 +3110,6 @@
                 <w:szCs w:val="24"/>
               </w:rPr>
             </w:pPr>
-            <w:proofErr w:type="spellStart"/>
             <w:r>
               <w:rPr>
                 <w:rFonts w:ascii="Verdana" w:hAnsi="Verdana"/>
@@ -1767,7 +3119,6 @@
               </w:rPr>
               <w:t>Workspace</w:t>
             </w:r>
-            <w:proofErr w:type="spellEnd"/>
           </w:p>
         </w:tc>
         <w:tc>
@@ -1818,7 +3169,6 @@
                 <w:szCs w:val="24"/>
               </w:rPr>
             </w:pPr>
-            <w:proofErr w:type="spellStart"/>
             <w:r>
               <w:rPr>
                 <w:rFonts w:ascii="Verdana" w:hAnsi="Verdana"/>
@@ -1826,17 +3176,7 @@
                 <w:kern w:val="0"/>
                 <w:szCs w:val="24"/>
               </w:rPr>
-              <w:t>Code</w:t>
-            </w:r>
-            <w:proofErr w:type="spellEnd"/>
-            <w:r>
-              <w:rPr>
-                <w:rFonts w:ascii="Verdana" w:hAnsi="Verdana"/>
-                <w:bCs/>
-                <w:kern w:val="0"/>
-                <w:szCs w:val="24"/>
-              </w:rPr>
-              <w:t xml:space="preserve"> Line</w:t>
+              <w:t>Code Line</w:t>
             </w:r>
           </w:p>
         </w:tc>
@@ -1953,9 +3293,11 @@
       <w:pPr>
         <w:pStyle w:val="Ttulo2"/>
       </w:pPr>
+      <w:bookmarkStart w:id="6" w:name="_Toc462436850"/>
       <w:r>
         <w:t>Referencias</w:t>
       </w:r>
+      <w:bookmarkEnd w:id="6"/>
     </w:p>
     <w:p/>
     <w:p>
@@ -2034,8 +3376,6 @@
         </w:rPr>
         <w:br w:type="page"/>
       </w:r>
-      <w:bookmarkStart w:id="1" w:name="_GoBack"/>
-      <w:bookmarkEnd w:id="1"/>
     </w:p>
     <w:p>
       <w:pPr>
@@ -2049,21 +3389,15 @@
           <w:sz w:val="32"/>
         </w:rPr>
       </w:pPr>
-      <w:bookmarkStart w:id="2" w:name="_Toc451974833"/>
+      <w:bookmarkStart w:id="7" w:name="_Toc451974833"/>
+      <w:bookmarkStart w:id="8" w:name="_Toc462436851"/>
       <w:r>
         <w:rPr>
           <w:rFonts w:asciiTheme="minorHAnsi" w:hAnsiTheme="minorHAnsi"/>
           <w:sz w:val="32"/>
         </w:rPr>
         <w:lastRenderedPageBreak/>
-        <w:t>G</w:t>
-      </w:r>
-      <w:r>
-        <w:rPr>
-          <w:rFonts w:asciiTheme="minorHAnsi" w:hAnsiTheme="minorHAnsi"/>
-          <w:sz w:val="32"/>
-        </w:rPr>
-        <w:t xml:space="preserve">estión de </w:t>
+        <w:t xml:space="preserve">Gestión de </w:t>
       </w:r>
       <w:r>
         <w:rPr>
@@ -2079,6 +3413,7 @@
         </w:rPr>
         <w:t>onfiguración</w:t>
       </w:r>
+      <w:bookmarkEnd w:id="8"/>
     </w:p>
     <w:p>
       <w:pPr>
@@ -2097,13 +3432,15 @@
           <w:numId w:val="0"/>
         </w:numPr>
       </w:pPr>
+      <w:bookmarkStart w:id="9" w:name="_Toc462436852"/>
       <w:r>
         <w:t xml:space="preserve">2.1 </w:t>
       </w:r>
-      <w:bookmarkEnd w:id="2"/>
+      <w:bookmarkEnd w:id="7"/>
       <w:r>
         <w:t>Organización</w:t>
       </w:r>
+      <w:bookmarkEnd w:id="9"/>
     </w:p>
     <w:p>
       <w:pPr>
@@ -2130,18 +3467,11 @@
           <w:numId w:val="0"/>
         </w:numPr>
       </w:pPr>
+      <w:bookmarkStart w:id="10" w:name="_Toc462436853"/>
       <w:r>
-        <w:t>2.</w:t>
+        <w:t>2.2 Roles y responsabilidades</w:t>
       </w:r>
-      <w:r>
-        <w:t>2</w:t>
-      </w:r>
-      <w:r>
-        <w:t xml:space="preserve"> </w:t>
-      </w:r>
-      <w:r>
-        <w:t>Roles y responsabilidades</w:t>
-      </w:r>
+      <w:bookmarkEnd w:id="10"/>
     </w:p>
     <w:p>
       <w:pPr>
@@ -2171,18 +3501,11 @@
           <w:numId w:val="0"/>
         </w:numPr>
       </w:pPr>
+      <w:bookmarkStart w:id="11" w:name="_Toc462436854"/>
       <w:r>
-        <w:t>2.</w:t>
+        <w:t>2.3 Políticas, directrices y procedimientos</w:t>
       </w:r>
-      <w:r>
-        <w:t>3</w:t>
-      </w:r>
-      <w:r>
-        <w:t xml:space="preserve"> </w:t>
-      </w:r>
-      <w:r>
-        <w:t>Políticas, directrices y procedimientos</w:t>
-      </w:r>
+      <w:bookmarkEnd w:id="11"/>
     </w:p>
     <w:p>
       <w:pPr>
@@ -2212,18 +3535,11 @@
           <w:numId w:val="0"/>
         </w:numPr>
       </w:pPr>
+      <w:bookmarkStart w:id="12" w:name="_Toc462436855"/>
       <w:r>
-        <w:t>2.</w:t>
+        <w:t>2.4 Herramientas, entornos e infraestructura</w:t>
       </w:r>
-      <w:r>
-        <w:t>4</w:t>
-      </w:r>
-      <w:r>
-        <w:t xml:space="preserve"> </w:t>
-      </w:r>
-      <w:r>
-        <w:t>Herramientas, entornos e infraestructura</w:t>
-      </w:r>
+      <w:bookmarkEnd w:id="12"/>
     </w:p>
     <w:p>
       <w:pPr>
@@ -2253,18 +3569,11 @@
           <w:numId w:val="0"/>
         </w:numPr>
       </w:pPr>
+      <w:bookmarkStart w:id="13" w:name="_Toc462436856"/>
       <w:r>
-        <w:t>2.</w:t>
+        <w:t>2.5 Calendario</w:t>
       </w:r>
-      <w:r>
-        <w:t>5</w:t>
-      </w:r>
-      <w:r>
-        <w:t xml:space="preserve"> </w:t>
-      </w:r>
-      <w:r>
-        <w:t>Calendario</w:t>
-      </w:r>
+      <w:bookmarkEnd w:id="13"/>
     </w:p>
     <w:p>
       <w:pPr>
@@ -2315,6 +3624,7 @@
           <w:sz w:val="32"/>
         </w:rPr>
       </w:pPr>
+      <w:bookmarkStart w:id="14" w:name="_Toc462436857"/>
       <w:r>
         <w:rPr>
           <w:rFonts w:asciiTheme="minorHAnsi" w:hAnsiTheme="minorHAnsi"/>
@@ -2323,6 +3633,7 @@
         <w:lastRenderedPageBreak/>
         <w:t>Actividades de la SCM</w:t>
       </w:r>
+      <w:bookmarkEnd w:id="14"/>
     </w:p>
     <w:p>
       <w:pPr>
@@ -2341,15 +3652,11 @@
           <w:numId w:val="0"/>
         </w:numPr>
       </w:pPr>
+      <w:bookmarkStart w:id="15" w:name="_Toc462436858"/>
       <w:r>
-        <w:t>3</w:t>
+        <w:t>3.1 Identificación</w:t>
       </w:r>
-      <w:r>
-        <w:t xml:space="preserve">.1 </w:t>
-      </w:r>
-      <w:r>
-        <w:t>Identificación</w:t>
-      </w:r>
+      <w:bookmarkEnd w:id="15"/>
     </w:p>
     <w:p>
       <w:pPr>
@@ -2376,15 +3683,11 @@
           <w:numId w:val="0"/>
         </w:numPr>
       </w:pPr>
+      <w:bookmarkStart w:id="16" w:name="_Toc462436859"/>
       <w:r>
-        <w:t>3</w:t>
+        <w:t>3.2 Control</w:t>
       </w:r>
-      <w:r>
-        <w:t xml:space="preserve">.2 </w:t>
-      </w:r>
-      <w:r>
-        <w:t>Control</w:t>
-      </w:r>
+      <w:bookmarkEnd w:id="16"/>
     </w:p>
     <w:p>
       <w:pPr>
@@ -2414,15 +3717,11 @@
           <w:numId w:val="0"/>
         </w:numPr>
       </w:pPr>
+      <w:bookmarkStart w:id="17" w:name="_Toc462436860"/>
       <w:r>
-        <w:t>3</w:t>
+        <w:t>3.3 Estado</w:t>
       </w:r>
-      <w:r>
-        <w:t xml:space="preserve">.3 </w:t>
-      </w:r>
-      <w:r>
-        <w:t>Estado</w:t>
-      </w:r>
+      <w:bookmarkEnd w:id="17"/>
     </w:p>
     <w:p>
       <w:pPr>
@@ -2481,18 +3780,8 @@
           <w:b/>
           <w:sz w:val="28"/>
         </w:rPr>
-        <w:t xml:space="preserve">3.5 Gestión de la entrega y </w:t>
+        <w:t>3.5 Gestión de la entrega y release</w:t>
       </w:r>
-      <w:proofErr w:type="spellStart"/>
-      <w:r>
-        <w:rPr>
-          <w:rFonts w:asciiTheme="minorHAnsi" w:hAnsiTheme="minorHAnsi"/>
-          <w:b/>
-          <w:sz w:val="28"/>
-        </w:rPr>
-        <w:t>release</w:t>
-      </w:r>
-      <w:proofErr w:type="spellEnd"/>
     </w:p>
     <w:p>
       <w:pPr>
@@ -2547,7 +3836,7 @@
       </w:pPr>
     </w:p>
     <w:sectPr>
-      <w:footerReference w:type="default" r:id="rId9"/>
+      <w:footerReference w:type="default" r:id="rId8"/>
       <w:pgSz w:w="11906" w:h="16838"/>
       <w:pgMar w:top="1417" w:right="1701" w:bottom="1417" w:left="1701" w:header="708" w:footer="708" w:gutter="0"/>
       <w:cols w:space="708"/>
@@ -2558,7 +3847,7 @@
 </file>
 
 <file path=word/endnotes.xml><?xml version="1.0" encoding="utf-8"?>
-<w:endnotes xmlns:wpc="http://schemas.microsoft.com/office/word/2010/wordprocessingCanvas" xmlns:mc="http://schemas.openxmlformats.org/markup-compatibility/2006" xmlns:o="urn:schemas-microsoft-com:office:office" xmlns:r="http://schemas.openxmlformats.org/officeDocument/2006/relationships" xmlns:m="http://schemas.openxmlformats.org/officeDocument/2006/math" xmlns:v="urn:schemas-microsoft-com:vml" xmlns:wp14="http://schemas.microsoft.com/office/word/2010/wordprocessingDrawing" xmlns:wp="http://schemas.openxmlformats.org/drawingml/2006/wordprocessingDrawing" xmlns:w10="urn:schemas-microsoft-com:office:word" xmlns:w="http://schemas.openxmlformats.org/wordprocessingml/2006/main" xmlns:w14="http://schemas.microsoft.com/office/word/2010/wordml" xmlns:wpg="http://schemas.microsoft.com/office/word/2010/wordprocessingGroup" xmlns:wpi="http://schemas.microsoft.com/office/word/2010/wordprocessingInk" xmlns:wne="http://schemas.microsoft.com/office/word/2006/wordml" xmlns:wps="http://schemas.microsoft.com/office/word/2010/wordprocessingShape" mc:Ignorable="w14 wp14">
+<w:endnotes xmlns:wpc="http://schemas.microsoft.com/office/word/2010/wordprocessingCanvas" xmlns:cx="http://schemas.microsoft.com/office/drawing/2014/chartex" xmlns:mc="http://schemas.openxmlformats.org/markup-compatibility/2006" xmlns:o="urn:schemas-microsoft-com:office:office" xmlns:r="http://schemas.openxmlformats.org/officeDocument/2006/relationships" xmlns:m="http://schemas.openxmlformats.org/officeDocument/2006/math" xmlns:v="urn:schemas-microsoft-com:vml" xmlns:wp14="http://schemas.microsoft.com/office/word/2010/wordprocessingDrawing" xmlns:wp="http://schemas.openxmlformats.org/drawingml/2006/wordprocessingDrawing" xmlns:w10="urn:schemas-microsoft-com:office:word" xmlns:w="http://schemas.openxmlformats.org/wordprocessingml/2006/main" xmlns:w14="http://schemas.microsoft.com/office/word/2010/wordml" xmlns:w15="http://schemas.microsoft.com/office/word/2012/wordml" xmlns:w16se="http://schemas.microsoft.com/office/word/2015/wordml/symex" xmlns:wpg="http://schemas.microsoft.com/office/word/2010/wordprocessingGroup" xmlns:wpi="http://schemas.microsoft.com/office/word/2010/wordprocessingInk" xmlns:wne="http://schemas.microsoft.com/office/word/2006/wordml" xmlns:wps="http://schemas.microsoft.com/office/word/2010/wordprocessingShape" mc:Ignorable="w14 w15 w16se wp14">
   <w:endnote w:type="separator" w:id="-1">
     <w:p>
       <w:r>
@@ -2577,7 +3866,7 @@
 </file>
 
 <file path=word/footer1.xml><?xml version="1.0" encoding="utf-8"?>
-<w:ftr xmlns:wpc="http://schemas.microsoft.com/office/word/2010/wordprocessingCanvas" xmlns:mc="http://schemas.openxmlformats.org/markup-compatibility/2006" xmlns:o="urn:schemas-microsoft-com:office:office" xmlns:r="http://schemas.openxmlformats.org/officeDocument/2006/relationships" xmlns:m="http://schemas.openxmlformats.org/officeDocument/2006/math" xmlns:v="urn:schemas-microsoft-com:vml" xmlns:wp14="http://schemas.microsoft.com/office/word/2010/wordprocessingDrawing" xmlns:wp="http://schemas.openxmlformats.org/drawingml/2006/wordprocessingDrawing" xmlns:w10="urn:schemas-microsoft-com:office:word" xmlns:w="http://schemas.openxmlformats.org/wordprocessingml/2006/main" xmlns:w14="http://schemas.microsoft.com/office/word/2010/wordml" xmlns:wpg="http://schemas.microsoft.com/office/word/2010/wordprocessingGroup" xmlns:wpi="http://schemas.microsoft.com/office/word/2010/wordprocessingInk" xmlns:wne="http://schemas.microsoft.com/office/word/2006/wordml" xmlns:wps="http://schemas.microsoft.com/office/word/2010/wordprocessingShape" mc:Ignorable="w14 wp14">
+<w:ftr xmlns:wpc="http://schemas.microsoft.com/office/word/2010/wordprocessingCanvas" xmlns:cx="http://schemas.microsoft.com/office/drawing/2014/chartex" xmlns:mc="http://schemas.openxmlformats.org/markup-compatibility/2006" xmlns:o="urn:schemas-microsoft-com:office:office" xmlns:r="http://schemas.openxmlformats.org/officeDocument/2006/relationships" xmlns:m="http://schemas.openxmlformats.org/officeDocument/2006/math" xmlns:v="urn:schemas-microsoft-com:vml" xmlns:wp14="http://schemas.microsoft.com/office/word/2010/wordprocessingDrawing" xmlns:wp="http://schemas.openxmlformats.org/drawingml/2006/wordprocessingDrawing" xmlns:w10="urn:schemas-microsoft-com:office:word" xmlns:w="http://schemas.openxmlformats.org/wordprocessingml/2006/main" xmlns:w14="http://schemas.microsoft.com/office/word/2010/wordml" xmlns:w15="http://schemas.microsoft.com/office/word/2012/wordml" xmlns:w16se="http://schemas.microsoft.com/office/word/2015/wordml/symex" xmlns:wpg="http://schemas.microsoft.com/office/word/2010/wordprocessingGroup" xmlns:wpi="http://schemas.microsoft.com/office/word/2010/wordprocessingInk" xmlns:wne="http://schemas.microsoft.com/office/word/2006/wordml" xmlns:wps="http://schemas.microsoft.com/office/word/2010/wordprocessingShape" mc:Ignorable="w14 w15 w16se wp14">
   <w:p>
     <w:pPr>
       <w:pStyle w:val="Piedepgina"/>
@@ -2621,7 +3910,7 @@
         <w:rStyle w:val="Nmerodepgina"/>
         <w:noProof/>
       </w:rPr>
-      <w:t>3</w:t>
+      <w:t>4</w:t>
     </w:r>
     <w:r>
       <w:rPr>
@@ -2671,7 +3960,7 @@
 </file>
 
 <file path=word/footnotes.xml><?xml version="1.0" encoding="utf-8"?>
-<w:footnotes xmlns:wpc="http://schemas.microsoft.com/office/word/2010/wordprocessingCanvas" xmlns:mc="http://schemas.openxmlformats.org/markup-compatibility/2006" xmlns:o="urn:schemas-microsoft-com:office:office" xmlns:r="http://schemas.openxmlformats.org/officeDocument/2006/relationships" xmlns:m="http://schemas.openxmlformats.org/officeDocument/2006/math" xmlns:v="urn:schemas-microsoft-com:vml" xmlns:wp14="http://schemas.microsoft.com/office/word/2010/wordprocessingDrawing" xmlns:wp="http://schemas.openxmlformats.org/drawingml/2006/wordprocessingDrawing" xmlns:w10="urn:schemas-microsoft-com:office:word" xmlns:w="http://schemas.openxmlformats.org/wordprocessingml/2006/main" xmlns:w14="http://schemas.microsoft.com/office/word/2010/wordml" xmlns:wpg="http://schemas.microsoft.com/office/word/2010/wordprocessingGroup" xmlns:wpi="http://schemas.microsoft.com/office/word/2010/wordprocessingInk" xmlns:wne="http://schemas.microsoft.com/office/word/2006/wordml" xmlns:wps="http://schemas.microsoft.com/office/word/2010/wordprocessingShape" mc:Ignorable="w14 wp14">
+<w:footnotes xmlns:wpc="http://schemas.microsoft.com/office/word/2010/wordprocessingCanvas" xmlns:cx="http://schemas.microsoft.com/office/drawing/2014/chartex" xmlns:mc="http://schemas.openxmlformats.org/markup-compatibility/2006" xmlns:o="urn:schemas-microsoft-com:office:office" xmlns:r="http://schemas.openxmlformats.org/officeDocument/2006/relationships" xmlns:m="http://schemas.openxmlformats.org/officeDocument/2006/math" xmlns:v="urn:schemas-microsoft-com:vml" xmlns:wp14="http://schemas.microsoft.com/office/word/2010/wordprocessingDrawing" xmlns:wp="http://schemas.openxmlformats.org/drawingml/2006/wordprocessingDrawing" xmlns:w10="urn:schemas-microsoft-com:office:word" xmlns:w="http://schemas.openxmlformats.org/wordprocessingml/2006/main" xmlns:w14="http://schemas.microsoft.com/office/word/2010/wordml" xmlns:w15="http://schemas.microsoft.com/office/word/2012/wordml" xmlns:w16se="http://schemas.microsoft.com/office/word/2015/wordml/symex" xmlns:wpg="http://schemas.microsoft.com/office/word/2010/wordprocessingGroup" xmlns:wpi="http://schemas.microsoft.com/office/word/2010/wordprocessingInk" xmlns:wne="http://schemas.microsoft.com/office/word/2006/wordml" xmlns:wps="http://schemas.microsoft.com/office/word/2010/wordprocessingShape" mc:Ignorable="w14 w15 w16se wp14">
   <w:footnote w:type="separator" w:id="-1">
     <w:p>
       <w:r>
@@ -2690,8 +3979,8 @@
 </file>
 
 <file path=word/numbering.xml><?xml version="1.0" encoding="utf-8"?>
-<w:numbering xmlns:wpc="http://schemas.microsoft.com/office/word/2010/wordprocessingCanvas" xmlns:mc="http://schemas.openxmlformats.org/markup-compatibility/2006" xmlns:o="urn:schemas-microsoft-com:office:office" xmlns:r="http://schemas.openxmlformats.org/officeDocument/2006/relationships" xmlns:m="http://schemas.openxmlformats.org/officeDocument/2006/math" xmlns:v="urn:schemas-microsoft-com:vml" xmlns:wp14="http://schemas.microsoft.com/office/word/2010/wordprocessingDrawing" xmlns:wp="http://schemas.openxmlformats.org/drawingml/2006/wordprocessingDrawing" xmlns:w10="urn:schemas-microsoft-com:office:word" xmlns:w="http://schemas.openxmlformats.org/wordprocessingml/2006/main" xmlns:w14="http://schemas.microsoft.com/office/word/2010/wordml" xmlns:wpg="http://schemas.microsoft.com/office/word/2010/wordprocessingGroup" xmlns:wpi="http://schemas.microsoft.com/office/word/2010/wordprocessingInk" xmlns:wne="http://schemas.microsoft.com/office/word/2006/wordml" xmlns:wps="http://schemas.microsoft.com/office/word/2010/wordprocessingShape" mc:Ignorable="w14 wp14">
-  <w:abstractNum w:abstractNumId="0">
+<w:numbering xmlns:wpc="http://schemas.microsoft.com/office/word/2010/wordprocessingCanvas" xmlns:cx="http://schemas.microsoft.com/office/drawing/2014/chartex" xmlns:mc="http://schemas.openxmlformats.org/markup-compatibility/2006" xmlns:o="urn:schemas-microsoft-com:office:office" xmlns:r="http://schemas.openxmlformats.org/officeDocument/2006/relationships" xmlns:m="http://schemas.openxmlformats.org/officeDocument/2006/math" xmlns:v="urn:schemas-microsoft-com:vml" xmlns:wp14="http://schemas.microsoft.com/office/word/2010/wordprocessingDrawing" xmlns:wp="http://schemas.openxmlformats.org/drawingml/2006/wordprocessingDrawing" xmlns:w10="urn:schemas-microsoft-com:office:word" xmlns:w="http://schemas.openxmlformats.org/wordprocessingml/2006/main" xmlns:w14="http://schemas.microsoft.com/office/word/2010/wordml" xmlns:w15="http://schemas.microsoft.com/office/word/2012/wordml" xmlns:w16se="http://schemas.microsoft.com/office/word/2015/wordml/symex" xmlns:wpg="http://schemas.microsoft.com/office/word/2010/wordprocessingGroup" xmlns:wpi="http://schemas.microsoft.com/office/word/2010/wordprocessingInk" xmlns:wne="http://schemas.microsoft.com/office/word/2006/wordml" xmlns:wps="http://schemas.microsoft.com/office/word/2010/wordprocessingShape" mc:Ignorable="w14 w15 w16se wp14">
+  <w:abstractNum w:abstractNumId="0" w15:restartNumberingAfterBreak="0">
     <w:nsid w:val="01B6631A"/>
     <w:multiLevelType w:val="hybridMultilevel"/>
     <w:tmpl w:val="3D86CEB8"/>
@@ -2777,7 +4066,7 @@
       </w:pPr>
     </w:lvl>
   </w:abstractNum>
-  <w:abstractNum w:abstractNumId="1">
+  <w:abstractNum w:abstractNumId="1" w15:restartNumberingAfterBreak="0">
     <w:nsid w:val="031902E6"/>
     <w:multiLevelType w:val="hybridMultilevel"/>
     <w:tmpl w:val="DFE05636"/>
@@ -2890,7 +4179,7 @@
       </w:rPr>
     </w:lvl>
   </w:abstractNum>
-  <w:abstractNum w:abstractNumId="2">
+  <w:abstractNum w:abstractNumId="2" w15:restartNumberingAfterBreak="0">
     <w:nsid w:val="03575FCB"/>
     <w:multiLevelType w:val="hybridMultilevel"/>
     <w:tmpl w:val="87485458"/>
@@ -3002,7 +4291,7 @@
       </w:rPr>
     </w:lvl>
   </w:abstractNum>
-  <w:abstractNum w:abstractNumId="3">
+  <w:abstractNum w:abstractNumId="3" w15:restartNumberingAfterBreak="0">
     <w:nsid w:val="061506C8"/>
     <w:multiLevelType w:val="multilevel"/>
     <w:tmpl w:val="78D61440"/>
@@ -3116,7 +4405,7 @@
       </w:rPr>
     </w:lvl>
   </w:abstractNum>
-  <w:abstractNum w:abstractNumId="4">
+  <w:abstractNum w:abstractNumId="4" w15:restartNumberingAfterBreak="0">
     <w:nsid w:val="10C6291F"/>
     <w:multiLevelType w:val="multilevel"/>
     <w:tmpl w:val="C12652B4"/>
@@ -3260,7 +4549,7 @@
       </w:rPr>
     </w:lvl>
   </w:abstractNum>
-  <w:abstractNum w:abstractNumId="5">
+  <w:abstractNum w:abstractNumId="5" w15:restartNumberingAfterBreak="0">
     <w:nsid w:val="12F904AD"/>
     <w:multiLevelType w:val="hybridMultilevel"/>
     <w:tmpl w:val="26E68FDC"/>
@@ -3373,7 +4662,7 @@
       </w:rPr>
     </w:lvl>
   </w:abstractNum>
-  <w:abstractNum w:abstractNumId="6">
+  <w:abstractNum w:abstractNumId="6" w15:restartNumberingAfterBreak="0">
     <w:nsid w:val="141A6160"/>
     <w:multiLevelType w:val="hybridMultilevel"/>
     <w:tmpl w:val="E56AAEDA"/>
@@ -3462,7 +4751,7 @@
       </w:pPr>
     </w:lvl>
   </w:abstractNum>
-  <w:abstractNum w:abstractNumId="7">
+  <w:abstractNum w:abstractNumId="7" w15:restartNumberingAfterBreak="0">
     <w:nsid w:val="1B037D94"/>
     <w:multiLevelType w:val="multilevel"/>
     <w:tmpl w:val="CC4879BE"/>
@@ -3611,7 +4900,7 @@
       </w:rPr>
     </w:lvl>
   </w:abstractNum>
-  <w:abstractNum w:abstractNumId="8">
+  <w:abstractNum w:abstractNumId="8" w15:restartNumberingAfterBreak="0">
     <w:nsid w:val="1D89494D"/>
     <w:multiLevelType w:val="hybridMultilevel"/>
     <w:tmpl w:val="A252A7C8"/>
@@ -3751,7 +5040,7 @@
       </w:rPr>
     </w:lvl>
   </w:abstractNum>
-  <w:abstractNum w:abstractNumId="9">
+  <w:abstractNum w:abstractNumId="9" w15:restartNumberingAfterBreak="0">
     <w:nsid w:val="1E0A167B"/>
     <w:multiLevelType w:val="hybridMultilevel"/>
     <w:tmpl w:val="F45646A8"/>
@@ -3864,7 +5153,7 @@
       </w:rPr>
     </w:lvl>
   </w:abstractNum>
-  <w:abstractNum w:abstractNumId="10">
+  <w:abstractNum w:abstractNumId="10" w15:restartNumberingAfterBreak="0">
     <w:nsid w:val="1FC04927"/>
     <w:multiLevelType w:val="hybridMultilevel"/>
     <w:tmpl w:val="5EDA6A02"/>
@@ -3977,7 +5266,7 @@
       </w:rPr>
     </w:lvl>
   </w:abstractNum>
-  <w:abstractNum w:abstractNumId="11">
+  <w:abstractNum w:abstractNumId="11" w15:restartNumberingAfterBreak="0">
     <w:nsid w:val="20CB447B"/>
     <w:multiLevelType w:val="hybridMultilevel"/>
     <w:tmpl w:val="ACE0822C"/>
@@ -4090,7 +5379,7 @@
       </w:rPr>
     </w:lvl>
   </w:abstractNum>
-  <w:abstractNum w:abstractNumId="12">
+  <w:abstractNum w:abstractNumId="12" w15:restartNumberingAfterBreak="0">
     <w:nsid w:val="252950B6"/>
     <w:multiLevelType w:val="hybridMultilevel"/>
     <w:tmpl w:val="28D6287E"/>
@@ -4203,7 +5492,7 @@
       </w:rPr>
     </w:lvl>
   </w:abstractNum>
-  <w:abstractNum w:abstractNumId="13">
+  <w:abstractNum w:abstractNumId="13" w15:restartNumberingAfterBreak="0">
     <w:nsid w:val="26ED0101"/>
     <w:multiLevelType w:val="hybridMultilevel"/>
     <w:tmpl w:val="F56CD2DC"/>
@@ -4316,7 +5605,7 @@
       </w:rPr>
     </w:lvl>
   </w:abstractNum>
-  <w:abstractNum w:abstractNumId="14">
+  <w:abstractNum w:abstractNumId="14" w15:restartNumberingAfterBreak="0">
     <w:nsid w:val="27576E39"/>
     <w:multiLevelType w:val="hybridMultilevel"/>
     <w:tmpl w:val="DF44B45A"/>
@@ -4428,7 +5717,7 @@
       </w:rPr>
     </w:lvl>
   </w:abstractNum>
-  <w:abstractNum w:abstractNumId="15">
+  <w:abstractNum w:abstractNumId="15" w15:restartNumberingAfterBreak="0">
     <w:nsid w:val="288834F1"/>
     <w:multiLevelType w:val="hybridMultilevel"/>
     <w:tmpl w:val="6352A6C2"/>
@@ -4541,7 +5830,7 @@
       </w:rPr>
     </w:lvl>
   </w:abstractNum>
-  <w:abstractNum w:abstractNumId="16">
+  <w:abstractNum w:abstractNumId="16" w15:restartNumberingAfterBreak="0">
     <w:nsid w:val="29026A08"/>
     <w:multiLevelType w:val="multilevel"/>
     <w:tmpl w:val="109EBB10"/>
@@ -4690,7 +5979,7 @@
       </w:rPr>
     </w:lvl>
   </w:abstractNum>
-  <w:abstractNum w:abstractNumId="17">
+  <w:abstractNum w:abstractNumId="17" w15:restartNumberingAfterBreak="0">
     <w:nsid w:val="29223D19"/>
     <w:multiLevelType w:val="hybridMultilevel"/>
     <w:tmpl w:val="A030DEE2"/>
@@ -4831,7 +6120,7 @@
       </w:rPr>
     </w:lvl>
   </w:abstractNum>
-  <w:abstractNum w:abstractNumId="18">
+  <w:abstractNum w:abstractNumId="18" w15:restartNumberingAfterBreak="0">
     <w:nsid w:val="2A8F7C2B"/>
     <w:multiLevelType w:val="hybridMultilevel"/>
     <w:tmpl w:val="FF6A1FF4"/>
@@ -4944,7 +6233,7 @@
       </w:rPr>
     </w:lvl>
   </w:abstractNum>
-  <w:abstractNum w:abstractNumId="19">
+  <w:abstractNum w:abstractNumId="19" w15:restartNumberingAfterBreak="0">
     <w:nsid w:val="2ED146D0"/>
     <w:multiLevelType w:val="hybridMultilevel"/>
     <w:tmpl w:val="45809A78"/>
@@ -5056,7 +6345,7 @@
       </w:rPr>
     </w:lvl>
   </w:abstractNum>
-  <w:abstractNum w:abstractNumId="20">
+  <w:abstractNum w:abstractNumId="20" w15:restartNumberingAfterBreak="0">
     <w:nsid w:val="2FD7790F"/>
     <w:multiLevelType w:val="multilevel"/>
     <w:tmpl w:val="31061834"/>
@@ -5205,7 +6494,7 @@
       </w:rPr>
     </w:lvl>
   </w:abstractNum>
-  <w:abstractNum w:abstractNumId="21">
+  <w:abstractNum w:abstractNumId="21" w15:restartNumberingAfterBreak="0">
     <w:nsid w:val="388763C6"/>
     <w:multiLevelType w:val="multilevel"/>
     <w:tmpl w:val="50E01D46"/>
@@ -5346,7 +6635,7 @@
       </w:rPr>
     </w:lvl>
   </w:abstractNum>
-  <w:abstractNum w:abstractNumId="22">
+  <w:abstractNum w:abstractNumId="22" w15:restartNumberingAfterBreak="0">
     <w:nsid w:val="3B491DC1"/>
     <w:multiLevelType w:val="hybridMultilevel"/>
     <w:tmpl w:val="41DCF6A6"/>
@@ -5459,7 +6748,7 @@
       </w:rPr>
     </w:lvl>
   </w:abstractNum>
-  <w:abstractNum w:abstractNumId="23">
+  <w:abstractNum w:abstractNumId="23" w15:restartNumberingAfterBreak="0">
     <w:nsid w:val="3C1121E6"/>
     <w:multiLevelType w:val="hybridMultilevel"/>
     <w:tmpl w:val="6D02861E"/>
@@ -5548,7 +6837,7 @@
       </w:pPr>
     </w:lvl>
   </w:abstractNum>
-  <w:abstractNum w:abstractNumId="24">
+  <w:abstractNum w:abstractNumId="24" w15:restartNumberingAfterBreak="0">
     <w:nsid w:val="3F08687A"/>
     <w:multiLevelType w:val="hybridMultilevel"/>
     <w:tmpl w:val="9E58436A"/>
@@ -5661,7 +6950,7 @@
       </w:rPr>
     </w:lvl>
   </w:abstractNum>
-  <w:abstractNum w:abstractNumId="25">
+  <w:abstractNum w:abstractNumId="25" w15:restartNumberingAfterBreak="0">
     <w:nsid w:val="41F34B2E"/>
     <w:multiLevelType w:val="hybridMultilevel"/>
     <w:tmpl w:val="7E68D566"/>
@@ -5774,7 +7063,7 @@
       </w:rPr>
     </w:lvl>
   </w:abstractNum>
-  <w:abstractNum w:abstractNumId="26">
+  <w:abstractNum w:abstractNumId="26" w15:restartNumberingAfterBreak="0">
     <w:nsid w:val="42E93270"/>
     <w:multiLevelType w:val="multilevel"/>
     <w:tmpl w:val="731ED6B2"/>
@@ -5917,7 +7206,7 @@
       </w:rPr>
     </w:lvl>
   </w:abstractNum>
-  <w:abstractNum w:abstractNumId="27">
+  <w:abstractNum w:abstractNumId="27" w15:restartNumberingAfterBreak="0">
     <w:nsid w:val="49266CFC"/>
     <w:multiLevelType w:val="hybridMultilevel"/>
     <w:tmpl w:val="86D2CEA0"/>
@@ -6030,7 +7319,7 @@
       </w:rPr>
     </w:lvl>
   </w:abstractNum>
-  <w:abstractNum w:abstractNumId="28">
+  <w:abstractNum w:abstractNumId="28" w15:restartNumberingAfterBreak="0">
     <w:nsid w:val="4E013178"/>
     <w:multiLevelType w:val="hybridMultilevel"/>
     <w:tmpl w:val="15AA9A94"/>
@@ -6143,7 +7432,7 @@
       </w:rPr>
     </w:lvl>
   </w:abstractNum>
-  <w:abstractNum w:abstractNumId="29">
+  <w:abstractNum w:abstractNumId="29" w15:restartNumberingAfterBreak="0">
     <w:nsid w:val="52A25C1E"/>
     <w:multiLevelType w:val="hybridMultilevel"/>
     <w:tmpl w:val="703E7550"/>
@@ -6256,7 +7545,7 @@
       </w:rPr>
     </w:lvl>
   </w:abstractNum>
-  <w:abstractNum w:abstractNumId="30">
+  <w:abstractNum w:abstractNumId="30" w15:restartNumberingAfterBreak="0">
     <w:nsid w:val="531473E4"/>
     <w:multiLevelType w:val="hybridMultilevel"/>
     <w:tmpl w:val="77E4D810"/>
@@ -6369,7 +7658,7 @@
       </w:rPr>
     </w:lvl>
   </w:abstractNum>
-  <w:abstractNum w:abstractNumId="31">
+  <w:abstractNum w:abstractNumId="31" w15:restartNumberingAfterBreak="0">
     <w:nsid w:val="538B3EF4"/>
     <w:multiLevelType w:val="hybridMultilevel"/>
     <w:tmpl w:val="9170F5C0"/>
@@ -6482,7 +7771,7 @@
       </w:rPr>
     </w:lvl>
   </w:abstractNum>
-  <w:abstractNum w:abstractNumId="32">
+  <w:abstractNum w:abstractNumId="32" w15:restartNumberingAfterBreak="0">
     <w:nsid w:val="56360EF2"/>
     <w:multiLevelType w:val="multilevel"/>
     <w:tmpl w:val="93C44A64"/>
@@ -6623,7 +7912,7 @@
       </w:rPr>
     </w:lvl>
   </w:abstractNum>
-  <w:abstractNum w:abstractNumId="33">
+  <w:abstractNum w:abstractNumId="33" w15:restartNumberingAfterBreak="0">
     <w:nsid w:val="5F7147C6"/>
     <w:multiLevelType w:val="hybridMultilevel"/>
     <w:tmpl w:val="F800C40C"/>
@@ -6736,7 +8025,7 @@
       </w:rPr>
     </w:lvl>
   </w:abstractNum>
-  <w:abstractNum w:abstractNumId="34">
+  <w:abstractNum w:abstractNumId="34" w15:restartNumberingAfterBreak="0">
     <w:nsid w:val="656F0D3C"/>
     <w:multiLevelType w:val="hybridMultilevel"/>
     <w:tmpl w:val="45203DBE"/>
@@ -6849,7 +8138,7 @@
       </w:rPr>
     </w:lvl>
   </w:abstractNum>
-  <w:abstractNum w:abstractNumId="35">
+  <w:abstractNum w:abstractNumId="35" w15:restartNumberingAfterBreak="0">
     <w:nsid w:val="666A3663"/>
     <w:multiLevelType w:val="multilevel"/>
     <w:tmpl w:val="5E5A1A42"/>
@@ -6998,7 +8287,7 @@
       </w:rPr>
     </w:lvl>
   </w:abstractNum>
-  <w:abstractNum w:abstractNumId="36">
+  <w:abstractNum w:abstractNumId="36" w15:restartNumberingAfterBreak="0">
     <w:nsid w:val="666A43BD"/>
     <w:multiLevelType w:val="hybridMultilevel"/>
     <w:tmpl w:val="943EBAAA"/>
@@ -7111,7 +8400,7 @@
       </w:rPr>
     </w:lvl>
   </w:abstractNum>
-  <w:abstractNum w:abstractNumId="37">
+  <w:abstractNum w:abstractNumId="37" w15:restartNumberingAfterBreak="0">
     <w:nsid w:val="6BBA0D09"/>
     <w:multiLevelType w:val="hybridMultilevel"/>
     <w:tmpl w:val="D60AD888"/>
@@ -7224,7 +8513,7 @@
       </w:rPr>
     </w:lvl>
   </w:abstractNum>
-  <w:abstractNum w:abstractNumId="38">
+  <w:abstractNum w:abstractNumId="38" w15:restartNumberingAfterBreak="0">
     <w:nsid w:val="6DDB364D"/>
     <w:multiLevelType w:val="hybridMultilevel"/>
     <w:tmpl w:val="CB5E8004"/>
@@ -7337,7 +8626,7 @@
       </w:rPr>
     </w:lvl>
   </w:abstractNum>
-  <w:abstractNum w:abstractNumId="39">
+  <w:abstractNum w:abstractNumId="39" w15:restartNumberingAfterBreak="0">
     <w:nsid w:val="6EDF33FF"/>
     <w:multiLevelType w:val="multilevel"/>
     <w:tmpl w:val="E26AB78E"/>
@@ -7486,7 +8775,7 @@
       </w:rPr>
     </w:lvl>
   </w:abstractNum>
-  <w:abstractNum w:abstractNumId="40">
+  <w:abstractNum w:abstractNumId="40" w15:restartNumberingAfterBreak="0">
     <w:nsid w:val="75FD404B"/>
     <w:multiLevelType w:val="hybridMultilevel"/>
     <w:tmpl w:val="BC8AA76A"/>
@@ -7599,7 +8888,7 @@
       </w:rPr>
     </w:lvl>
   </w:abstractNum>
-  <w:abstractNum w:abstractNumId="41">
+  <w:abstractNum w:abstractNumId="41" w15:restartNumberingAfterBreak="0">
     <w:nsid w:val="76BF5FD6"/>
     <w:multiLevelType w:val="hybridMultilevel"/>
     <w:tmpl w:val="E2B61668"/>
@@ -7685,7 +8974,7 @@
       </w:pPr>
     </w:lvl>
   </w:abstractNum>
-  <w:abstractNum w:abstractNumId="42">
+  <w:abstractNum w:abstractNumId="42" w15:restartNumberingAfterBreak="0">
     <w:nsid w:val="77455912"/>
     <w:multiLevelType w:val="hybridMultilevel"/>
     <w:tmpl w:val="A9DA9F84"/>
@@ -7798,7 +9087,7 @@
       </w:rPr>
     </w:lvl>
   </w:abstractNum>
-  <w:abstractNum w:abstractNumId="43">
+  <w:abstractNum w:abstractNumId="43" w15:restartNumberingAfterBreak="0">
     <w:nsid w:val="79B61352"/>
     <w:multiLevelType w:val="hybridMultilevel"/>
     <w:tmpl w:val="7FB47986"/>
@@ -7911,7 +9200,7 @@
       </w:rPr>
     </w:lvl>
   </w:abstractNum>
-  <w:abstractNum w:abstractNumId="44">
+  <w:abstractNum w:abstractNumId="44" w15:restartNumberingAfterBreak="0">
     <w:nsid w:val="7CBF6E4D"/>
     <w:multiLevelType w:val="hybridMultilevel"/>
     <w:tmpl w:val="8B54BD88"/>
@@ -8179,7 +9468,7 @@
 </file>
 
 <file path=word/styles.xml><?xml version="1.0" encoding="utf-8"?>
-<w:styles xmlns:mc="http://schemas.openxmlformats.org/markup-compatibility/2006" xmlns:r="http://schemas.openxmlformats.org/officeDocument/2006/relationships" xmlns:w="http://schemas.openxmlformats.org/wordprocessingml/2006/main" xmlns:w14="http://schemas.microsoft.com/office/word/2010/wordml" mc:Ignorable="w14">
+<w:styles xmlns:mc="http://schemas.openxmlformats.org/markup-compatibility/2006" xmlns:r="http://schemas.openxmlformats.org/officeDocument/2006/relationships" xmlns:w="http://schemas.openxmlformats.org/wordprocessingml/2006/main" xmlns:w14="http://schemas.microsoft.com/office/word/2010/wordml" xmlns:w15="http://schemas.microsoft.com/office/word/2012/wordml" xmlns:w16se="http://schemas.microsoft.com/office/word/2015/wordml/symex" mc:Ignorable="w14 w15 w16se">
   <w:docDefaults>
     <w:rPrDefault>
       <w:rPr>
@@ -8189,145 +9478,378 @@
     </w:rPrDefault>
     <w:pPrDefault/>
   </w:docDefaults>
-  <w:latentStyles w:defLockedState="0" w:defUIPriority="99" w:defSemiHidden="1" w:defUnhideWhenUsed="1" w:defQFormat="0" w:count="267">
-    <w:lsdException w:name="Normal" w:semiHidden="0" w:uiPriority="0" w:unhideWhenUsed="0" w:qFormat="1"/>
-    <w:lsdException w:name="heading 1" w:semiHidden="0" w:uiPriority="9" w:unhideWhenUsed="0" w:qFormat="1"/>
-    <w:lsdException w:name="heading 2" w:semiHidden="0" w:uiPriority="9" w:unhideWhenUsed="0" w:qFormat="1"/>
-    <w:lsdException w:name="heading 3" w:semiHidden="0" w:uiPriority="9" w:unhideWhenUsed="0" w:qFormat="1"/>
-    <w:lsdException w:name="heading 4" w:semiHidden="0" w:uiPriority="9" w:unhideWhenUsed="0" w:qFormat="1"/>
-    <w:lsdException w:name="heading 5" w:semiHidden="0" w:uiPriority="9" w:unhideWhenUsed="0" w:qFormat="1"/>
-    <w:lsdException w:name="heading 6" w:semiHidden="0" w:uiPriority="9" w:unhideWhenUsed="0" w:qFormat="1"/>
-    <w:lsdException w:name="heading 7" w:semiHidden="0" w:uiPriority="9" w:unhideWhenUsed="0" w:qFormat="1"/>
-    <w:lsdException w:name="heading 8" w:semiHidden="0" w:uiPriority="9" w:unhideWhenUsed="0" w:qFormat="1"/>
-    <w:lsdException w:name="heading 9" w:semiHidden="0" w:uiPriority="9" w:unhideWhenUsed="0" w:qFormat="1"/>
-    <w:lsdException w:name="toc 1" w:uiPriority="39"/>
-    <w:lsdException w:name="toc 2" w:uiPriority="39"/>
-    <w:lsdException w:name="toc 3" w:uiPriority="39"/>
-    <w:lsdException w:name="toc 4" w:uiPriority="39"/>
-    <w:lsdException w:name="toc 5" w:uiPriority="39"/>
-    <w:lsdException w:name="toc 6" w:uiPriority="39"/>
-    <w:lsdException w:name="toc 7" w:uiPriority="39"/>
-    <w:lsdException w:name="toc 8" w:uiPriority="39"/>
-    <w:lsdException w:name="toc 9" w:uiPriority="39"/>
-    <w:lsdException w:name="caption" w:uiPriority="35" w:qFormat="1"/>
-    <w:lsdException w:name="Title" w:semiHidden="0" w:uiPriority="10" w:unhideWhenUsed="0" w:qFormat="1"/>
-    <w:lsdException w:name="Default Paragraph Font" w:uiPriority="1"/>
-    <w:lsdException w:name="Body Text" w:uiPriority="0"/>
-    <w:lsdException w:name="Subtitle" w:semiHidden="0" w:uiPriority="11" w:unhideWhenUsed="0" w:qFormat="1"/>
-    <w:lsdException w:name="Strong" w:semiHidden="0" w:uiPriority="0" w:unhideWhenUsed="0" w:qFormat="1"/>
-    <w:lsdException w:name="Emphasis" w:semiHidden="0" w:uiPriority="20" w:unhideWhenUsed="0" w:qFormat="1"/>
-    <w:lsdException w:name="Table Grid" w:semiHidden="0" w:uiPriority="59" w:unhideWhenUsed="0"/>
-    <w:lsdException w:name="Placeholder Text" w:unhideWhenUsed="0"/>
-    <w:lsdException w:name="No Spacing" w:semiHidden="0" w:uiPriority="1" w:unhideWhenUsed="0" w:qFormat="1"/>
-    <w:lsdException w:name="Light Shading" w:semiHidden="0" w:uiPriority="60" w:unhideWhenUsed="0"/>
-    <w:lsdException w:name="Light List" w:semiHidden="0" w:uiPriority="61" w:unhideWhenUsed="0"/>
-    <w:lsdException w:name="Light Grid" w:semiHidden="0" w:uiPriority="62" w:unhideWhenUsed="0"/>
-    <w:lsdException w:name="Medium Shading 1" w:semiHidden="0" w:uiPriority="63" w:unhideWhenUsed="0"/>
-    <w:lsdException w:name="Medium Shading 2" w:semiHidden="0" w:uiPriority="64" w:unhideWhenUsed="0"/>
-    <w:lsdException w:name="Medium List 1" w:semiHidden="0" w:uiPriority="65" w:unhideWhenUsed="0"/>
-    <w:lsdException w:name="Medium List 2" w:semiHidden="0" w:uiPriority="66" w:unhideWhenUsed="0"/>
-    <w:lsdException w:name="Medium Grid 1" w:semiHidden="0" w:uiPriority="67" w:unhideWhenUsed="0"/>
-    <w:lsdException w:name="Medium Grid 2" w:semiHidden="0" w:uiPriority="68" w:unhideWhenUsed="0"/>
-    <w:lsdException w:name="Medium Grid 3" w:semiHidden="0" w:uiPriority="69" w:unhideWhenUsed="0"/>
-    <w:lsdException w:name="Dark List" w:semiHidden="0" w:uiPriority="70" w:unhideWhenUsed="0"/>
-    <w:lsdException w:name="Colorful Shading" w:semiHidden="0" w:uiPriority="71" w:unhideWhenUsed="0"/>
-    <w:lsdException w:name="Colorful List" w:semiHidden="0" w:uiPriority="72" w:unhideWhenUsed="0"/>
-    <w:lsdException w:name="Colorful Grid" w:semiHidden="0" w:uiPriority="73" w:unhideWhenUsed="0"/>
-    <w:lsdException w:name="Light Shading Accent 1" w:semiHidden="0" w:uiPriority="60" w:unhideWhenUsed="0"/>
-    <w:lsdException w:name="Light List Accent 1" w:semiHidden="0" w:uiPriority="61" w:unhideWhenUsed="0"/>
-    <w:lsdException w:name="Light Grid Accent 1" w:semiHidden="0" w:uiPriority="62" w:unhideWhenUsed="0"/>
-    <w:lsdException w:name="Medium Shading 1 Accent 1" w:semiHidden="0" w:uiPriority="63" w:unhideWhenUsed="0"/>
-    <w:lsdException w:name="Medium Shading 2 Accent 1" w:semiHidden="0" w:uiPriority="64" w:unhideWhenUsed="0"/>
-    <w:lsdException w:name="Medium List 1 Accent 1" w:semiHidden="0" w:uiPriority="65" w:unhideWhenUsed="0"/>
-    <w:lsdException w:name="Revision" w:unhideWhenUsed="0"/>
-    <w:lsdException w:name="List Paragraph" w:semiHidden="0" w:uiPriority="34" w:unhideWhenUsed="0" w:qFormat="1"/>
-    <w:lsdException w:name="Quote" w:semiHidden="0" w:uiPriority="29" w:unhideWhenUsed="0" w:qFormat="1"/>
-    <w:lsdException w:name="Intense Quote" w:semiHidden="0" w:uiPriority="30" w:unhideWhenUsed="0" w:qFormat="1"/>
-    <w:lsdException w:name="Medium List 2 Accent 1" w:semiHidden="0" w:uiPriority="66" w:unhideWhenUsed="0"/>
-    <w:lsdException w:name="Medium Grid 1 Accent 1" w:semiHidden="0" w:uiPriority="67" w:unhideWhenUsed="0"/>
-    <w:lsdException w:name="Medium Grid 2 Accent 1" w:semiHidden="0" w:uiPriority="68" w:unhideWhenUsed="0"/>
-    <w:lsdException w:name="Medium Grid 3 Accent 1" w:semiHidden="0" w:uiPriority="69" w:unhideWhenUsed="0"/>
-    <w:lsdException w:name="Dark List Accent 1" w:semiHidden="0" w:uiPriority="70" w:unhideWhenUsed="0"/>
-    <w:lsdException w:name="Colorful Shading Accent 1" w:semiHidden="0" w:uiPriority="71" w:unhideWhenUsed="0"/>
-    <w:lsdException w:name="Colorful List Accent 1" w:semiHidden="0" w:uiPriority="72" w:unhideWhenUsed="0"/>
-    <w:lsdException w:name="Colorful Grid Accent 1" w:semiHidden="0" w:uiPriority="73" w:unhideWhenUsed="0"/>
-    <w:lsdException w:name="Light Shading Accent 2" w:semiHidden="0" w:uiPriority="60" w:unhideWhenUsed="0"/>
-    <w:lsdException w:name="Light List Accent 2" w:semiHidden="0" w:uiPriority="61" w:unhideWhenUsed="0"/>
-    <w:lsdException w:name="Light Grid Accent 2" w:semiHidden="0" w:uiPriority="62" w:unhideWhenUsed="0"/>
-    <w:lsdException w:name="Medium Shading 1 Accent 2" w:semiHidden="0" w:uiPriority="63" w:unhideWhenUsed="0"/>
-    <w:lsdException w:name="Medium Shading 2 Accent 2" w:semiHidden="0" w:uiPriority="64" w:unhideWhenUsed="0"/>
-    <w:lsdException w:name="Medium List 1 Accent 2" w:semiHidden="0" w:uiPriority="65" w:unhideWhenUsed="0"/>
-    <w:lsdException w:name="Medium List 2 Accent 2" w:semiHidden="0" w:uiPriority="66" w:unhideWhenUsed="0"/>
-    <w:lsdException w:name="Medium Grid 1 Accent 2" w:semiHidden="0" w:uiPriority="67" w:unhideWhenUsed="0"/>
-    <w:lsdException w:name="Medium Grid 2 Accent 2" w:semiHidden="0" w:uiPriority="68" w:unhideWhenUsed="0"/>
-    <w:lsdException w:name="Medium Grid 3 Accent 2" w:semiHidden="0" w:uiPriority="69" w:unhideWhenUsed="0"/>
-    <w:lsdException w:name="Dark List Accent 2" w:semiHidden="0" w:uiPriority="70" w:unhideWhenUsed="0"/>
-    <w:lsdException w:name="Colorful Shading Accent 2" w:semiHidden="0" w:uiPriority="71" w:unhideWhenUsed="0"/>
-    <w:lsdException w:name="Colorful List Accent 2" w:semiHidden="0" w:uiPriority="72" w:unhideWhenUsed="0"/>
-    <w:lsdException w:name="Colorful Grid Accent 2" w:semiHidden="0" w:uiPriority="73" w:unhideWhenUsed="0"/>
-    <w:lsdException w:name="Light Shading Accent 3" w:semiHidden="0" w:uiPriority="60" w:unhideWhenUsed="0"/>
-    <w:lsdException w:name="Light List Accent 3" w:semiHidden="0" w:uiPriority="61" w:unhideWhenUsed="0"/>
-    <w:lsdException w:name="Light Grid Accent 3" w:semiHidden="0" w:uiPriority="62" w:unhideWhenUsed="0"/>
-    <w:lsdException w:name="Medium Shading 1 Accent 3" w:semiHidden="0" w:uiPriority="63" w:unhideWhenUsed="0"/>
-    <w:lsdException w:name="Medium Shading 2 Accent 3" w:semiHidden="0" w:uiPriority="64" w:unhideWhenUsed="0"/>
-    <w:lsdException w:name="Medium List 1 Accent 3" w:semiHidden="0" w:uiPriority="65" w:unhideWhenUsed="0"/>
-    <w:lsdException w:name="Medium List 2 Accent 3" w:semiHidden="0" w:uiPriority="66" w:unhideWhenUsed="0"/>
-    <w:lsdException w:name="Medium Grid 1 Accent 3" w:semiHidden="0" w:uiPriority="67" w:unhideWhenUsed="0"/>
-    <w:lsdException w:name="Medium Grid 2 Accent 3" w:semiHidden="0" w:uiPriority="68" w:unhideWhenUsed="0"/>
-    <w:lsdException w:name="Medium Grid 3 Accent 3" w:semiHidden="0" w:uiPriority="69" w:unhideWhenUsed="0"/>
-    <w:lsdException w:name="Dark List Accent 3" w:semiHidden="0" w:uiPriority="70" w:unhideWhenUsed="0"/>
-    <w:lsdException w:name="Colorful Shading Accent 3" w:semiHidden="0" w:uiPriority="71" w:unhideWhenUsed="0"/>
-    <w:lsdException w:name="Colorful List Accent 3" w:semiHidden="0" w:uiPriority="72" w:unhideWhenUsed="0"/>
-    <w:lsdException w:name="Colorful Grid Accent 3" w:semiHidden="0" w:uiPriority="73" w:unhideWhenUsed="0"/>
-    <w:lsdException w:name="Light Shading Accent 4" w:semiHidden="0" w:uiPriority="60" w:unhideWhenUsed="0"/>
-    <w:lsdException w:name="Light List Accent 4" w:semiHidden="0" w:uiPriority="61" w:unhideWhenUsed="0"/>
-    <w:lsdException w:name="Light Grid Accent 4" w:semiHidden="0" w:uiPriority="62" w:unhideWhenUsed="0"/>
-    <w:lsdException w:name="Medium Shading 1 Accent 4" w:semiHidden="0" w:uiPriority="63" w:unhideWhenUsed="0"/>
-    <w:lsdException w:name="Medium Shading 2 Accent 4" w:semiHidden="0" w:uiPriority="64" w:unhideWhenUsed="0"/>
-    <w:lsdException w:name="Medium List 1 Accent 4" w:semiHidden="0" w:uiPriority="65" w:unhideWhenUsed="0"/>
-    <w:lsdException w:name="Medium List 2 Accent 4" w:semiHidden="0" w:uiPriority="66" w:unhideWhenUsed="0"/>
-    <w:lsdException w:name="Medium Grid 1 Accent 4" w:semiHidden="0" w:uiPriority="67" w:unhideWhenUsed="0"/>
-    <w:lsdException w:name="Medium Grid 2 Accent 4" w:semiHidden="0" w:uiPriority="68" w:unhideWhenUsed="0"/>
-    <w:lsdException w:name="Medium Grid 3 Accent 4" w:semiHidden="0" w:uiPriority="69" w:unhideWhenUsed="0"/>
-    <w:lsdException w:name="Dark List Accent 4" w:semiHidden="0" w:uiPriority="70" w:unhideWhenUsed="0"/>
-    <w:lsdException w:name="Colorful Shading Accent 4" w:semiHidden="0" w:uiPriority="71" w:unhideWhenUsed="0"/>
-    <w:lsdException w:name="Colorful List Accent 4" w:semiHidden="0" w:uiPriority="72" w:unhideWhenUsed="0"/>
-    <w:lsdException w:name="Colorful Grid Accent 4" w:semiHidden="0" w:uiPriority="73" w:unhideWhenUsed="0"/>
-    <w:lsdException w:name="Light Shading Accent 5" w:semiHidden="0" w:uiPriority="60" w:unhideWhenUsed="0"/>
-    <w:lsdException w:name="Light List Accent 5" w:semiHidden="0" w:uiPriority="61" w:unhideWhenUsed="0"/>
-    <w:lsdException w:name="Light Grid Accent 5" w:semiHidden="0" w:uiPriority="62" w:unhideWhenUsed="0"/>
-    <w:lsdException w:name="Medium Shading 1 Accent 5" w:semiHidden="0" w:uiPriority="63" w:unhideWhenUsed="0"/>
-    <w:lsdException w:name="Medium Shading 2 Accent 5" w:semiHidden="0" w:uiPriority="64" w:unhideWhenUsed="0"/>
-    <w:lsdException w:name="Medium List 1 Accent 5" w:semiHidden="0" w:uiPriority="65" w:unhideWhenUsed="0"/>
-    <w:lsdException w:name="Medium List 2 Accent 5" w:semiHidden="0" w:uiPriority="66" w:unhideWhenUsed="0"/>
-    <w:lsdException w:name="Medium Grid 1 Accent 5" w:semiHidden="0" w:uiPriority="67" w:unhideWhenUsed="0"/>
-    <w:lsdException w:name="Medium Grid 2 Accent 5" w:semiHidden="0" w:uiPriority="68" w:unhideWhenUsed="0"/>
-    <w:lsdException w:name="Medium Grid 3 Accent 5" w:semiHidden="0" w:uiPriority="69" w:unhideWhenUsed="0"/>
-    <w:lsdException w:name="Dark List Accent 5" w:semiHidden="0" w:uiPriority="70" w:unhideWhenUsed="0"/>
-    <w:lsdException w:name="Colorful Shading Accent 5" w:semiHidden="0" w:uiPriority="71" w:unhideWhenUsed="0"/>
-    <w:lsdException w:name="Colorful List Accent 5" w:semiHidden="0" w:uiPriority="72" w:unhideWhenUsed="0"/>
-    <w:lsdException w:name="Colorful Grid Accent 5" w:semiHidden="0" w:uiPriority="73" w:unhideWhenUsed="0"/>
-    <w:lsdException w:name="Light Shading Accent 6" w:semiHidden="0" w:uiPriority="60" w:unhideWhenUsed="0"/>
-    <w:lsdException w:name="Light List Accent 6" w:semiHidden="0" w:uiPriority="61" w:unhideWhenUsed="0"/>
-    <w:lsdException w:name="Light Grid Accent 6" w:semiHidden="0" w:uiPriority="62" w:unhideWhenUsed="0"/>
-    <w:lsdException w:name="Medium Shading 1 Accent 6" w:semiHidden="0" w:uiPriority="63" w:unhideWhenUsed="0"/>
-    <w:lsdException w:name="Medium Shading 2 Accent 6" w:semiHidden="0" w:uiPriority="64" w:unhideWhenUsed="0"/>
-    <w:lsdException w:name="Medium List 1 Accent 6" w:semiHidden="0" w:uiPriority="65" w:unhideWhenUsed="0"/>
-    <w:lsdException w:name="Medium List 2 Accent 6" w:semiHidden="0" w:uiPriority="66" w:unhideWhenUsed="0"/>
-    <w:lsdException w:name="Medium Grid 1 Accent 6" w:semiHidden="0" w:uiPriority="67" w:unhideWhenUsed="0"/>
-    <w:lsdException w:name="Medium Grid 2 Accent 6" w:semiHidden="0" w:uiPriority="68" w:unhideWhenUsed="0"/>
-    <w:lsdException w:name="Medium Grid 3 Accent 6" w:semiHidden="0" w:uiPriority="69" w:unhideWhenUsed="0"/>
-    <w:lsdException w:name="Dark List Accent 6" w:semiHidden="0" w:uiPriority="70" w:unhideWhenUsed="0"/>
-    <w:lsdException w:name="Colorful Shading Accent 6" w:semiHidden="0" w:uiPriority="71" w:unhideWhenUsed="0"/>
-    <w:lsdException w:name="Colorful List Accent 6" w:semiHidden="0" w:uiPriority="72" w:unhideWhenUsed="0"/>
-    <w:lsdException w:name="Colorful Grid Accent 6" w:semiHidden="0" w:uiPriority="73" w:unhideWhenUsed="0"/>
-    <w:lsdException w:name="Subtle Emphasis" w:semiHidden="0" w:uiPriority="19" w:unhideWhenUsed="0" w:qFormat="1"/>
-    <w:lsdException w:name="Intense Emphasis" w:semiHidden="0" w:uiPriority="21" w:unhideWhenUsed="0" w:qFormat="1"/>
-    <w:lsdException w:name="Subtle Reference" w:semiHidden="0" w:uiPriority="31" w:unhideWhenUsed="0" w:qFormat="1"/>
-    <w:lsdException w:name="Intense Reference" w:semiHidden="0" w:uiPriority="32" w:unhideWhenUsed="0" w:qFormat="1"/>
-    <w:lsdException w:name="Book Title" w:semiHidden="0" w:uiPriority="33" w:unhideWhenUsed="0" w:qFormat="1"/>
-    <w:lsdException w:name="Bibliography" w:uiPriority="37"/>
-    <w:lsdException w:name="TOC Heading" w:uiPriority="39" w:qFormat="1"/>
+  <w:latentStyles w:defLockedState="0" w:defUIPriority="99" w:defSemiHidden="0" w:defUnhideWhenUsed="0" w:defQFormat="0" w:count="371">
+    <w:lsdException w:name="Normal" w:uiPriority="0" w:qFormat="1"/>
+    <w:lsdException w:name="heading 1" w:uiPriority="9" w:qFormat="1"/>
+    <w:lsdException w:name="heading 2" w:uiPriority="9" w:qFormat="1"/>
+    <w:lsdException w:name="heading 3" w:uiPriority="9" w:qFormat="1"/>
+    <w:lsdException w:name="heading 4" w:uiPriority="9" w:qFormat="1"/>
+    <w:lsdException w:name="heading 5" w:uiPriority="9" w:qFormat="1"/>
+    <w:lsdException w:name="heading 6" w:uiPriority="9" w:qFormat="1"/>
+    <w:lsdException w:name="heading 7" w:uiPriority="9" w:qFormat="1"/>
+    <w:lsdException w:name="heading 8" w:uiPriority="9" w:qFormat="1"/>
+    <w:lsdException w:name="heading 9" w:uiPriority="9" w:qFormat="1"/>
+    <w:lsdException w:name="index 1" w:semiHidden="1" w:unhideWhenUsed="1"/>
+    <w:lsdException w:name="index 2" w:semiHidden="1" w:unhideWhenUsed="1"/>
+    <w:lsdException w:name="index 3" w:semiHidden="1" w:unhideWhenUsed="1"/>
+    <w:lsdException w:name="index 4" w:semiHidden="1" w:unhideWhenUsed="1"/>
+    <w:lsdException w:name="index 5" w:semiHidden="1" w:unhideWhenUsed="1"/>
+    <w:lsdException w:name="index 6" w:semiHidden="1" w:unhideWhenUsed="1"/>
+    <w:lsdException w:name="index 7" w:semiHidden="1" w:unhideWhenUsed="1"/>
+    <w:lsdException w:name="index 8" w:semiHidden="1" w:unhideWhenUsed="1"/>
+    <w:lsdException w:name="index 9" w:semiHidden="1" w:unhideWhenUsed="1"/>
+    <w:lsdException w:name="toc 1" w:semiHidden="1" w:uiPriority="39" w:unhideWhenUsed="1"/>
+    <w:lsdException w:name="toc 2" w:semiHidden="1" w:uiPriority="39" w:unhideWhenUsed="1"/>
+    <w:lsdException w:name="toc 3" w:semiHidden="1" w:uiPriority="39" w:unhideWhenUsed="1"/>
+    <w:lsdException w:name="toc 4" w:semiHidden="1" w:uiPriority="39" w:unhideWhenUsed="1"/>
+    <w:lsdException w:name="toc 5" w:semiHidden="1" w:uiPriority="39" w:unhideWhenUsed="1"/>
+    <w:lsdException w:name="toc 6" w:semiHidden="1" w:uiPriority="39" w:unhideWhenUsed="1"/>
+    <w:lsdException w:name="toc 7" w:semiHidden="1" w:uiPriority="39" w:unhideWhenUsed="1"/>
+    <w:lsdException w:name="toc 8" w:semiHidden="1" w:uiPriority="39" w:unhideWhenUsed="1"/>
+    <w:lsdException w:name="toc 9" w:semiHidden="1" w:uiPriority="39" w:unhideWhenUsed="1"/>
+    <w:lsdException w:name="Normal Indent" w:semiHidden="1" w:unhideWhenUsed="1"/>
+    <w:lsdException w:name="footnote text" w:semiHidden="1" w:unhideWhenUsed="1"/>
+    <w:lsdException w:name="annotation text" w:semiHidden="1" w:unhideWhenUsed="1"/>
+    <w:lsdException w:name="header" w:semiHidden="1" w:unhideWhenUsed="1"/>
+    <w:lsdException w:name="footer" w:semiHidden="1" w:unhideWhenUsed="1"/>
+    <w:lsdException w:name="index heading" w:semiHidden="1" w:unhideWhenUsed="1"/>
+    <w:lsdException w:name="caption" w:semiHidden="1" w:uiPriority="35" w:unhideWhenUsed="1" w:qFormat="1"/>
+    <w:lsdException w:name="table of figures" w:semiHidden="1" w:unhideWhenUsed="1"/>
+    <w:lsdException w:name="envelope address" w:semiHidden="1" w:unhideWhenUsed="1"/>
+    <w:lsdException w:name="envelope return" w:semiHidden="1" w:unhideWhenUsed="1"/>
+    <w:lsdException w:name="footnote reference" w:semiHidden="1" w:unhideWhenUsed="1"/>
+    <w:lsdException w:name="annotation reference" w:semiHidden="1" w:unhideWhenUsed="1"/>
+    <w:lsdException w:name="line number" w:semiHidden="1" w:unhideWhenUsed="1"/>
+    <w:lsdException w:name="page number" w:semiHidden="1" w:unhideWhenUsed="1"/>
+    <w:lsdException w:name="endnote reference" w:semiHidden="1" w:unhideWhenUsed="1"/>
+    <w:lsdException w:name="endnote text" w:semiHidden="1" w:unhideWhenUsed="1"/>
+    <w:lsdException w:name="table of authorities" w:semiHidden="1" w:unhideWhenUsed="1"/>
+    <w:lsdException w:name="macro" w:semiHidden="1" w:unhideWhenUsed="1"/>
+    <w:lsdException w:name="toa heading" w:semiHidden="1" w:unhideWhenUsed="1"/>
+    <w:lsdException w:name="List" w:semiHidden="1" w:unhideWhenUsed="1"/>
+    <w:lsdException w:name="List Bullet" w:semiHidden="1" w:unhideWhenUsed="1"/>
+    <w:lsdException w:name="List Number" w:semiHidden="1" w:unhideWhenUsed="1"/>
+    <w:lsdException w:name="List 2" w:semiHidden="1" w:unhideWhenUsed="1"/>
+    <w:lsdException w:name="List 3" w:semiHidden="1" w:unhideWhenUsed="1"/>
+    <w:lsdException w:name="List 4" w:semiHidden="1" w:unhideWhenUsed="1"/>
+    <w:lsdException w:name="List 5" w:semiHidden="1" w:unhideWhenUsed="1"/>
+    <w:lsdException w:name="List Bullet 2" w:semiHidden="1" w:unhideWhenUsed="1"/>
+    <w:lsdException w:name="List Bullet 3" w:semiHidden="1" w:unhideWhenUsed="1"/>
+    <w:lsdException w:name="List Bullet 4" w:semiHidden="1" w:unhideWhenUsed="1"/>
+    <w:lsdException w:name="List Bullet 5" w:semiHidden="1" w:unhideWhenUsed="1"/>
+    <w:lsdException w:name="List Number 2" w:semiHidden="1" w:unhideWhenUsed="1"/>
+    <w:lsdException w:name="List Number 3" w:semiHidden="1" w:unhideWhenUsed="1"/>
+    <w:lsdException w:name="List Number 4" w:semiHidden="1" w:unhideWhenUsed="1"/>
+    <w:lsdException w:name="List Number 5" w:semiHidden="1" w:unhideWhenUsed="1"/>
+    <w:lsdException w:name="Title" w:uiPriority="10" w:qFormat="1"/>
+    <w:lsdException w:name="Closing" w:semiHidden="1" w:unhideWhenUsed="1"/>
+    <w:lsdException w:name="Signature" w:semiHidden="1" w:unhideWhenUsed="1"/>
+    <w:lsdException w:name="Default Paragraph Font" w:semiHidden="1" w:uiPriority="1" w:unhideWhenUsed="1"/>
+    <w:lsdException w:name="Body Text" w:semiHidden="1" w:uiPriority="0" w:unhideWhenUsed="1"/>
+    <w:lsdException w:name="Body Text Indent" w:semiHidden="1" w:unhideWhenUsed="1"/>
+    <w:lsdException w:name="List Continue" w:semiHidden="1" w:unhideWhenUsed="1"/>
+    <w:lsdException w:name="List Continue 2" w:semiHidden="1" w:unhideWhenUsed="1"/>
+    <w:lsdException w:name="List Continue 3" w:semiHidden="1" w:unhideWhenUsed="1"/>
+    <w:lsdException w:name="List Continue 4" w:semiHidden="1" w:unhideWhenUsed="1"/>
+    <w:lsdException w:name="List Continue 5" w:semiHidden="1" w:unhideWhenUsed="1"/>
+    <w:lsdException w:name="Message Header" w:semiHidden="1" w:unhideWhenUsed="1"/>
+    <w:lsdException w:name="Subtitle" w:uiPriority="11" w:qFormat="1"/>
+    <w:lsdException w:name="Salutation" w:semiHidden="1" w:unhideWhenUsed="1"/>
+    <w:lsdException w:name="Date" w:semiHidden="1" w:unhideWhenUsed="1"/>
+    <w:lsdException w:name="Body Text First Indent" w:semiHidden="1" w:unhideWhenUsed="1"/>
+    <w:lsdException w:name="Body Text First Indent 2" w:semiHidden="1" w:unhideWhenUsed="1"/>
+    <w:lsdException w:name="Note Heading" w:semiHidden="1" w:unhideWhenUsed="1"/>
+    <w:lsdException w:name="Body Text 2" w:semiHidden="1" w:unhideWhenUsed="1"/>
+    <w:lsdException w:name="Body Text 3" w:semiHidden="1" w:unhideWhenUsed="1"/>
+    <w:lsdException w:name="Body Text Indent 2" w:semiHidden="1" w:unhideWhenUsed="1"/>
+    <w:lsdException w:name="Body Text Indent 3" w:semiHidden="1" w:unhideWhenUsed="1"/>
+    <w:lsdException w:name="Block Text" w:semiHidden="1" w:unhideWhenUsed="1"/>
+    <w:lsdException w:name="Hyperlink" w:semiHidden="1" w:unhideWhenUsed="1"/>
+    <w:lsdException w:name="FollowedHyperlink" w:semiHidden="1" w:unhideWhenUsed="1"/>
+    <w:lsdException w:name="Strong" w:uiPriority="0" w:qFormat="1"/>
+    <w:lsdException w:name="Emphasis" w:uiPriority="20" w:qFormat="1"/>
+    <w:lsdException w:name="Document Map" w:semiHidden="1" w:unhideWhenUsed="1"/>
+    <w:lsdException w:name="Plain Text" w:semiHidden="1" w:unhideWhenUsed="1"/>
+    <w:lsdException w:name="E-mail Signature" w:semiHidden="1" w:unhideWhenUsed="1"/>
+    <w:lsdException w:name="HTML Top of Form" w:semiHidden="1" w:unhideWhenUsed="1"/>
+    <w:lsdException w:name="HTML Bottom of Form" w:semiHidden="1" w:unhideWhenUsed="1"/>
+    <w:lsdException w:name="Normal (Web)" w:semiHidden="1" w:unhideWhenUsed="1"/>
+    <w:lsdException w:name="HTML Acronym" w:semiHidden="1" w:unhideWhenUsed="1"/>
+    <w:lsdException w:name="HTML Address" w:semiHidden="1" w:unhideWhenUsed="1"/>
+    <w:lsdException w:name="HTML Cite" w:semiHidden="1" w:unhideWhenUsed="1"/>
+    <w:lsdException w:name="HTML Code" w:semiHidden="1" w:unhideWhenUsed="1"/>
+    <w:lsdException w:name="HTML Definition" w:semiHidden="1" w:unhideWhenUsed="1"/>
+    <w:lsdException w:name="HTML Keyboard" w:semiHidden="1" w:unhideWhenUsed="1"/>
+    <w:lsdException w:name="HTML Preformatted" w:semiHidden="1" w:unhideWhenUsed="1"/>
+    <w:lsdException w:name="HTML Sample" w:semiHidden="1" w:unhideWhenUsed="1"/>
+    <w:lsdException w:name="HTML Typewriter" w:semiHidden="1" w:unhideWhenUsed="1"/>
+    <w:lsdException w:name="HTML Variable" w:semiHidden="1" w:unhideWhenUsed="1"/>
+    <w:lsdException w:name="Normal Table" w:semiHidden="1" w:unhideWhenUsed="1"/>
+    <w:lsdException w:name="annotation subject" w:semiHidden="1" w:unhideWhenUsed="1"/>
+    <w:lsdException w:name="No List" w:semiHidden="1" w:unhideWhenUsed="1"/>
+    <w:lsdException w:name="Outline List 1" w:semiHidden="1" w:unhideWhenUsed="1"/>
+    <w:lsdException w:name="Outline List 2" w:semiHidden="1" w:unhideWhenUsed="1"/>
+    <w:lsdException w:name="Outline List 3" w:semiHidden="1" w:unhideWhenUsed="1"/>
+    <w:lsdException w:name="Table Simple 1" w:semiHidden="1" w:unhideWhenUsed="1"/>
+    <w:lsdException w:name="Table Simple 2" w:semiHidden="1" w:unhideWhenUsed="1"/>
+    <w:lsdException w:name="Table Simple 3" w:semiHidden="1" w:unhideWhenUsed="1"/>
+    <w:lsdException w:name="Table Classic 1" w:semiHidden="1" w:unhideWhenUsed="1"/>
+    <w:lsdException w:name="Table Classic 2" w:semiHidden="1" w:unhideWhenUsed="1"/>
+    <w:lsdException w:name="Table Classic 3" w:semiHidden="1" w:unhideWhenUsed="1"/>
+    <w:lsdException w:name="Table Classic 4" w:semiHidden="1" w:unhideWhenUsed="1"/>
+    <w:lsdException w:name="Table Colorful 1" w:semiHidden="1" w:unhideWhenUsed="1"/>
+    <w:lsdException w:name="Table Colorful 2" w:semiHidden="1" w:unhideWhenUsed="1"/>
+    <w:lsdException w:name="Table Colorful 3" w:semiHidden="1" w:unhideWhenUsed="1"/>
+    <w:lsdException w:name="Table Columns 1" w:semiHidden="1" w:unhideWhenUsed="1"/>
+    <w:lsdException w:name="Table Columns 2" w:semiHidden="1" w:unhideWhenUsed="1"/>
+    <w:lsdException w:name="Table Columns 3" w:semiHidden="1" w:unhideWhenUsed="1"/>
+    <w:lsdException w:name="Table Columns 4" w:semiHidden="1" w:unhideWhenUsed="1"/>
+    <w:lsdException w:name="Table Columns 5" w:semiHidden="1" w:unhideWhenUsed="1"/>
+    <w:lsdException w:name="Table Grid 1" w:semiHidden="1" w:unhideWhenUsed="1"/>
+    <w:lsdException w:name="Table Grid 2" w:semiHidden="1" w:unhideWhenUsed="1"/>
+    <w:lsdException w:name="Table Grid 3" w:semiHidden="1" w:unhideWhenUsed="1"/>
+    <w:lsdException w:name="Table Grid 4" w:semiHidden="1" w:unhideWhenUsed="1"/>
+    <w:lsdException w:name="Table Grid 5" w:semiHidden="1" w:unhideWhenUsed="1"/>
+    <w:lsdException w:name="Table Grid 6" w:semiHidden="1" w:unhideWhenUsed="1"/>
+    <w:lsdException w:name="Table Grid 7" w:semiHidden="1" w:unhideWhenUsed="1"/>
+    <w:lsdException w:name="Table Grid 8" w:semiHidden="1" w:unhideWhenUsed="1"/>
+    <w:lsdException w:name="Table List 1" w:semiHidden="1" w:unhideWhenUsed="1"/>
+    <w:lsdException w:name="Table List 2" w:semiHidden="1" w:unhideWhenUsed="1"/>
+    <w:lsdException w:name="Table List 3" w:semiHidden="1" w:unhideWhenUsed="1"/>
+    <w:lsdException w:name="Table List 4" w:semiHidden="1" w:unhideWhenUsed="1"/>
+    <w:lsdException w:name="Table List 5" w:semiHidden="1" w:unhideWhenUsed="1"/>
+    <w:lsdException w:name="Table List 6" w:semiHidden="1" w:unhideWhenUsed="1"/>
+    <w:lsdException w:name="Table List 7" w:semiHidden="1" w:unhideWhenUsed="1"/>
+    <w:lsdException w:name="Table List 8" w:semiHidden="1" w:unhideWhenUsed="1"/>
+    <w:lsdException w:name="Table 3D effects 1" w:semiHidden="1" w:unhideWhenUsed="1"/>
+    <w:lsdException w:name="Table 3D effects 2" w:semiHidden="1" w:unhideWhenUsed="1"/>
+    <w:lsdException w:name="Table 3D effects 3" w:semiHidden="1" w:unhideWhenUsed="1"/>
+    <w:lsdException w:name="Table Contemporary" w:semiHidden="1" w:unhideWhenUsed="1"/>
+    <w:lsdException w:name="Table Elegant" w:semiHidden="1" w:unhideWhenUsed="1"/>
+    <w:lsdException w:name="Table Professional" w:semiHidden="1" w:unhideWhenUsed="1"/>
+    <w:lsdException w:name="Table Subtle 1" w:semiHidden="1" w:unhideWhenUsed="1"/>
+    <w:lsdException w:name="Table Subtle 2" w:semiHidden="1" w:unhideWhenUsed="1"/>
+    <w:lsdException w:name="Table Web 1" w:semiHidden="1" w:unhideWhenUsed="1"/>
+    <w:lsdException w:name="Table Web 2" w:semiHidden="1" w:unhideWhenUsed="1"/>
+    <w:lsdException w:name="Table Web 3" w:semiHidden="1" w:unhideWhenUsed="1"/>
+    <w:lsdException w:name="Balloon Text" w:semiHidden="1" w:unhideWhenUsed="1"/>
+    <w:lsdException w:name="Table Grid" w:uiPriority="59"/>
+    <w:lsdException w:name="Table Theme" w:semiHidden="1" w:unhideWhenUsed="1"/>
+    <w:lsdException w:name="Placeholder Text" w:semiHidden="1"/>
+    <w:lsdException w:name="No Spacing" w:uiPriority="1" w:qFormat="1"/>
+    <w:lsdException w:name="Light Shading" w:uiPriority="60"/>
+    <w:lsdException w:name="Light List" w:uiPriority="61"/>
+    <w:lsdException w:name="Light Grid" w:uiPriority="62"/>
+    <w:lsdException w:name="Medium Shading 1" w:uiPriority="63"/>
+    <w:lsdException w:name="Medium Shading 2" w:uiPriority="64"/>
+    <w:lsdException w:name="Medium List 1" w:uiPriority="65"/>
+    <w:lsdException w:name="Medium List 2" w:uiPriority="66"/>
+    <w:lsdException w:name="Medium Grid 1" w:uiPriority="67"/>
+    <w:lsdException w:name="Medium Grid 2" w:uiPriority="68"/>
+    <w:lsdException w:name="Medium Grid 3" w:uiPriority="69"/>
+    <w:lsdException w:name="Dark List" w:uiPriority="70"/>
+    <w:lsdException w:name="Colorful Shading" w:uiPriority="71"/>
+    <w:lsdException w:name="Colorful List" w:uiPriority="72"/>
+    <w:lsdException w:name="Colorful Grid" w:uiPriority="73"/>
+    <w:lsdException w:name="Light Shading Accent 1" w:uiPriority="60"/>
+    <w:lsdException w:name="Light List Accent 1" w:uiPriority="61"/>
+    <w:lsdException w:name="Light Grid Accent 1" w:uiPriority="62"/>
+    <w:lsdException w:name="Medium Shading 1 Accent 1" w:uiPriority="63"/>
+    <w:lsdException w:name="Medium Shading 2 Accent 1" w:uiPriority="64"/>
+    <w:lsdException w:name="Medium List 1 Accent 1" w:uiPriority="65"/>
+    <w:lsdException w:name="Revision" w:semiHidden="1"/>
+    <w:lsdException w:name="List Paragraph" w:uiPriority="34" w:qFormat="1"/>
+    <w:lsdException w:name="Quote" w:uiPriority="29" w:qFormat="1"/>
+    <w:lsdException w:name="Intense Quote" w:uiPriority="30" w:qFormat="1"/>
+    <w:lsdException w:name="Medium List 2 Accent 1" w:uiPriority="66"/>
+    <w:lsdException w:name="Medium Grid 1 Accent 1" w:uiPriority="67"/>
+    <w:lsdException w:name="Medium Grid 2 Accent 1" w:uiPriority="68"/>
+    <w:lsdException w:name="Medium Grid 3 Accent 1" w:uiPriority="69"/>
+    <w:lsdException w:name="Dark List Accent 1" w:uiPriority="70"/>
+    <w:lsdException w:name="Colorful Shading Accent 1" w:uiPriority="71"/>
+    <w:lsdException w:name="Colorful List Accent 1" w:uiPriority="72"/>
+    <w:lsdException w:name="Colorful Grid Accent 1" w:uiPriority="73"/>
+    <w:lsdException w:name="Light Shading Accent 2" w:uiPriority="60"/>
+    <w:lsdException w:name="Light List Accent 2" w:uiPriority="61"/>
+    <w:lsdException w:name="Light Grid Accent 2" w:uiPriority="62"/>
+    <w:lsdException w:name="Medium Shading 1 Accent 2" w:uiPriority="63"/>
+    <w:lsdException w:name="Medium Shading 2 Accent 2" w:uiPriority="64"/>
+    <w:lsdException w:name="Medium List 1 Accent 2" w:uiPriority="65"/>
+    <w:lsdException w:name="Medium List 2 Accent 2" w:uiPriority="66"/>
+    <w:lsdException w:name="Medium Grid 1 Accent 2" w:uiPriority="67"/>
+    <w:lsdException w:name="Medium Grid 2 Accent 2" w:uiPriority="68"/>
+    <w:lsdException w:name="Medium Grid 3 Accent 2" w:uiPriority="69"/>
+    <w:lsdException w:name="Dark List Accent 2" w:uiPriority="70"/>
+    <w:lsdException w:name="Colorful Shading Accent 2" w:uiPriority="71"/>
+    <w:lsdException w:name="Colorful List Accent 2" w:uiPriority="72"/>
+    <w:lsdException w:name="Colorful Grid Accent 2" w:uiPriority="73"/>
+    <w:lsdException w:name="Light Shading Accent 3" w:uiPriority="60"/>
+    <w:lsdException w:name="Light List Accent 3" w:uiPriority="61"/>
+    <w:lsdException w:name="Light Grid Accent 3" w:uiPriority="62"/>
+    <w:lsdException w:name="Medium Shading 1 Accent 3" w:uiPriority="63"/>
+    <w:lsdException w:name="Medium Shading 2 Accent 3" w:uiPriority="64"/>
+    <w:lsdException w:name="Medium List 1 Accent 3" w:uiPriority="65"/>
+    <w:lsdException w:name="Medium List 2 Accent 3" w:uiPriority="66"/>
+    <w:lsdException w:name="Medium Grid 1 Accent 3" w:uiPriority="67"/>
+    <w:lsdException w:name="Medium Grid 2 Accent 3" w:uiPriority="68"/>
+    <w:lsdException w:name="Medium Grid 3 Accent 3" w:uiPriority="69"/>
+    <w:lsdException w:name="Dark List Accent 3" w:uiPriority="70"/>
+    <w:lsdException w:name="Colorful Shading Accent 3" w:uiPriority="71"/>
+    <w:lsdException w:name="Colorful List Accent 3" w:uiPriority="72"/>
+    <w:lsdException w:name="Colorful Grid Accent 3" w:uiPriority="73"/>
+    <w:lsdException w:name="Light Shading Accent 4" w:uiPriority="60"/>
+    <w:lsdException w:name="Light List Accent 4" w:uiPriority="61"/>
+    <w:lsdException w:name="Light Grid Accent 4" w:uiPriority="62"/>
+    <w:lsdException w:name="Medium Shading 1 Accent 4" w:uiPriority="63"/>
+    <w:lsdException w:name="Medium Shading 2 Accent 4" w:uiPriority="64"/>
+    <w:lsdException w:name="Medium List 1 Accent 4" w:uiPriority="65"/>
+    <w:lsdException w:name="Medium List 2 Accent 4" w:uiPriority="66"/>
+    <w:lsdException w:name="Medium Grid 1 Accent 4" w:uiPriority="67"/>
+    <w:lsdException w:name="Medium Grid 2 Accent 4" w:uiPriority="68"/>
+    <w:lsdException w:name="Medium Grid 3 Accent 4" w:uiPriority="69"/>
+    <w:lsdException w:name="Dark List Accent 4" w:uiPriority="70"/>
+    <w:lsdException w:name="Colorful Shading Accent 4" w:uiPriority="71"/>
+    <w:lsdException w:name="Colorful List Accent 4" w:uiPriority="72"/>
+    <w:lsdException w:name="Colorful Grid Accent 4" w:uiPriority="73"/>
+    <w:lsdException w:name="Light Shading Accent 5" w:uiPriority="60"/>
+    <w:lsdException w:name="Light List Accent 5" w:uiPriority="61"/>
+    <w:lsdException w:name="Light Grid Accent 5" w:uiPriority="62"/>
+    <w:lsdException w:name="Medium Shading 1 Accent 5" w:uiPriority="63"/>
+    <w:lsdException w:name="Medium Shading 2 Accent 5" w:uiPriority="64"/>
+    <w:lsdException w:name="Medium List 1 Accent 5" w:uiPriority="65"/>
+    <w:lsdException w:name="Medium List 2 Accent 5" w:uiPriority="66"/>
+    <w:lsdException w:name="Medium Grid 1 Accent 5" w:uiPriority="67"/>
+    <w:lsdException w:name="Medium Grid 2 Accent 5" w:uiPriority="68"/>
+    <w:lsdException w:name="Medium Grid 3 Accent 5" w:uiPriority="69"/>
+    <w:lsdException w:name="Dark List Accent 5" w:uiPriority="70"/>
+    <w:lsdException w:name="Colorful Shading Accent 5" w:uiPriority="71"/>
+    <w:lsdException w:name="Colorful List Accent 5" w:uiPriority="72"/>
+    <w:lsdException w:name="Colorful Grid Accent 5" w:uiPriority="73"/>
+    <w:lsdException w:name="Light Shading Accent 6" w:uiPriority="60"/>
+    <w:lsdException w:name="Light List Accent 6" w:uiPriority="61"/>
+    <w:lsdException w:name="Light Grid Accent 6" w:uiPriority="62"/>
+    <w:lsdException w:name="Medium Shading 1 Accent 6" w:uiPriority="63"/>
+    <w:lsdException w:name="Medium Shading 2 Accent 6" w:uiPriority="64"/>
+    <w:lsdException w:name="Medium List 1 Accent 6" w:uiPriority="65"/>
+    <w:lsdException w:name="Medium List 2 Accent 6" w:uiPriority="66"/>
+    <w:lsdException w:name="Medium Grid 1 Accent 6" w:uiPriority="67"/>
+    <w:lsdException w:name="Medium Grid 2 Accent 6" w:uiPriority="68"/>
+    <w:lsdException w:name="Medium Grid 3 Accent 6" w:uiPriority="69"/>
+    <w:lsdException w:name="Dark List Accent 6" w:uiPriority="70"/>
+    <w:lsdException w:name="Colorful Shading Accent 6" w:uiPriority="71"/>
+    <w:lsdException w:name="Colorful List Accent 6" w:uiPriority="72"/>
+    <w:lsdException w:name="Colorful Grid Accent 6" w:uiPriority="73"/>
+    <w:lsdException w:name="Subtle Emphasis" w:uiPriority="19" w:qFormat="1"/>
+    <w:lsdException w:name="Intense Emphasis" w:uiPriority="21" w:qFormat="1"/>
+    <w:lsdException w:name="Subtle Reference" w:uiPriority="31" w:qFormat="1"/>
+    <w:lsdException w:name="Intense Reference" w:uiPriority="32" w:qFormat="1"/>
+    <w:lsdException w:name="Book Title" w:uiPriority="33" w:qFormat="1"/>
+    <w:lsdException w:name="Bibliography" w:semiHidden="1" w:uiPriority="37" w:unhideWhenUsed="1"/>
+    <w:lsdException w:name="TOC Heading" w:semiHidden="1" w:uiPriority="39" w:unhideWhenUsed="1" w:qFormat="1"/>
+    <w:lsdException w:name="Plain Table 1" w:uiPriority="41"/>
+    <w:lsdException w:name="Plain Table 2" w:uiPriority="42"/>
+    <w:lsdException w:name="Plain Table 3" w:uiPriority="43"/>
+    <w:lsdException w:name="Plain Table 4" w:uiPriority="44"/>
+    <w:lsdException w:name="Plain Table 5" w:uiPriority="45"/>
+    <w:lsdException w:name="Grid Table Light" w:uiPriority="40"/>
+    <w:lsdException w:name="Grid Table 1 Light" w:uiPriority="46"/>
+    <w:lsdException w:name="Grid Table 2" w:uiPriority="47"/>
+    <w:lsdException w:name="Grid Table 3" w:uiPriority="48"/>
+    <w:lsdException w:name="Grid Table 4" w:uiPriority="49"/>
+    <w:lsdException w:name="Grid Table 5 Dark" w:uiPriority="50"/>
+    <w:lsdException w:name="Grid Table 6 Colorful" w:uiPriority="51"/>
+    <w:lsdException w:name="Grid Table 7 Colorful" w:uiPriority="52"/>
+    <w:lsdException w:name="Grid Table 1 Light Accent 1" w:uiPriority="46"/>
+    <w:lsdException w:name="Grid Table 2 Accent 1" w:uiPriority="47"/>
+    <w:lsdException w:name="Grid Table 3 Accent 1" w:uiPriority="48"/>
+    <w:lsdException w:name="Grid Table 4 Accent 1" w:uiPriority="49"/>
+    <w:lsdException w:name="Grid Table 5 Dark Accent 1" w:uiPriority="50"/>
+    <w:lsdException w:name="Grid Table 6 Colorful Accent 1" w:uiPriority="51"/>
+    <w:lsdException w:name="Grid Table 7 Colorful Accent 1" w:uiPriority="52"/>
+    <w:lsdException w:name="Grid Table 1 Light Accent 2" w:uiPriority="46"/>
+    <w:lsdException w:name="Grid Table 2 Accent 2" w:uiPriority="47"/>
+    <w:lsdException w:name="Grid Table 3 Accent 2" w:uiPriority="48"/>
+    <w:lsdException w:name="Grid Table 4 Accent 2" w:uiPriority="49"/>
+    <w:lsdException w:name="Grid Table 5 Dark Accent 2" w:uiPriority="50"/>
+    <w:lsdException w:name="Grid Table 6 Colorful Accent 2" w:uiPriority="51"/>
+    <w:lsdException w:name="Grid Table 7 Colorful Accent 2" w:uiPriority="52"/>
+    <w:lsdException w:name="Grid Table 1 Light Accent 3" w:uiPriority="46"/>
+    <w:lsdException w:name="Grid Table 2 Accent 3" w:uiPriority="47"/>
+    <w:lsdException w:name="Grid Table 3 Accent 3" w:uiPriority="48"/>
+    <w:lsdException w:name="Grid Table 4 Accent 3" w:uiPriority="49"/>
+    <w:lsdException w:name="Grid Table 5 Dark Accent 3" w:uiPriority="50"/>
+    <w:lsdException w:name="Grid Table 6 Colorful Accent 3" w:uiPriority="51"/>
+    <w:lsdException w:name="Grid Table 7 Colorful Accent 3" w:uiPriority="52"/>
+    <w:lsdException w:name="Grid Table 1 Light Accent 4" w:uiPriority="46"/>
+    <w:lsdException w:name="Grid Table 2 Accent 4" w:uiPriority="47"/>
+    <w:lsdException w:name="Grid Table 3 Accent 4" w:uiPriority="48"/>
+    <w:lsdException w:name="Grid Table 4 Accent 4" w:uiPriority="49"/>
+    <w:lsdException w:name="Grid Table 5 Dark Accent 4" w:uiPriority="50"/>
+    <w:lsdException w:name="Grid Table 6 Colorful Accent 4" w:uiPriority="51"/>
+    <w:lsdException w:name="Grid Table 7 Colorful Accent 4" w:uiPriority="52"/>
+    <w:lsdException w:name="Grid Table 1 Light Accent 5" w:uiPriority="46"/>
+    <w:lsdException w:name="Grid Table 2 Accent 5" w:uiPriority="47"/>
+    <w:lsdException w:name="Grid Table 3 Accent 5" w:uiPriority="48"/>
+    <w:lsdException w:name="Grid Table 4 Accent 5" w:uiPriority="49"/>
+    <w:lsdException w:name="Grid Table 5 Dark Accent 5" w:uiPriority="50"/>
+    <w:lsdException w:name="Grid Table 6 Colorful Accent 5" w:uiPriority="51"/>
+    <w:lsdException w:name="Grid Table 7 Colorful Accent 5" w:uiPriority="52"/>
+    <w:lsdException w:name="Grid Table 1 Light Accent 6" w:uiPriority="46"/>
+    <w:lsdException w:name="Grid Table 2 Accent 6" w:uiPriority="47"/>
+    <w:lsdException w:name="Grid Table 3 Accent 6" w:uiPriority="48"/>
+    <w:lsdException w:name="Grid Table 4 Accent 6" w:uiPriority="49"/>
+    <w:lsdException w:name="Grid Table 5 Dark Accent 6" w:uiPriority="50"/>
+    <w:lsdException w:name="Grid Table 6 Colorful Accent 6" w:uiPriority="51"/>
+    <w:lsdException w:name="Grid Table 7 Colorful Accent 6" w:uiPriority="52"/>
+    <w:lsdException w:name="List Table 1 Light" w:uiPriority="46"/>
+    <w:lsdException w:name="List Table 2" w:uiPriority="47"/>
+    <w:lsdException w:name="List Table 3" w:uiPriority="48"/>
+    <w:lsdException w:name="List Table 4" w:uiPriority="49"/>
+    <w:lsdException w:name="List Table 5 Dark" w:uiPriority="50"/>
+    <w:lsdException w:name="List Table 6 Colorful" w:uiPriority="51"/>
+    <w:lsdException w:name="List Table 7 Colorful" w:uiPriority="52"/>
+    <w:lsdException w:name="List Table 1 Light Accent 1" w:uiPriority="46"/>
+    <w:lsdException w:name="List Table 2 Accent 1" w:uiPriority="47"/>
+    <w:lsdException w:name="List Table 3 Accent 1" w:uiPriority="48"/>
+    <w:lsdException w:name="List Table 4 Accent 1" w:uiPriority="49"/>
+    <w:lsdException w:name="List Table 5 Dark Accent 1" w:uiPriority="50"/>
+    <w:lsdException w:name="List Table 6 Colorful Accent 1" w:uiPriority="51"/>
+    <w:lsdException w:name="List Table 7 Colorful Accent 1" w:uiPriority="52"/>
+    <w:lsdException w:name="List Table 1 Light Accent 2" w:uiPriority="46"/>
+    <w:lsdException w:name="List Table 2 Accent 2" w:uiPriority="47"/>
+    <w:lsdException w:name="List Table 3 Accent 2" w:uiPriority="48"/>
+    <w:lsdException w:name="List Table 4 Accent 2" w:uiPriority="49"/>
+    <w:lsdException w:name="List Table 5 Dark Accent 2" w:uiPriority="50"/>
+    <w:lsdException w:name="List Table 6 Colorful Accent 2" w:uiPriority="51"/>
+    <w:lsdException w:name="List Table 7 Colorful Accent 2" w:uiPriority="52"/>
+    <w:lsdException w:name="List Table 1 Light Accent 3" w:uiPriority="46"/>
+    <w:lsdException w:name="List Table 2 Accent 3" w:uiPriority="47"/>
+    <w:lsdException w:name="List Table 3 Accent 3" w:uiPriority="48"/>
+    <w:lsdException w:name="List Table 4 Accent 3" w:uiPriority="49"/>
+    <w:lsdException w:name="List Table 5 Dark Accent 3" w:uiPriority="50"/>
+    <w:lsdException w:name="List Table 6 Colorful Accent 3" w:uiPriority="51"/>
+    <w:lsdException w:name="List Table 7 Colorful Accent 3" w:uiPriority="52"/>
+    <w:lsdException w:name="List Table 1 Light Accent 4" w:uiPriority="46"/>
+    <w:lsdException w:name="List Table 2 Accent 4" w:uiPriority="47"/>
+    <w:lsdException w:name="List Table 3 Accent 4" w:uiPriority="48"/>
+    <w:lsdException w:name="List Table 4 Accent 4" w:uiPriority="49"/>
+    <w:lsdException w:name="List Table 5 Dark Accent 4" w:uiPriority="50"/>
+    <w:lsdException w:name="List Table 6 Colorful Accent 4" w:uiPriority="51"/>
+    <w:lsdException w:name="List Table 7 Colorful Accent 4" w:uiPriority="52"/>
+    <w:lsdException w:name="List Table 1 Light Accent 5" w:uiPriority="46"/>
+    <w:lsdException w:name="List Table 2 Accent 5" w:uiPriority="47"/>
+    <w:lsdException w:name="List Table 3 Accent 5" w:uiPriority="48"/>
+    <w:lsdException w:name="List Table 4 Accent 5" w:uiPriority="49"/>
+    <w:lsdException w:name="List Table 5 Dark Accent 5" w:uiPriority="50"/>
+    <w:lsdException w:name="List Table 6 Colorful Accent 5" w:uiPriority="51"/>
+    <w:lsdException w:name="List Table 7 Colorful Accent 5" w:uiPriority="52"/>
+    <w:lsdException w:name="List Table 1 Light Accent 6" w:uiPriority="46"/>
+    <w:lsdException w:name="List Table 2 Accent 6" w:uiPriority="47"/>
+    <w:lsdException w:name="List Table 3 Accent 6" w:uiPriority="48"/>
+    <w:lsdException w:name="List Table 4 Accent 6" w:uiPriority="49"/>
+    <w:lsdException w:name="List Table 5 Dark Accent 6" w:uiPriority="50"/>
+    <w:lsdException w:name="List Table 6 Colorful Accent 6" w:uiPriority="51"/>
+    <w:lsdException w:name="List Table 7 Colorful Accent 6" w:uiPriority="52"/>
   </w:latentStyles>
   <w:style w:type="paragraph" w:default="1" w:styleId="Normal">
     <w:name w:val="Normal"/>
@@ -8960,7 +10482,7 @@
     <w:name w:val="page number"/>
     <w:basedOn w:val="Fuentedeprrafopredeter"/>
   </w:style>
-  <w:style w:type="paragraph" w:styleId="TtulodeTDC">
+  <w:style w:type="paragraph" w:styleId="TtuloTDC">
     <w:name w:val="TOC Heading"/>
     <w:basedOn w:val="Ttulo1"/>
     <w:next w:val="Normal"/>
@@ -9099,1017 +10621,7 @@
     </w:rPr>
   </w:style>
   <w:style w:type="paragraph" w:customStyle="1" w:styleId="CarCarCar">
-    <w:name w:val=" Car Car Car"/>
-    <w:basedOn w:val="Normal"/>
-    <w:rsid w:val="00841C20"/>
-    <w:pPr>
-      <w:spacing w:after="160" w:line="240" w:lineRule="exact"/>
-    </w:pPr>
-    <w:rPr>
-      <w:rFonts w:ascii="Verdana" w:hAnsi="Verdana"/>
-      <w:szCs w:val="20"/>
-      <w:lang w:val="en-US" w:eastAsia="en-US"/>
-    </w:rPr>
-  </w:style>
-  <w:style w:type="table" w:styleId="Listamedia1-nfasis5">
-    <w:name w:val="Medium List 1 Accent 5"/>
-    <w:basedOn w:val="Tablanormal"/>
-    <w:uiPriority w:val="65"/>
-    <w:rsid w:val="00D662A5"/>
-    <w:rPr>
-      <w:color w:val="000000" w:themeColor="text1"/>
-    </w:rPr>
-    <w:tblPr>
-      <w:tblStyleRowBandSize w:val="1"/>
-      <w:tblStyleColBandSize w:val="1"/>
-      <w:tblBorders>
-        <w:top w:val="single" w:sz="8" w:space="0" w:color="4BACC6" w:themeColor="accent5"/>
-        <w:bottom w:val="single" w:sz="8" w:space="0" w:color="4BACC6" w:themeColor="accent5"/>
-      </w:tblBorders>
-    </w:tblPr>
-    <w:tblStylePr w:type="firstRow">
-      <w:rPr>
-        <w:rFonts w:asciiTheme="majorHAnsi" w:eastAsiaTheme="majorEastAsia" w:hAnsiTheme="majorHAnsi" w:cstheme="majorBidi"/>
-      </w:rPr>
-      <w:tblPr/>
-      <w:tcPr>
-        <w:tcBorders>
-          <w:top w:val="nil"/>
-          <w:bottom w:val="single" w:sz="8" w:space="0" w:color="4BACC6" w:themeColor="accent5"/>
-        </w:tcBorders>
-      </w:tcPr>
-    </w:tblStylePr>
-    <w:tblStylePr w:type="lastRow">
-      <w:rPr>
-        <w:b/>
-        <w:bCs/>
-        <w:color w:val="1F497D" w:themeColor="text2"/>
-      </w:rPr>
-      <w:tblPr/>
-      <w:tcPr>
-        <w:tcBorders>
-          <w:top w:val="single" w:sz="8" w:space="0" w:color="4BACC6" w:themeColor="accent5"/>
-          <w:bottom w:val="single" w:sz="8" w:space="0" w:color="4BACC6" w:themeColor="accent5"/>
-        </w:tcBorders>
-      </w:tcPr>
-    </w:tblStylePr>
-    <w:tblStylePr w:type="firstCol">
-      <w:rPr>
-        <w:b/>
-        <w:bCs/>
-      </w:rPr>
-    </w:tblStylePr>
-    <w:tblStylePr w:type="lastCol">
-      <w:rPr>
-        <w:b/>
-        <w:bCs/>
-      </w:rPr>
-      <w:tblPr/>
-      <w:tcPr>
-        <w:tcBorders>
-          <w:top w:val="single" w:sz="8" w:space="0" w:color="4BACC6" w:themeColor="accent5"/>
-          <w:bottom w:val="single" w:sz="8" w:space="0" w:color="4BACC6" w:themeColor="accent5"/>
-        </w:tcBorders>
-      </w:tcPr>
-    </w:tblStylePr>
-    <w:tblStylePr w:type="band1Vert">
-      <w:tblPr/>
-      <w:tcPr>
-        <w:shd w:val="clear" w:color="auto" w:fill="D2EAF1" w:themeFill="accent5" w:themeFillTint="3F"/>
-      </w:tcPr>
-    </w:tblStylePr>
-    <w:tblStylePr w:type="band1Horz">
-      <w:tblPr/>
-      <w:tcPr>
-        <w:shd w:val="clear" w:color="auto" w:fill="D2EAF1" w:themeFill="accent5" w:themeFillTint="3F"/>
-      </w:tcPr>
-    </w:tblStylePr>
-  </w:style>
-</w:styles>
-</file>
-
-<file path=word/stylesWithEffects.xml><?xml version="1.0" encoding="utf-8"?>
-<w:styles xmlns:wpc="http://schemas.microsoft.com/office/word/2010/wordprocessingCanvas" xmlns:mc="http://schemas.openxmlformats.org/markup-compatibility/2006" xmlns:o="urn:schemas-microsoft-com:office:office" xmlns:r="http://schemas.openxmlformats.org/officeDocument/2006/relationships" xmlns:m="http://schemas.openxmlformats.org/officeDocument/2006/math" xmlns:v="urn:schemas-microsoft-com:vml" xmlns:wp14="http://schemas.microsoft.com/office/word/2010/wordprocessingDrawing" xmlns:wp="http://schemas.openxmlformats.org/drawingml/2006/wordprocessingDrawing" xmlns:w10="urn:schemas-microsoft-com:office:word" xmlns:w="http://schemas.openxmlformats.org/wordprocessingml/2006/main" xmlns:w14="http://schemas.microsoft.com/office/word/2010/wordml" xmlns:wpg="http://schemas.microsoft.com/office/word/2010/wordprocessingGroup" xmlns:wpi="http://schemas.microsoft.com/office/word/2010/wordprocessingInk" xmlns:wne="http://schemas.microsoft.com/office/word/2006/wordml" xmlns:wps="http://schemas.microsoft.com/office/word/2010/wordprocessingShape" mc:Ignorable="w14 wp14">
-  <w:docDefaults>
-    <w:rPrDefault>
-      <w:rPr>
-        <w:rFonts w:ascii="Times New Roman" w:eastAsia="Times New Roman" w:hAnsi="Times New Roman" w:cs="Times New Roman"/>
-        <w:lang w:val="es-PE" w:eastAsia="es-PE" w:bidi="ar-SA"/>
-      </w:rPr>
-    </w:rPrDefault>
-    <w:pPrDefault/>
-  </w:docDefaults>
-  <w:latentStyles w:defLockedState="0" w:defUIPriority="99" w:defSemiHidden="1" w:defUnhideWhenUsed="1" w:defQFormat="0" w:count="267">
-    <w:lsdException w:name="Normal" w:semiHidden="0" w:uiPriority="0" w:unhideWhenUsed="0" w:qFormat="1"/>
-    <w:lsdException w:name="heading 1" w:semiHidden="0" w:uiPriority="9" w:unhideWhenUsed="0" w:qFormat="1"/>
-    <w:lsdException w:name="heading 2" w:semiHidden="0" w:uiPriority="9" w:unhideWhenUsed="0" w:qFormat="1"/>
-    <w:lsdException w:name="heading 3" w:semiHidden="0" w:uiPriority="9" w:unhideWhenUsed="0" w:qFormat="1"/>
-    <w:lsdException w:name="heading 4" w:semiHidden="0" w:uiPriority="9" w:unhideWhenUsed="0" w:qFormat="1"/>
-    <w:lsdException w:name="heading 5" w:semiHidden="0" w:uiPriority="9" w:unhideWhenUsed="0" w:qFormat="1"/>
-    <w:lsdException w:name="heading 6" w:semiHidden="0" w:uiPriority="9" w:unhideWhenUsed="0" w:qFormat="1"/>
-    <w:lsdException w:name="heading 7" w:semiHidden="0" w:uiPriority="9" w:unhideWhenUsed="0" w:qFormat="1"/>
-    <w:lsdException w:name="heading 8" w:semiHidden="0" w:uiPriority="9" w:unhideWhenUsed="0" w:qFormat="1"/>
-    <w:lsdException w:name="heading 9" w:semiHidden="0" w:uiPriority="9" w:unhideWhenUsed="0" w:qFormat="1"/>
-    <w:lsdException w:name="toc 1" w:uiPriority="39"/>
-    <w:lsdException w:name="toc 2" w:uiPriority="39"/>
-    <w:lsdException w:name="toc 3" w:uiPriority="39"/>
-    <w:lsdException w:name="toc 4" w:uiPriority="39"/>
-    <w:lsdException w:name="toc 5" w:uiPriority="39"/>
-    <w:lsdException w:name="toc 6" w:uiPriority="39"/>
-    <w:lsdException w:name="toc 7" w:uiPriority="39"/>
-    <w:lsdException w:name="toc 8" w:uiPriority="39"/>
-    <w:lsdException w:name="toc 9" w:uiPriority="39"/>
-    <w:lsdException w:name="caption" w:uiPriority="35" w:qFormat="1"/>
-    <w:lsdException w:name="Title" w:semiHidden="0" w:uiPriority="10" w:unhideWhenUsed="0" w:qFormat="1"/>
-    <w:lsdException w:name="Default Paragraph Font" w:uiPriority="1"/>
-    <w:lsdException w:name="Body Text" w:uiPriority="0"/>
-    <w:lsdException w:name="Subtitle" w:semiHidden="0" w:uiPriority="11" w:unhideWhenUsed="0" w:qFormat="1"/>
-    <w:lsdException w:name="Strong" w:semiHidden="0" w:uiPriority="0" w:unhideWhenUsed="0" w:qFormat="1"/>
-    <w:lsdException w:name="Emphasis" w:semiHidden="0" w:uiPriority="20" w:unhideWhenUsed="0" w:qFormat="1"/>
-    <w:lsdException w:name="Table Grid" w:semiHidden="0" w:uiPriority="59" w:unhideWhenUsed="0"/>
-    <w:lsdException w:name="Placeholder Text" w:unhideWhenUsed="0"/>
-    <w:lsdException w:name="No Spacing" w:semiHidden="0" w:uiPriority="1" w:unhideWhenUsed="0" w:qFormat="1"/>
-    <w:lsdException w:name="Light Shading" w:semiHidden="0" w:uiPriority="60" w:unhideWhenUsed="0"/>
-    <w:lsdException w:name="Light List" w:semiHidden="0" w:uiPriority="61" w:unhideWhenUsed="0"/>
-    <w:lsdException w:name="Light Grid" w:semiHidden="0" w:uiPriority="62" w:unhideWhenUsed="0"/>
-    <w:lsdException w:name="Medium Shading 1" w:semiHidden="0" w:uiPriority="63" w:unhideWhenUsed="0"/>
-    <w:lsdException w:name="Medium Shading 2" w:semiHidden="0" w:uiPriority="64" w:unhideWhenUsed="0"/>
-    <w:lsdException w:name="Medium List 1" w:semiHidden="0" w:uiPriority="65" w:unhideWhenUsed="0"/>
-    <w:lsdException w:name="Medium List 2" w:semiHidden="0" w:uiPriority="66" w:unhideWhenUsed="0"/>
-    <w:lsdException w:name="Medium Grid 1" w:semiHidden="0" w:uiPriority="67" w:unhideWhenUsed="0"/>
-    <w:lsdException w:name="Medium Grid 2" w:semiHidden="0" w:uiPriority="68" w:unhideWhenUsed="0"/>
-    <w:lsdException w:name="Medium Grid 3" w:semiHidden="0" w:uiPriority="69" w:unhideWhenUsed="0"/>
-    <w:lsdException w:name="Dark List" w:semiHidden="0" w:uiPriority="70" w:unhideWhenUsed="0"/>
-    <w:lsdException w:name="Colorful Shading" w:semiHidden="0" w:uiPriority="71" w:unhideWhenUsed="0"/>
-    <w:lsdException w:name="Colorful List" w:semiHidden="0" w:uiPriority="72" w:unhideWhenUsed="0"/>
-    <w:lsdException w:name="Colorful Grid" w:semiHidden="0" w:uiPriority="73" w:unhideWhenUsed="0"/>
-    <w:lsdException w:name="Light Shading Accent 1" w:semiHidden="0" w:uiPriority="60" w:unhideWhenUsed="0"/>
-    <w:lsdException w:name="Light List Accent 1" w:semiHidden="0" w:uiPriority="61" w:unhideWhenUsed="0"/>
-    <w:lsdException w:name="Light Grid Accent 1" w:semiHidden="0" w:uiPriority="62" w:unhideWhenUsed="0"/>
-    <w:lsdException w:name="Medium Shading 1 Accent 1" w:semiHidden="0" w:uiPriority="63" w:unhideWhenUsed="0"/>
-    <w:lsdException w:name="Medium Shading 2 Accent 1" w:semiHidden="0" w:uiPriority="64" w:unhideWhenUsed="0"/>
-    <w:lsdException w:name="Medium List 1 Accent 1" w:semiHidden="0" w:uiPriority="65" w:unhideWhenUsed="0"/>
-    <w:lsdException w:name="Revision" w:unhideWhenUsed="0"/>
-    <w:lsdException w:name="List Paragraph" w:semiHidden="0" w:uiPriority="34" w:unhideWhenUsed="0" w:qFormat="1"/>
-    <w:lsdException w:name="Quote" w:semiHidden="0" w:uiPriority="29" w:unhideWhenUsed="0" w:qFormat="1"/>
-    <w:lsdException w:name="Intense Quote" w:semiHidden="0" w:uiPriority="30" w:unhideWhenUsed="0" w:qFormat="1"/>
-    <w:lsdException w:name="Medium List 2 Accent 1" w:semiHidden="0" w:uiPriority="66" w:unhideWhenUsed="0"/>
-    <w:lsdException w:name="Medium Grid 1 Accent 1" w:semiHidden="0" w:uiPriority="67" w:unhideWhenUsed="0"/>
-    <w:lsdException w:name="Medium Grid 2 Accent 1" w:semiHidden="0" w:uiPriority="68" w:unhideWhenUsed="0"/>
-    <w:lsdException w:name="Medium Grid 3 Accent 1" w:semiHidden="0" w:uiPriority="69" w:unhideWhenUsed="0"/>
-    <w:lsdException w:name="Dark List Accent 1" w:semiHidden="0" w:uiPriority="70" w:unhideWhenUsed="0"/>
-    <w:lsdException w:name="Colorful Shading Accent 1" w:semiHidden="0" w:uiPriority="71" w:unhideWhenUsed="0"/>
-    <w:lsdException w:name="Colorful List Accent 1" w:semiHidden="0" w:uiPriority="72" w:unhideWhenUsed="0"/>
-    <w:lsdException w:name="Colorful Grid Accent 1" w:semiHidden="0" w:uiPriority="73" w:unhideWhenUsed="0"/>
-    <w:lsdException w:name="Light Shading Accent 2" w:semiHidden="0" w:uiPriority="60" w:unhideWhenUsed="0"/>
-    <w:lsdException w:name="Light List Accent 2" w:semiHidden="0" w:uiPriority="61" w:unhideWhenUsed="0"/>
-    <w:lsdException w:name="Light Grid Accent 2" w:semiHidden="0" w:uiPriority="62" w:unhideWhenUsed="0"/>
-    <w:lsdException w:name="Medium Shading 1 Accent 2" w:semiHidden="0" w:uiPriority="63" w:unhideWhenUsed="0"/>
-    <w:lsdException w:name="Medium Shading 2 Accent 2" w:semiHidden="0" w:uiPriority="64" w:unhideWhenUsed="0"/>
-    <w:lsdException w:name="Medium List 1 Accent 2" w:semiHidden="0" w:uiPriority="65" w:unhideWhenUsed="0"/>
-    <w:lsdException w:name="Medium List 2 Accent 2" w:semiHidden="0" w:uiPriority="66" w:unhideWhenUsed="0"/>
-    <w:lsdException w:name="Medium Grid 1 Accent 2" w:semiHidden="0" w:uiPriority="67" w:unhideWhenUsed="0"/>
-    <w:lsdException w:name="Medium Grid 2 Accent 2" w:semiHidden="0" w:uiPriority="68" w:unhideWhenUsed="0"/>
-    <w:lsdException w:name="Medium Grid 3 Accent 2" w:semiHidden="0" w:uiPriority="69" w:unhideWhenUsed="0"/>
-    <w:lsdException w:name="Dark List Accent 2" w:semiHidden="0" w:uiPriority="70" w:unhideWhenUsed="0"/>
-    <w:lsdException w:name="Colorful Shading Accent 2" w:semiHidden="0" w:uiPriority="71" w:unhideWhenUsed="0"/>
-    <w:lsdException w:name="Colorful List Accent 2" w:semiHidden="0" w:uiPriority="72" w:unhideWhenUsed="0"/>
-    <w:lsdException w:name="Colorful Grid Accent 2" w:semiHidden="0" w:uiPriority="73" w:unhideWhenUsed="0"/>
-    <w:lsdException w:name="Light Shading Accent 3" w:semiHidden="0" w:uiPriority="60" w:unhideWhenUsed="0"/>
-    <w:lsdException w:name="Light List Accent 3" w:semiHidden="0" w:uiPriority="61" w:unhideWhenUsed="0"/>
-    <w:lsdException w:name="Light Grid Accent 3" w:semiHidden="0" w:uiPriority="62" w:unhideWhenUsed="0"/>
-    <w:lsdException w:name="Medium Shading 1 Accent 3" w:semiHidden="0" w:uiPriority="63" w:unhideWhenUsed="0"/>
-    <w:lsdException w:name="Medium Shading 2 Accent 3" w:semiHidden="0" w:uiPriority="64" w:unhideWhenUsed="0"/>
-    <w:lsdException w:name="Medium List 1 Accent 3" w:semiHidden="0" w:uiPriority="65" w:unhideWhenUsed="0"/>
-    <w:lsdException w:name="Medium List 2 Accent 3" w:semiHidden="0" w:uiPriority="66" w:unhideWhenUsed="0"/>
-    <w:lsdException w:name="Medium Grid 1 Accent 3" w:semiHidden="0" w:uiPriority="67" w:unhideWhenUsed="0"/>
-    <w:lsdException w:name="Medium Grid 2 Accent 3" w:semiHidden="0" w:uiPriority="68" w:unhideWhenUsed="0"/>
-    <w:lsdException w:name="Medium Grid 3 Accent 3" w:semiHidden="0" w:uiPriority="69" w:unhideWhenUsed="0"/>
-    <w:lsdException w:name="Dark List Accent 3" w:semiHidden="0" w:uiPriority="70" w:unhideWhenUsed="0"/>
-    <w:lsdException w:name="Colorful Shading Accent 3" w:semiHidden="0" w:uiPriority="71" w:unhideWhenUsed="0"/>
-    <w:lsdException w:name="Colorful List Accent 3" w:semiHidden="0" w:uiPriority="72" w:unhideWhenUsed="0"/>
-    <w:lsdException w:name="Colorful Grid Accent 3" w:semiHidden="0" w:uiPriority="73" w:unhideWhenUsed="0"/>
-    <w:lsdException w:name="Light Shading Accent 4" w:semiHidden="0" w:uiPriority="60" w:unhideWhenUsed="0"/>
-    <w:lsdException w:name="Light List Accent 4" w:semiHidden="0" w:uiPriority="61" w:unhideWhenUsed="0"/>
-    <w:lsdException w:name="Light Grid Accent 4" w:semiHidden="0" w:uiPriority="62" w:unhideWhenUsed="0"/>
-    <w:lsdException w:name="Medium Shading 1 Accent 4" w:semiHidden="0" w:uiPriority="63" w:unhideWhenUsed="0"/>
-    <w:lsdException w:name="Medium Shading 2 Accent 4" w:semiHidden="0" w:uiPriority="64" w:unhideWhenUsed="0"/>
-    <w:lsdException w:name="Medium List 1 Accent 4" w:semiHidden="0" w:uiPriority="65" w:unhideWhenUsed="0"/>
-    <w:lsdException w:name="Medium List 2 Accent 4" w:semiHidden="0" w:uiPriority="66" w:unhideWhenUsed="0"/>
-    <w:lsdException w:name="Medium Grid 1 Accent 4" w:semiHidden="0" w:uiPriority="67" w:unhideWhenUsed="0"/>
-    <w:lsdException w:name="Medium Grid 2 Accent 4" w:semiHidden="0" w:uiPriority="68" w:unhideWhenUsed="0"/>
-    <w:lsdException w:name="Medium Grid 3 Accent 4" w:semiHidden="0" w:uiPriority="69" w:unhideWhenUsed="0"/>
-    <w:lsdException w:name="Dark List Accent 4" w:semiHidden="0" w:uiPriority="70" w:unhideWhenUsed="0"/>
-    <w:lsdException w:name="Colorful Shading Accent 4" w:semiHidden="0" w:uiPriority="71" w:unhideWhenUsed="0"/>
-    <w:lsdException w:name="Colorful List Accent 4" w:semiHidden="0" w:uiPriority="72" w:unhideWhenUsed="0"/>
-    <w:lsdException w:name="Colorful Grid Accent 4" w:semiHidden="0" w:uiPriority="73" w:unhideWhenUsed="0"/>
-    <w:lsdException w:name="Light Shading Accent 5" w:semiHidden="0" w:uiPriority="60" w:unhideWhenUsed="0"/>
-    <w:lsdException w:name="Light List Accent 5" w:semiHidden="0" w:uiPriority="61" w:unhideWhenUsed="0"/>
-    <w:lsdException w:name="Light Grid Accent 5" w:semiHidden="0" w:uiPriority="62" w:unhideWhenUsed="0"/>
-    <w:lsdException w:name="Medium Shading 1 Accent 5" w:semiHidden="0" w:uiPriority="63" w:unhideWhenUsed="0"/>
-    <w:lsdException w:name="Medium Shading 2 Accent 5" w:semiHidden="0" w:uiPriority="64" w:unhideWhenUsed="0"/>
-    <w:lsdException w:name="Medium List 1 Accent 5" w:semiHidden="0" w:uiPriority="65" w:unhideWhenUsed="0"/>
-    <w:lsdException w:name="Medium List 2 Accent 5" w:semiHidden="0" w:uiPriority="66" w:unhideWhenUsed="0"/>
-    <w:lsdException w:name="Medium Grid 1 Accent 5" w:semiHidden="0" w:uiPriority="67" w:unhideWhenUsed="0"/>
-    <w:lsdException w:name="Medium Grid 2 Accent 5" w:semiHidden="0" w:uiPriority="68" w:unhideWhenUsed="0"/>
-    <w:lsdException w:name="Medium Grid 3 Accent 5" w:semiHidden="0" w:uiPriority="69" w:unhideWhenUsed="0"/>
-    <w:lsdException w:name="Dark List Accent 5" w:semiHidden="0" w:uiPriority="70" w:unhideWhenUsed="0"/>
-    <w:lsdException w:name="Colorful Shading Accent 5" w:semiHidden="0" w:uiPriority="71" w:unhideWhenUsed="0"/>
-    <w:lsdException w:name="Colorful List Accent 5" w:semiHidden="0" w:uiPriority="72" w:unhideWhenUsed="0"/>
-    <w:lsdException w:name="Colorful Grid Accent 5" w:semiHidden="0" w:uiPriority="73" w:unhideWhenUsed="0"/>
-    <w:lsdException w:name="Light Shading Accent 6" w:semiHidden="0" w:uiPriority="60" w:unhideWhenUsed="0"/>
-    <w:lsdException w:name="Light List Accent 6" w:semiHidden="0" w:uiPriority="61" w:unhideWhenUsed="0"/>
-    <w:lsdException w:name="Light Grid Accent 6" w:semiHidden="0" w:uiPriority="62" w:unhideWhenUsed="0"/>
-    <w:lsdException w:name="Medium Shading 1 Accent 6" w:semiHidden="0" w:uiPriority="63" w:unhideWhenUsed="0"/>
-    <w:lsdException w:name="Medium Shading 2 Accent 6" w:semiHidden="0" w:uiPriority="64" w:unhideWhenUsed="0"/>
-    <w:lsdException w:name="Medium List 1 Accent 6" w:semiHidden="0" w:uiPriority="65" w:unhideWhenUsed="0"/>
-    <w:lsdException w:name="Medium List 2 Accent 6" w:semiHidden="0" w:uiPriority="66" w:unhideWhenUsed="0"/>
-    <w:lsdException w:name="Medium Grid 1 Accent 6" w:semiHidden="0" w:uiPriority="67" w:unhideWhenUsed="0"/>
-    <w:lsdException w:name="Medium Grid 2 Accent 6" w:semiHidden="0" w:uiPriority="68" w:unhideWhenUsed="0"/>
-    <w:lsdException w:name="Medium Grid 3 Accent 6" w:semiHidden="0" w:uiPriority="69" w:unhideWhenUsed="0"/>
-    <w:lsdException w:name="Dark List Accent 6" w:semiHidden="0" w:uiPriority="70" w:unhideWhenUsed="0"/>
-    <w:lsdException w:name="Colorful Shading Accent 6" w:semiHidden="0" w:uiPriority="71" w:unhideWhenUsed="0"/>
-    <w:lsdException w:name="Colorful List Accent 6" w:semiHidden="0" w:uiPriority="72" w:unhideWhenUsed="0"/>
-    <w:lsdException w:name="Colorful Grid Accent 6" w:semiHidden="0" w:uiPriority="73" w:unhideWhenUsed="0"/>
-    <w:lsdException w:name="Subtle Emphasis" w:semiHidden="0" w:uiPriority="19" w:unhideWhenUsed="0" w:qFormat="1"/>
-    <w:lsdException w:name="Intense Emphasis" w:semiHidden="0" w:uiPriority="21" w:unhideWhenUsed="0" w:qFormat="1"/>
-    <w:lsdException w:name="Subtle Reference" w:semiHidden="0" w:uiPriority="31" w:unhideWhenUsed="0" w:qFormat="1"/>
-    <w:lsdException w:name="Intense Reference" w:semiHidden="0" w:uiPriority="32" w:unhideWhenUsed="0" w:qFormat="1"/>
-    <w:lsdException w:name="Book Title" w:semiHidden="0" w:uiPriority="33" w:unhideWhenUsed="0" w:qFormat="1"/>
-    <w:lsdException w:name="Bibliography" w:uiPriority="37"/>
-    <w:lsdException w:name="TOC Heading" w:uiPriority="39" w:qFormat="1"/>
-  </w:latentStyles>
-  <w:style w:type="paragraph" w:default="1" w:styleId="Normal">
-    <w:name w:val="Normal"/>
-    <w:qFormat/>
-    <w:rPr>
-      <w:rFonts w:ascii="Arial" w:hAnsi="Arial"/>
-      <w:szCs w:val="24"/>
-      <w:lang w:val="es-ES" w:eastAsia="es-ES"/>
-    </w:rPr>
-  </w:style>
-  <w:style w:type="paragraph" w:styleId="Ttulo1">
-    <w:name w:val="heading 1"/>
-    <w:basedOn w:val="MTema1"/>
-    <w:next w:val="Normal"/>
-    <w:qFormat/>
-    <w:rsid w:val="0075595A"/>
-    <w:pPr>
-      <w:spacing w:line="360" w:lineRule="auto"/>
-    </w:pPr>
-    <w:rPr>
-      <w:rFonts w:asciiTheme="minorHAnsi" w:hAnsiTheme="minorHAnsi"/>
-      <w:sz w:val="32"/>
-    </w:rPr>
-  </w:style>
-  <w:style w:type="paragraph" w:styleId="Ttulo2">
-    <w:name w:val="heading 2"/>
-    <w:basedOn w:val="MNormal"/>
-    <w:next w:val="Normal"/>
-    <w:qFormat/>
-    <w:rsid w:val="00EE4DD7"/>
-    <w:pPr>
-      <w:numPr>
-        <w:ilvl w:val="1"/>
-        <w:numId w:val="8"/>
-      </w:numPr>
-      <w:spacing w:line="360" w:lineRule="auto"/>
-      <w:outlineLvl w:val="1"/>
-    </w:pPr>
-    <w:rPr>
-      <w:rFonts w:asciiTheme="minorHAnsi" w:hAnsiTheme="minorHAnsi"/>
-      <w:b/>
-      <w:sz w:val="28"/>
-    </w:rPr>
-  </w:style>
-  <w:style w:type="paragraph" w:styleId="Ttulo3">
-    <w:name w:val="heading 3"/>
-    <w:basedOn w:val="Normal"/>
-    <w:next w:val="Normal"/>
-    <w:qFormat/>
-    <w:pPr>
-      <w:keepNext/>
-      <w:spacing w:before="240" w:after="60"/>
-      <w:outlineLvl w:val="2"/>
-    </w:pPr>
-    <w:rPr>
-      <w:rFonts w:cs="Arial"/>
-      <w:b/>
-      <w:bCs/>
-      <w:sz w:val="26"/>
-      <w:szCs w:val="26"/>
-    </w:rPr>
-  </w:style>
-  <w:style w:type="paragraph" w:styleId="Ttulo4">
-    <w:name w:val="heading 4"/>
-    <w:basedOn w:val="Normal"/>
-    <w:next w:val="Normal"/>
-    <w:qFormat/>
-    <w:pPr>
-      <w:keepNext/>
-      <w:jc w:val="both"/>
-      <w:outlineLvl w:val="3"/>
-    </w:pPr>
-    <w:rPr>
-      <w:rFonts w:ascii="Tahoma" w:hAnsi="Tahoma"/>
-      <w:b/>
-      <w:bCs/>
-      <w:i/>
-      <w:szCs w:val="28"/>
-    </w:rPr>
-  </w:style>
-  <w:style w:type="paragraph" w:styleId="Ttulo5">
-    <w:name w:val="heading 5"/>
-    <w:basedOn w:val="Normal"/>
-    <w:next w:val="Normal"/>
-    <w:qFormat/>
-    <w:pPr>
-      <w:spacing w:before="240" w:after="60"/>
-      <w:jc w:val="both"/>
-      <w:outlineLvl w:val="4"/>
-    </w:pPr>
-    <w:rPr>
-      <w:rFonts w:ascii="Tahoma" w:hAnsi="Tahoma"/>
-      <w:b/>
-      <w:bCs/>
-      <w:i/>
-      <w:iCs/>
-      <w:sz w:val="26"/>
-      <w:szCs w:val="26"/>
-    </w:rPr>
-  </w:style>
-  <w:style w:type="paragraph" w:styleId="Ttulo6">
-    <w:name w:val="heading 6"/>
-    <w:basedOn w:val="Normal"/>
-    <w:next w:val="Normal"/>
-    <w:qFormat/>
-    <w:pPr>
-      <w:spacing w:before="240" w:after="60"/>
-      <w:jc w:val="both"/>
-      <w:outlineLvl w:val="5"/>
-    </w:pPr>
-    <w:rPr>
-      <w:rFonts w:ascii="Times New Roman" w:hAnsi="Times New Roman"/>
-      <w:b/>
-      <w:bCs/>
-      <w:sz w:val="22"/>
-      <w:szCs w:val="22"/>
-    </w:rPr>
-  </w:style>
-  <w:style w:type="paragraph" w:styleId="Ttulo7">
-    <w:name w:val="heading 7"/>
-    <w:basedOn w:val="Normal"/>
-    <w:next w:val="Normal"/>
-    <w:qFormat/>
-    <w:pPr>
-      <w:spacing w:before="240" w:after="60"/>
-      <w:jc w:val="both"/>
-      <w:outlineLvl w:val="6"/>
-    </w:pPr>
-    <w:rPr>
-      <w:rFonts w:ascii="Times New Roman" w:hAnsi="Times New Roman"/>
-      <w:sz w:val="24"/>
-    </w:rPr>
-  </w:style>
-  <w:style w:type="paragraph" w:styleId="Ttulo8">
-    <w:name w:val="heading 8"/>
-    <w:basedOn w:val="Normal"/>
-    <w:next w:val="Normal"/>
-    <w:qFormat/>
-    <w:pPr>
-      <w:spacing w:before="240" w:after="60"/>
-      <w:jc w:val="both"/>
-      <w:outlineLvl w:val="7"/>
-    </w:pPr>
-    <w:rPr>
-      <w:rFonts w:ascii="Times New Roman" w:hAnsi="Times New Roman"/>
-      <w:i/>
-      <w:iCs/>
-      <w:sz w:val="24"/>
-    </w:rPr>
-  </w:style>
-  <w:style w:type="paragraph" w:styleId="Ttulo9">
-    <w:name w:val="heading 9"/>
-    <w:basedOn w:val="Normal"/>
-    <w:next w:val="Normal"/>
-    <w:qFormat/>
-    <w:pPr>
-      <w:spacing w:before="240" w:after="60"/>
-      <w:jc w:val="both"/>
-      <w:outlineLvl w:val="8"/>
-    </w:pPr>
-    <w:rPr>
-      <w:rFonts w:cs="Arial"/>
-      <w:sz w:val="22"/>
-      <w:szCs w:val="22"/>
-    </w:rPr>
-  </w:style>
-  <w:style w:type="character" w:default="1" w:styleId="Fuentedeprrafopredeter">
-    <w:name w:val="Default Paragraph Font"/>
-    <w:uiPriority w:val="1"/>
-    <w:semiHidden/>
-    <w:unhideWhenUsed/>
-  </w:style>
-  <w:style w:type="table" w:default="1" w:styleId="Tablanormal">
-    <w:name w:val="Normal Table"/>
-    <w:uiPriority w:val="99"/>
-    <w:semiHidden/>
-    <w:unhideWhenUsed/>
-    <w:tblPr>
-      <w:tblInd w:w="0" w:type="dxa"/>
-      <w:tblCellMar>
-        <w:top w:w="0" w:type="dxa"/>
-        <w:left w:w="108" w:type="dxa"/>
-        <w:bottom w:w="0" w:type="dxa"/>
-        <w:right w:w="108" w:type="dxa"/>
-      </w:tblCellMar>
-    </w:tblPr>
-  </w:style>
-  <w:style w:type="numbering" w:default="1" w:styleId="Sinlista">
-    <w:name w:val="No List"/>
-    <w:uiPriority w:val="99"/>
-    <w:semiHidden/>
-    <w:unhideWhenUsed/>
-  </w:style>
-  <w:style w:type="paragraph" w:customStyle="1" w:styleId="MTtulo1">
-    <w:name w:val="MTítulo1"/>
-    <w:basedOn w:val="MNormal"/>
-    <w:pPr>
-      <w:spacing w:before="120" w:after="120"/>
-      <w:jc w:val="center"/>
-      <w:outlineLvl w:val="0"/>
-    </w:pPr>
-    <w:rPr>
-      <w:b/>
-      <w:bCs/>
-      <w:sz w:val="36"/>
-    </w:rPr>
-  </w:style>
-  <w:style w:type="paragraph" w:customStyle="1" w:styleId="MNormal">
-    <w:name w:val="MNormal"/>
-    <w:basedOn w:val="Normal"/>
-    <w:rsid w:val="00821FC3"/>
-    <w:pPr>
-      <w:spacing w:after="60"/>
-      <w:jc w:val="both"/>
-    </w:pPr>
-    <w:rPr>
-      <w:rFonts w:ascii="Verdana" w:hAnsi="Verdana" w:cs="Arial"/>
-    </w:rPr>
-  </w:style>
-  <w:style w:type="paragraph" w:customStyle="1" w:styleId="MTtulo2">
-    <w:name w:val="MTítulo2"/>
-    <w:basedOn w:val="MNormal"/>
-    <w:pPr>
-      <w:spacing w:before="120" w:after="120"/>
-      <w:outlineLvl w:val="1"/>
-    </w:pPr>
-    <w:rPr>
-      <w:b/>
-      <w:bCs/>
-      <w:sz w:val="32"/>
-    </w:rPr>
-  </w:style>
-  <w:style w:type="paragraph" w:customStyle="1" w:styleId="MTtulo3">
-    <w:name w:val="MTítulo3"/>
-    <w:basedOn w:val="MNormal"/>
-    <w:pPr>
-      <w:spacing w:before="120" w:after="120"/>
-      <w:outlineLvl w:val="2"/>
-    </w:pPr>
-    <w:rPr>
-      <w:b/>
-      <w:bCs/>
-      <w:sz w:val="24"/>
-    </w:rPr>
-  </w:style>
-  <w:style w:type="paragraph" w:customStyle="1" w:styleId="node">
-    <w:name w:val="node"/>
-    <w:basedOn w:val="Normal"/>
-    <w:pPr>
-      <w:spacing w:before="100" w:beforeAutospacing="1" w:after="100" w:afterAutospacing="1"/>
-    </w:pPr>
-    <w:rPr>
-      <w:rFonts w:ascii="Times New Roman" w:hAnsi="Times New Roman"/>
-      <w:sz w:val="24"/>
-    </w:rPr>
-  </w:style>
-  <w:style w:type="paragraph" w:customStyle="1" w:styleId="MVietas">
-    <w:name w:val="MViñetas"/>
-    <w:basedOn w:val="MNormal"/>
-    <w:pPr>
-      <w:numPr>
-        <w:numId w:val="2"/>
-      </w:numPr>
-    </w:pPr>
-  </w:style>
-  <w:style w:type="paragraph" w:customStyle="1" w:styleId="MEsqNum">
-    <w:name w:val="MEsqNum"/>
-    <w:basedOn w:val="MNormal"/>
-    <w:pPr>
-      <w:numPr>
-        <w:numId w:val="1"/>
-      </w:numPr>
-    </w:pPr>
-  </w:style>
-  <w:style w:type="paragraph" w:customStyle="1" w:styleId="MDetTitulo1">
-    <w:name w:val="MDetTitulo1"/>
-    <w:basedOn w:val="MTtulo2"/>
-    <w:next w:val="MNormal"/>
-    <w:pPr>
-      <w:numPr>
-        <w:numId w:val="3"/>
-      </w:numPr>
-      <w:outlineLvl w:val="0"/>
-    </w:pPr>
-  </w:style>
-  <w:style w:type="paragraph" w:customStyle="1" w:styleId="MDetTitulo2">
-    <w:name w:val="MDetTitulo2"/>
-    <w:basedOn w:val="MTtulo3"/>
-    <w:next w:val="MNormal"/>
-    <w:pPr>
-      <w:numPr>
-        <w:ilvl w:val="1"/>
-        <w:numId w:val="4"/>
-      </w:numPr>
-      <w:outlineLvl w:val="1"/>
-    </w:pPr>
-  </w:style>
-  <w:style w:type="paragraph" w:customStyle="1" w:styleId="MDetTitulo3">
-    <w:name w:val="MDetTitulo3"/>
-    <w:basedOn w:val="MDetTitulo2"/>
-    <w:next w:val="MNormal"/>
-    <w:pPr>
-      <w:numPr>
-        <w:ilvl w:val="2"/>
-        <w:numId w:val="5"/>
-      </w:numPr>
-      <w:outlineLvl w:val="2"/>
-    </w:pPr>
-    <w:rPr>
-      <w:sz w:val="22"/>
-    </w:rPr>
-  </w:style>
-  <w:style w:type="paragraph" w:customStyle="1" w:styleId="MDetTitulo4">
-    <w:name w:val="MDetTitulo4"/>
-    <w:basedOn w:val="MDetTitulo3"/>
-    <w:next w:val="MNormal"/>
-    <w:pPr>
-      <w:numPr>
-        <w:ilvl w:val="3"/>
-        <w:numId w:val="6"/>
-      </w:numPr>
-      <w:outlineLvl w:val="3"/>
-    </w:pPr>
-    <w:rPr>
-      <w:sz w:val="20"/>
-    </w:rPr>
-  </w:style>
-  <w:style w:type="paragraph" w:customStyle="1" w:styleId="MTema1">
-    <w:name w:val="MTema1"/>
-    <w:basedOn w:val="MDetTitulo3"/>
-    <w:next w:val="MNormal"/>
-    <w:pPr>
-      <w:numPr>
-        <w:ilvl w:val="0"/>
-        <w:numId w:val="7"/>
-      </w:numPr>
-      <w:outlineLvl w:val="0"/>
-    </w:pPr>
-  </w:style>
-  <w:style w:type="paragraph" w:customStyle="1" w:styleId="MTema2">
-    <w:name w:val="MTema2"/>
-    <w:basedOn w:val="MTtulo3"/>
-    <w:next w:val="MNormal"/>
-    <w:rsid w:val="00821FC3"/>
-    <w:pPr>
-      <w:numPr>
-        <w:ilvl w:val="1"/>
-        <w:numId w:val="7"/>
-      </w:numPr>
-      <w:tabs>
-        <w:tab w:val="left" w:pos="720"/>
-      </w:tabs>
-      <w:outlineLvl w:val="1"/>
-    </w:pPr>
-    <w:rPr>
-      <w:sz w:val="20"/>
-    </w:rPr>
-  </w:style>
-  <w:style w:type="paragraph" w:customStyle="1" w:styleId="MTtulo4">
-    <w:name w:val="MTítulo4"/>
-    <w:basedOn w:val="Ttulo3"/>
-    <w:rPr>
-      <w:rFonts w:ascii="Verdana" w:hAnsi="Verdana"/>
-      <w:sz w:val="22"/>
-    </w:rPr>
-  </w:style>
-  <w:style w:type="paragraph" w:customStyle="1" w:styleId="MTemaNormal">
-    <w:name w:val="MTemaNormal"/>
-    <w:basedOn w:val="MNormal"/>
-    <w:pPr>
-      <w:ind w:left="567"/>
-    </w:pPr>
-  </w:style>
-  <w:style w:type="paragraph" w:customStyle="1" w:styleId="MTemaVietas">
-    <w:name w:val="MTemaViñetas"/>
-    <w:basedOn w:val="MVietas"/>
-    <w:pPr>
-      <w:numPr>
-        <w:numId w:val="0"/>
-      </w:numPr>
-      <w:tabs>
-        <w:tab w:val="num" w:pos="927"/>
-      </w:tabs>
-      <w:ind w:left="927" w:hanging="360"/>
-    </w:pPr>
-    <w:rPr>
-      <w:lang w:val="en-AU"/>
-    </w:rPr>
-  </w:style>
-  <w:style w:type="paragraph" w:customStyle="1" w:styleId="MTema3">
-    <w:name w:val="MTema3"/>
-    <w:basedOn w:val="MTema2"/>
-    <w:next w:val="MTemaNormal"/>
-    <w:rsid w:val="00821FC3"/>
-    <w:pPr>
-      <w:numPr>
-        <w:ilvl w:val="2"/>
-      </w:numPr>
-      <w:tabs>
-        <w:tab w:val="clear" w:pos="720"/>
-        <w:tab w:val="left" w:pos="851"/>
-      </w:tabs>
-      <w:outlineLvl w:val="2"/>
-    </w:pPr>
-  </w:style>
-  <w:style w:type="paragraph" w:customStyle="1" w:styleId="MTema4">
-    <w:name w:val="MTema4"/>
-    <w:basedOn w:val="MDetTitulo4"/>
-    <w:pPr>
-      <w:numPr>
-        <w:ilvl w:val="0"/>
-        <w:numId w:val="0"/>
-      </w:numPr>
-      <w:tabs>
-        <w:tab w:val="num" w:pos="1701"/>
-      </w:tabs>
-      <w:ind w:left="1701" w:hanging="1134"/>
-    </w:pPr>
-    <w:rPr>
-      <w:b w:val="0"/>
-      <w:bCs w:val="0"/>
-      <w:i/>
-      <w:iCs/>
-    </w:rPr>
-  </w:style>
-  <w:style w:type="paragraph" w:customStyle="1" w:styleId="infoblue">
-    <w:name w:val="infoblue"/>
-    <w:basedOn w:val="Normal"/>
-    <w:pPr>
-      <w:spacing w:after="120" w:line="240" w:lineRule="atLeast"/>
-      <w:ind w:left="720"/>
-    </w:pPr>
-    <w:rPr>
-      <w:rFonts w:ascii="Times New Roman" w:hAnsi="Times New Roman"/>
-      <w:i/>
-      <w:iCs/>
-      <w:color w:val="0000FF"/>
-      <w:szCs w:val="20"/>
-    </w:rPr>
-  </w:style>
-  <w:style w:type="paragraph" w:styleId="TDC1">
-    <w:name w:val="toc 1"/>
-    <w:basedOn w:val="Normal"/>
-    <w:next w:val="Normal"/>
-    <w:autoRedefine/>
-    <w:uiPriority w:val="39"/>
-    <w:pPr>
-      <w:spacing w:before="120" w:after="120"/>
-    </w:pPr>
-    <w:rPr>
-      <w:rFonts w:ascii="Times New Roman" w:hAnsi="Times New Roman"/>
-      <w:b/>
-      <w:bCs/>
-      <w:caps/>
-    </w:rPr>
-  </w:style>
-  <w:style w:type="paragraph" w:styleId="TDC2">
-    <w:name w:val="toc 2"/>
-    <w:basedOn w:val="Normal"/>
-    <w:next w:val="Normal"/>
-    <w:autoRedefine/>
-    <w:uiPriority w:val="39"/>
-    <w:pPr>
-      <w:ind w:left="200"/>
-    </w:pPr>
-    <w:rPr>
-      <w:rFonts w:ascii="Times New Roman" w:hAnsi="Times New Roman"/>
-      <w:smallCaps/>
-    </w:rPr>
-  </w:style>
-  <w:style w:type="paragraph" w:styleId="TDC3">
-    <w:name w:val="toc 3"/>
-    <w:basedOn w:val="Normal"/>
-    <w:next w:val="Normal"/>
-    <w:autoRedefine/>
-    <w:uiPriority w:val="39"/>
-    <w:pPr>
-      <w:ind w:left="400"/>
-    </w:pPr>
-    <w:rPr>
-      <w:rFonts w:ascii="Times New Roman" w:hAnsi="Times New Roman"/>
-      <w:i/>
-      <w:iCs/>
-    </w:rPr>
-  </w:style>
-  <w:style w:type="paragraph" w:styleId="TDC4">
-    <w:name w:val="toc 4"/>
-    <w:basedOn w:val="Normal"/>
-    <w:next w:val="Normal"/>
-    <w:autoRedefine/>
-    <w:semiHidden/>
-    <w:pPr>
-      <w:ind w:left="600"/>
-    </w:pPr>
-    <w:rPr>
-      <w:rFonts w:ascii="Times New Roman" w:hAnsi="Times New Roman"/>
-      <w:szCs w:val="21"/>
-    </w:rPr>
-  </w:style>
-  <w:style w:type="paragraph" w:styleId="TDC5">
-    <w:name w:val="toc 5"/>
-    <w:basedOn w:val="Normal"/>
-    <w:next w:val="Normal"/>
-    <w:autoRedefine/>
-    <w:semiHidden/>
-    <w:pPr>
-      <w:ind w:left="800"/>
-    </w:pPr>
-    <w:rPr>
-      <w:rFonts w:ascii="Times New Roman" w:hAnsi="Times New Roman"/>
-      <w:szCs w:val="21"/>
-    </w:rPr>
-  </w:style>
-  <w:style w:type="paragraph" w:styleId="TDC6">
-    <w:name w:val="toc 6"/>
-    <w:basedOn w:val="Normal"/>
-    <w:next w:val="Normal"/>
-    <w:autoRedefine/>
-    <w:semiHidden/>
-    <w:pPr>
-      <w:ind w:left="1000"/>
-    </w:pPr>
-    <w:rPr>
-      <w:rFonts w:ascii="Times New Roman" w:hAnsi="Times New Roman"/>
-      <w:szCs w:val="21"/>
-    </w:rPr>
-  </w:style>
-  <w:style w:type="paragraph" w:styleId="TDC7">
-    <w:name w:val="toc 7"/>
-    <w:basedOn w:val="Normal"/>
-    <w:next w:val="Normal"/>
-    <w:autoRedefine/>
-    <w:semiHidden/>
-    <w:pPr>
-      <w:ind w:left="1200"/>
-    </w:pPr>
-    <w:rPr>
-      <w:rFonts w:ascii="Times New Roman" w:hAnsi="Times New Roman"/>
-      <w:szCs w:val="21"/>
-    </w:rPr>
-  </w:style>
-  <w:style w:type="paragraph" w:styleId="TDC8">
-    <w:name w:val="toc 8"/>
-    <w:basedOn w:val="Normal"/>
-    <w:next w:val="Normal"/>
-    <w:autoRedefine/>
-    <w:semiHidden/>
-    <w:pPr>
-      <w:ind w:left="1400"/>
-    </w:pPr>
-    <w:rPr>
-      <w:rFonts w:ascii="Times New Roman" w:hAnsi="Times New Roman"/>
-      <w:szCs w:val="21"/>
-    </w:rPr>
-  </w:style>
-  <w:style w:type="paragraph" w:styleId="TDC9">
-    <w:name w:val="toc 9"/>
-    <w:basedOn w:val="Normal"/>
-    <w:next w:val="Normal"/>
-    <w:autoRedefine/>
-    <w:semiHidden/>
-    <w:pPr>
-      <w:ind w:left="1600"/>
-    </w:pPr>
-    <w:rPr>
-      <w:rFonts w:ascii="Times New Roman" w:hAnsi="Times New Roman"/>
-      <w:szCs w:val="21"/>
-    </w:rPr>
-  </w:style>
-  <w:style w:type="character" w:styleId="Hipervnculo">
-    <w:name w:val="Hyperlink"/>
-    <w:basedOn w:val="Fuentedeprrafopredeter"/>
-    <w:uiPriority w:val="99"/>
-    <w:rPr>
-      <w:color w:val="0000FF"/>
-      <w:u w:val="single"/>
-    </w:rPr>
-  </w:style>
-  <w:style w:type="paragraph" w:customStyle="1" w:styleId="estilo">
-    <w:name w:val="estilo"/>
-    <w:basedOn w:val="Encabezado"/>
-    <w:pPr>
-      <w:tabs>
-        <w:tab w:val="clear" w:pos="4252"/>
-        <w:tab w:val="clear" w:pos="8504"/>
-        <w:tab w:val="center" w:pos="4320"/>
-        <w:tab w:val="right" w:pos="8640"/>
-      </w:tabs>
-    </w:pPr>
-    <w:rPr>
-      <w:rFonts w:ascii="Verdana" w:hAnsi="Verdana"/>
-      <w:lang w:eastAsia="en-US"/>
-    </w:rPr>
-  </w:style>
-  <w:style w:type="paragraph" w:styleId="Encabezado">
-    <w:name w:val="header"/>
-    <w:basedOn w:val="Normal"/>
-    <w:pPr>
-      <w:tabs>
-        <w:tab w:val="center" w:pos="4252"/>
-        <w:tab w:val="right" w:pos="8504"/>
-      </w:tabs>
-      <w:jc w:val="both"/>
-    </w:pPr>
-    <w:rPr>
-      <w:rFonts w:ascii="Tahoma" w:hAnsi="Tahoma"/>
-      <w:szCs w:val="20"/>
-      <w:lang w:val="es-ES_tradnl"/>
-    </w:rPr>
-  </w:style>
-  <w:style w:type="paragraph" w:styleId="Piedepgina">
-    <w:name w:val="footer"/>
-    <w:basedOn w:val="Normal"/>
-    <w:pPr>
-      <w:pBdr>
-        <w:top w:val="single" w:sz="4" w:space="1" w:color="auto"/>
-      </w:pBdr>
-      <w:tabs>
-        <w:tab w:val="center" w:pos="4252"/>
-        <w:tab w:val="right" w:pos="8504"/>
-      </w:tabs>
-      <w:ind w:right="-1"/>
-    </w:pPr>
-    <w:rPr>
-      <w:rFonts w:ascii="Verdana" w:hAnsi="Verdana"/>
-      <w:sz w:val="16"/>
-    </w:rPr>
-  </w:style>
-  <w:style w:type="character" w:styleId="Nmerodepgina">
-    <w:name w:val="page number"/>
-    <w:basedOn w:val="Fuentedeprrafopredeter"/>
-  </w:style>
-  <w:style w:type="paragraph" w:styleId="TtulodeTDC">
-    <w:name w:val="TOC Heading"/>
-    <w:basedOn w:val="Ttulo1"/>
-    <w:next w:val="Normal"/>
-    <w:uiPriority w:val="39"/>
-    <w:unhideWhenUsed/>
-    <w:qFormat/>
-    <w:rsid w:val="005E19AE"/>
-    <w:pPr>
-      <w:keepLines/>
-      <w:spacing w:before="480"/>
-      <w:outlineLvl w:val="9"/>
-    </w:pPr>
-    <w:rPr>
-      <w:rFonts w:asciiTheme="majorHAnsi" w:eastAsiaTheme="majorEastAsia" w:hAnsiTheme="majorHAnsi" w:cstheme="majorBidi"/>
-      <w:color w:val="365F91" w:themeColor="accent1" w:themeShade="BF"/>
-      <w:szCs w:val="28"/>
-    </w:rPr>
-  </w:style>
-  <w:style w:type="table" w:customStyle="1" w:styleId="TableNormal">
-    <w:name w:val="Table Normal"/>
-    <w:rsid w:val="005E19AE"/>
-    <w:pPr>
-      <w:widowControl w:val="0"/>
-    </w:pPr>
-    <w:rPr>
-      <w:color w:val="000000"/>
-    </w:rPr>
-    <w:tblPr>
-      <w:tblCellMar>
-        <w:top w:w="0" w:type="dxa"/>
-        <w:left w:w="0" w:type="dxa"/>
-        <w:bottom w:w="0" w:type="dxa"/>
-        <w:right w:w="0" w:type="dxa"/>
-      </w:tblCellMar>
-    </w:tblPr>
-  </w:style>
-  <w:style w:type="paragraph" w:styleId="Textodeglobo">
-    <w:name w:val="Balloon Text"/>
-    <w:basedOn w:val="Normal"/>
-    <w:link w:val="TextodegloboCar"/>
-    <w:uiPriority w:val="99"/>
-    <w:semiHidden/>
-    <w:unhideWhenUsed/>
-    <w:rsid w:val="005E19AE"/>
-    <w:rPr>
-      <w:rFonts w:ascii="Tahoma" w:hAnsi="Tahoma" w:cs="Tahoma"/>
-      <w:sz w:val="16"/>
-      <w:szCs w:val="16"/>
-    </w:rPr>
-  </w:style>
-  <w:style w:type="character" w:customStyle="1" w:styleId="TextodegloboCar">
-    <w:name w:val="Texto de globo Car"/>
-    <w:basedOn w:val="Fuentedeprrafopredeter"/>
-    <w:link w:val="Textodeglobo"/>
-    <w:uiPriority w:val="99"/>
-    <w:semiHidden/>
-    <w:rsid w:val="005E19AE"/>
-    <w:rPr>
-      <w:rFonts w:ascii="Tahoma" w:hAnsi="Tahoma" w:cs="Tahoma"/>
-      <w:sz w:val="16"/>
-      <w:szCs w:val="16"/>
-      <w:lang w:val="es-ES" w:eastAsia="es-ES"/>
-    </w:rPr>
-  </w:style>
-  <w:style w:type="paragraph" w:styleId="Prrafodelista">
-    <w:name w:val="List Paragraph"/>
-    <w:basedOn w:val="Normal"/>
-    <w:uiPriority w:val="34"/>
-    <w:qFormat/>
-    <w:rsid w:val="00EE4DD7"/>
-    <w:pPr>
-      <w:ind w:left="720"/>
-      <w:contextualSpacing/>
-    </w:pPr>
-  </w:style>
-  <w:style w:type="table" w:styleId="Tablaconcuadrcula">
-    <w:name w:val="Table Grid"/>
-    <w:basedOn w:val="Tablanormal"/>
-    <w:uiPriority w:val="59"/>
-    <w:rsid w:val="006E54A7"/>
-    <w:tblPr>
-      <w:tblBorders>
-        <w:top w:val="single" w:sz="4" w:space="0" w:color="auto"/>
-        <w:left w:val="single" w:sz="4" w:space="0" w:color="auto"/>
-        <w:bottom w:val="single" w:sz="4" w:space="0" w:color="auto"/>
-        <w:right w:val="single" w:sz="4" w:space="0" w:color="auto"/>
-        <w:insideH w:val="single" w:sz="4" w:space="0" w:color="auto"/>
-        <w:insideV w:val="single" w:sz="4" w:space="0" w:color="auto"/>
-      </w:tblBorders>
-    </w:tblPr>
-  </w:style>
-  <w:style w:type="numbering" w:customStyle="1" w:styleId="ICLineaVieta">
-    <w:name w:val="ICLineaViñeta"/>
-    <w:rsid w:val="00AB2E6F"/>
-    <w:pPr>
-      <w:numPr>
-        <w:numId w:val="23"/>
-      </w:numPr>
-    </w:pPr>
-  </w:style>
-  <w:style w:type="character" w:styleId="Textoennegrita">
-    <w:name w:val="Strong"/>
-    <w:qFormat/>
-    <w:rsid w:val="00AB2E6F"/>
-    <w:rPr>
-      <w:b/>
-      <w:bCs/>
-    </w:rPr>
-  </w:style>
-  <w:style w:type="paragraph" w:styleId="Textoindependiente">
-    <w:name w:val="Body Text"/>
-    <w:basedOn w:val="Normal"/>
-    <w:link w:val="TextoindependienteCar"/>
-    <w:rsid w:val="00841C20"/>
-    <w:pPr>
-      <w:spacing w:before="60"/>
-      <w:jc w:val="both"/>
-    </w:pPr>
-    <w:rPr>
-      <w:rFonts w:cs="Arial"/>
-      <w:bCs/>
-      <w:kern w:val="2"/>
-      <w:szCs w:val="20"/>
-    </w:rPr>
-  </w:style>
-  <w:style w:type="character" w:customStyle="1" w:styleId="TextoindependienteCar">
-    <w:name w:val="Texto independiente Car"/>
-    <w:basedOn w:val="Fuentedeprrafopredeter"/>
-    <w:link w:val="Textoindependiente"/>
-    <w:rsid w:val="00841C20"/>
-    <w:rPr>
-      <w:rFonts w:ascii="Arial" w:hAnsi="Arial" w:cs="Arial"/>
-      <w:bCs/>
-      <w:kern w:val="2"/>
-      <w:lang w:val="es-ES" w:eastAsia="es-ES"/>
-    </w:rPr>
-  </w:style>
-  <w:style w:type="paragraph" w:customStyle="1" w:styleId="CarCarCar">
-    <w:name w:val=" Car Car Car"/>
+    <w:name w:val="Car Car Car"/>
     <w:basedOn w:val="Normal"/>
     <w:rsid w:val="00841C20"/>
     <w:pPr>
@@ -10488,7 +11000,7 @@
 </file>
 
 <file path=customXml/itemProps1.xml><?xml version="1.0" encoding="utf-8"?>
-<ds:datastoreItem xmlns:ds="http://schemas.openxmlformats.org/officeDocument/2006/customXml" ds:itemID="{8C4AF3FA-EB45-4881-84C7-FA6E1A3F17A5}">
+<ds:datastoreItem xmlns:ds="http://schemas.openxmlformats.org/officeDocument/2006/customXml" ds:itemID="{F8F39414-B5FB-46AD-93F2-9B8ED5B3E9B0}">
   <ds:schemaRefs>
     <ds:schemaRef ds:uri="http://schemas.openxmlformats.org/officeDocument/2006/bibliography"/>
   </ds:schemaRefs>
